--- a/周彭晨硕士毕业论文模板.docx
+++ b/周彭晨硕士毕业论文模板.docx
@@ -295,7 +295,7 @@
           <w:sz w:val="36"/>
           <w:szCs w:val="24"/>
         </w:rPr>
-        <w:object w:dxaOrig="1440" w:dyaOrig="1440" w14:anchorId="0F11CAB8">
+        <w:object w:dxaOrig="0" w:dyaOrig="0" w14:anchorId="0F11CAB8">
           <v:shapetype id="_x0000_t75" coordsize="21600,21600" o:spt="75" o:preferrelative="t" path="m@4@5l@4@11@9@11@9@5xe" filled="f" stroked="f">
             <v:stroke joinstyle="miter"/>
             <v:formulas>
@@ -319,7 +319,7 @@
             <v:imagedata r:id="rId8" o:title=""/>
             <w10:wrap type="topAndBottom"/>
           </v:shape>
-          <o:OLEObject Type="Embed" ProgID="MSPhotoEd.3" ShapeID="_x0000_s1027" DrawAspect="Content" ObjectID="_1507395976" r:id="rId9"/>
+          <o:OLEObject Type="Embed" ProgID="MSPhotoEd.3" ShapeID="_x0000_s1027" DrawAspect="Content" ObjectID="_1507574490" r:id="rId9"/>
         </w:object>
       </w:r>
     </w:p>
@@ -363,12 +363,12 @@
           <w:sz w:val="21"/>
           <w:szCs w:val="24"/>
         </w:rPr>
-        <w:object w:dxaOrig="1440" w:dyaOrig="1440" w14:anchorId="389AAE2A">
+        <w:object w:dxaOrig="0" w:dyaOrig="0" w14:anchorId="389AAE2A">
           <v:shape id="_x0000_s1028" type="#_x0000_t75" style="position:absolute;left:0;text-align:left;margin-left:178.75pt;margin-top:15.6pt;width:64.5pt;height:61.05pt;z-index:251657728">
             <v:imagedata r:id="rId10" o:title=""/>
             <w10:wrap type="topAndBottom"/>
           </v:shape>
-          <o:OLEObject Type="Embed" ProgID="MSPhotoEd.3" ShapeID="_x0000_s1028" DrawAspect="Content" ObjectID="_1507395977" r:id="rId11"/>
+          <o:OLEObject Type="Embed" ProgID="MSPhotoEd.3" ShapeID="_x0000_s1028" DrawAspect="Content" ObjectID="_1507574491" r:id="rId11"/>
         </w:object>
       </w:r>
     </w:p>
@@ -413,7 +413,6 @@
         </w:rPr>
         <w:t>虚拟装配中</w:t>
       </w:r>
-      <w:proofErr w:type="gramStart"/>
       <w:r>
         <w:rPr>
           <w:rFonts w:hint="eastAsia"/>
@@ -433,7 +432,6 @@
         </w:rPr>
         <w:t>权值软分配</w:t>
       </w:r>
-      <w:proofErr w:type="gramEnd"/>
       <w:r>
         <w:rPr>
           <w:sz w:val="36"/>
@@ -1484,29 +1482,17 @@
           <w:u w:val="single"/>
         </w:rPr>
         <w:lastRenderedPageBreak/>
-        <w:t>虚拟装配中</w:t>
-      </w:r>
-      <w:proofErr w:type="gramStart"/>
-      <w:r>
-        <w:rPr>
-          <w:rFonts w:hint="eastAsia"/>
+        <w:t>虚拟装配中基于</w:t>
+      </w:r>
+      <w:r>
+        <w:rPr>
           <w:b/>
           <w:sz w:val="36"/>
           <w:szCs w:val="36"/>
           <w:u w:val="single"/>
         </w:rPr>
-        <w:t>基于</w:t>
-      </w:r>
-      <w:r>
-        <w:rPr>
-          <w:b/>
-          <w:sz w:val="36"/>
-          <w:szCs w:val="36"/>
-          <w:u w:val="single"/>
-        </w:rPr>
         <w:t>权值软分配</w:t>
       </w:r>
-      <w:proofErr w:type="gramEnd"/>
       <w:r>
         <w:rPr>
           <w:sz w:val="36"/>
@@ -3085,7 +3071,7 @@
         <w:pStyle w:val="a6"/>
       </w:pPr>
       <w:bookmarkStart w:id="4" w:name="_Toc382815746"/>
-      <w:bookmarkStart w:id="5" w:name="_Toc414200033"/>
+      <w:bookmarkStart w:id="5" w:name="_Toc433832172"/>
       <w:r>
         <w:rPr>
           <w:rFonts w:hint="eastAsia"/>
@@ -3207,7 +3193,7 @@
       <w:pPr>
         <w:pStyle w:val="a6"/>
       </w:pPr>
-      <w:bookmarkStart w:id="6" w:name="_Toc414200034"/>
+      <w:bookmarkStart w:id="6" w:name="_Toc433832173"/>
       <w:r>
         <w:rPr>
           <w:rFonts w:hint="eastAsia"/>
@@ -3221,6 +3207,198 @@
       <w:pPr>
         <w:ind w:firstLine="420"/>
       </w:pPr>
+      <w:r>
+        <w:rPr>
+          <w:rFonts w:hint="eastAsia"/>
+        </w:rPr>
+        <w:t>在航空领域，大尺度几何测量广泛采用坐标测量技术，适用于零部件的装配过程检测、总装检测等。随着产品数字化定义技术的发展，基于三维模型的坐标测量技术在工业测量中广泛应用，极大地提高了生产效率。但是，基于三维模型的坐标测量技术还存在很多亟需解决的问题，基于三维模型的坐标测量信息扩展与提取是实现设计与测量过程信息一致性的有效途径，在新一代</w:t>
+      </w:r>
+      <w:r>
+        <w:rPr>
+          <w:rFonts w:hint="eastAsia"/>
+        </w:rPr>
+        <w:t xml:space="preserve"> GPS(Geometrical Product Specifications)</w:t>
+      </w:r>
+      <w:r>
+        <w:rPr>
+          <w:rFonts w:hint="eastAsia"/>
+        </w:rPr>
+        <w:t>产品几何技术规范下，测量不确定度具有重要的工程意义，是目前研究的热点之一。大尺寸工件自身的特性也会对测量过程造成显著的影响，文章针对这四个方面进行了深入研究，主要内容与成果如下：</w:t>
+      </w:r>
+      <w:r>
+        <w:t>承</w:t>
+      </w:r>
+      <w:r>
+        <w:rPr>
+          <w:rFonts w:hint="eastAsia"/>
+        </w:rPr>
+        <w:t>力筒</w:t>
+      </w:r>
+      <w:r>
+        <w:t>是通过碳纤维缠绕成型，制造精度难以保证</w:t>
+      </w:r>
+      <w:r>
+        <w:rPr>
+          <w:rFonts w:hint="eastAsia"/>
+        </w:rPr>
+        <w:t>。</w:t>
+      </w:r>
+      <w:r>
+        <w:t>加之承</w:t>
+      </w:r>
+      <w:r>
+        <w:rPr>
+          <w:rFonts w:hint="eastAsia"/>
+        </w:rPr>
+        <w:t>力</w:t>
+      </w:r>
+      <w:r>
+        <w:t>筒是</w:t>
+      </w:r>
+      <w:r>
+        <w:rPr>
+          <w:rFonts w:hint="eastAsia"/>
+        </w:rPr>
+        <w:t>大型薄壁</w:t>
+      </w:r>
+      <w:r>
+        <w:t>件，受力之后容易变形</w:t>
+      </w:r>
+      <w:r>
+        <w:rPr>
+          <w:rFonts w:hint="eastAsia"/>
+        </w:rPr>
+        <w:t>，</w:t>
+      </w:r>
+      <w:r>
+        <w:t>在</w:t>
+      </w:r>
+      <w:r>
+        <w:rPr>
+          <w:rFonts w:hint="eastAsia"/>
+        </w:rPr>
+        <w:t>装配</w:t>
+      </w:r>
+      <w:r>
+        <w:t>之前对该部件的精度无法预知，</w:t>
+      </w:r>
+      <w:r>
+        <w:rPr>
+          <w:rFonts w:hint="eastAsia"/>
+        </w:rPr>
+        <w:t>这</w:t>
+      </w:r>
+      <w:r>
+        <w:t>造成装配过程中和承</w:t>
+      </w:r>
+      <w:r>
+        <w:rPr>
+          <w:rFonts w:hint="eastAsia"/>
+        </w:rPr>
+        <w:t>力</w:t>
+      </w:r>
+      <w:r>
+        <w:t>筒连接的装配精度的不可预知性。为了</w:t>
+      </w:r>
+      <w:r>
+        <w:rPr>
+          <w:rFonts w:hint="eastAsia"/>
+        </w:rPr>
+        <w:t>对承力</w:t>
+      </w:r>
+      <w:r>
+        <w:t>筒的制造精度有一定的</w:t>
+      </w:r>
+      <w:r>
+        <w:rPr>
+          <w:rFonts w:hint="eastAsia"/>
+        </w:rPr>
+        <w:t>了解</w:t>
+      </w:r>
+      <w:r>
+        <w:t>，</w:t>
+      </w:r>
+      <w:r>
+        <w:rPr>
+          <w:rFonts w:hint="eastAsia"/>
+        </w:rPr>
+        <w:t>需要</w:t>
+      </w:r>
+      <w:r>
+        <w:t>测量承</w:t>
+      </w:r>
+      <w:r>
+        <w:rPr>
+          <w:rFonts w:hint="eastAsia"/>
+        </w:rPr>
+        <w:t>力</w:t>
+      </w:r>
+      <w:r>
+        <w:t>筒偏离设计模型的程度。</w:t>
+      </w:r>
+      <w:r>
+        <w:rPr>
+          <w:rFonts w:hint="eastAsia"/>
+        </w:rPr>
+        <w:t>根据承力筒</w:t>
+      </w:r>
+      <w:r>
+        <w:t>设计图纸要求的精度</w:t>
+      </w:r>
+      <w:r>
+        <w:rPr>
+          <w:rFonts w:hint="eastAsia"/>
+        </w:rPr>
+        <w:t>，</w:t>
+      </w:r>
+      <w:r>
+        <w:t>检测法兰平面和基准平面的平行度、顶板法兰和底板法兰的同轴度等精度检测</w:t>
+      </w:r>
+      <w:r>
+        <w:rPr>
+          <w:rFonts w:hint="eastAsia"/>
+        </w:rPr>
+        <w:t>项</w:t>
+      </w:r>
+      <w:r>
+        <w:t>。</w:t>
+      </w:r>
+      <w:r>
+        <w:rPr>
+          <w:rFonts w:hint="eastAsia"/>
+        </w:rPr>
+        <w:t>传统的</w:t>
+      </w:r>
+      <w:r>
+        <w:t>检测</w:t>
+      </w:r>
+      <w:r>
+        <w:rPr>
+          <w:rFonts w:hint="eastAsia"/>
+        </w:rPr>
+        <w:t>方法</w:t>
+      </w:r>
+      <w:r>
+        <w:t>如三坐标测量机打点检测效率低，检测</w:t>
+      </w:r>
+      <w:r>
+        <w:rPr>
+          <w:rFonts w:hint="eastAsia"/>
+        </w:rPr>
+        <w:t>数据和</w:t>
+      </w:r>
+      <w:r>
+        <w:t>理想模型比较</w:t>
+      </w:r>
+      <w:r>
+        <w:rPr>
+          <w:rFonts w:hint="eastAsia"/>
+        </w:rPr>
+        <w:t>不能</w:t>
+      </w:r>
+      <w:r>
+        <w:t>直观观测。</w:t>
+      </w:r>
     </w:p>
     <w:p>
       <w:pPr>
@@ -3271,7 +3449,7 @@
       <w:pPr>
         <w:pStyle w:val="a6"/>
       </w:pPr>
-      <w:bookmarkStart w:id="7" w:name="_Toc414200035"/>
+      <w:bookmarkStart w:id="7" w:name="_Toc433832174"/>
       <w:r>
         <w:rPr>
           <w:rFonts w:hint="eastAsia"/>
@@ -3330,7 +3508,7 @@
         </w:sectPr>
       </w:pPr>
     </w:p>
-    <w:bookmarkStart w:id="8" w:name="_Toc414200036" w:displacedByCustomXml="next"/>
+    <w:bookmarkStart w:id="8" w:name="_Toc433832175" w:displacedByCustomXml="next"/>
     <w:sdt>
       <w:sdtPr>
         <w:rPr>
@@ -3347,7 +3525,6 @@
           <w:docPartUnique/>
         </w:docPartObj>
       </w:sdtPr>
-      <w:sdtEndPr/>
       <w:sdtContent>
         <w:p>
           <w:pPr>
@@ -3379,7 +3556,7 @@
           <w:r>
             <w:fldChar w:fldCharType="separate"/>
           </w:r>
-          <w:hyperlink w:anchor="_Toc414200033" w:history="1">
+          <w:hyperlink w:anchor="_Toc433832172" w:history="1">
             <w:r>
               <w:rPr>
                 <w:rStyle w:val="ab"/>
@@ -3407,7 +3584,7 @@
                 <w:noProof/>
                 <w:webHidden/>
               </w:rPr>
-              <w:instrText xml:space="preserve"> PAGEREF _Toc414200033 \h </w:instrText>
+              <w:instrText xml:space="preserve"> PAGEREF _Toc433832172 \h </w:instrText>
             </w:r>
             <w:r>
               <w:rPr>
@@ -3447,7 +3624,7 @@
               <w:sz w:val="21"/>
             </w:rPr>
           </w:pPr>
-          <w:hyperlink w:anchor="_Toc414200034" w:history="1">
+          <w:hyperlink w:anchor="_Toc433832173" w:history="1">
             <w:r>
               <w:rPr>
                 <w:rStyle w:val="ab"/>
@@ -3475,7 +3652,7 @@
                 <w:noProof/>
                 <w:webHidden/>
               </w:rPr>
-              <w:instrText xml:space="preserve"> PAGEREF _Toc414200034 \h </w:instrText>
+              <w:instrText xml:space="preserve"> PAGEREF _Toc433832173 \h </w:instrText>
             </w:r>
             <w:r>
               <w:rPr>
@@ -3515,7 +3692,7 @@
               <w:sz w:val="21"/>
             </w:rPr>
           </w:pPr>
-          <w:hyperlink w:anchor="_Toc414200035" w:history="1">
+          <w:hyperlink w:anchor="_Toc433832174" w:history="1">
             <w:r>
               <w:rPr>
                 <w:rStyle w:val="ab"/>
@@ -3542,7 +3719,7 @@
                 <w:noProof/>
                 <w:webHidden/>
               </w:rPr>
-              <w:instrText xml:space="preserve"> PAGEREF _Toc414200035 \h </w:instrText>
+              <w:instrText xml:space="preserve"> PAGEREF _Toc433832174 \h </w:instrText>
             </w:r>
             <w:r>
               <w:rPr>
@@ -3562,7 +3739,7 @@
                 <w:noProof/>
                 <w:webHidden/>
               </w:rPr>
-              <w:t>IV</w:t>
+              <w:t>III</w:t>
             </w:r>
             <w:r>
               <w:rPr>
@@ -3582,7 +3759,7 @@
               <w:sz w:val="21"/>
             </w:rPr>
           </w:pPr>
-          <w:hyperlink w:anchor="_Toc414200036" w:history="1">
+          <w:hyperlink w:anchor="_Toc433832175" w:history="1">
             <w:r>
               <w:rPr>
                 <w:rStyle w:val="ab"/>
@@ -3611,7 +3788,7 @@
                 <w:noProof/>
                 <w:webHidden/>
               </w:rPr>
-              <w:instrText xml:space="preserve"> PAGEREF _Toc414200036 \h </w:instrText>
+              <w:instrText xml:space="preserve"> PAGEREF _Toc433832175 \h </w:instrText>
             </w:r>
             <w:r>
               <w:rPr>
@@ -3631,7 +3808,7 @@
                 <w:noProof/>
                 <w:webHidden/>
               </w:rPr>
-              <w:t>VI</w:t>
+              <w:t>IV</w:t>
             </w:r>
             <w:r>
               <w:rPr>
@@ -3651,7 +3828,7 @@
               <w:sz w:val="21"/>
             </w:rPr>
           </w:pPr>
-          <w:hyperlink w:anchor="_Toc414200037" w:history="1">
+          <w:hyperlink w:anchor="_Toc433832176" w:history="1">
             <w:r>
               <w:rPr>
                 <w:rStyle w:val="ab"/>
@@ -3711,7 +3888,7 @@
                 <w:noProof/>
                 <w:webHidden/>
               </w:rPr>
-              <w:instrText xml:space="preserve"> PAGEREF _Toc414200037 \h </w:instrText>
+              <w:instrText xml:space="preserve"> PAGEREF _Toc433832176 \h </w:instrText>
             </w:r>
             <w:r>
               <w:rPr>
@@ -3751,7 +3928,7 @@
               <w:sz w:val="21"/>
             </w:rPr>
           </w:pPr>
-          <w:hyperlink w:anchor="_Toc414200038" w:history="1">
+          <w:hyperlink w:anchor="_Toc433832177" w:history="1">
             <w:r>
               <w:rPr>
                 <w:rStyle w:val="ab"/>
@@ -3794,7 +3971,7 @@
                 <w:noProof/>
                 <w:webHidden/>
               </w:rPr>
-              <w:instrText xml:space="preserve"> PAGEREF _Toc414200038 \h </w:instrText>
+              <w:instrText xml:space="preserve"> PAGEREF _Toc433832177 \h </w:instrText>
             </w:r>
             <w:r>
               <w:rPr>
@@ -3834,7 +4011,7 @@
               <w:sz w:val="21"/>
             </w:rPr>
           </w:pPr>
-          <w:hyperlink w:anchor="_Toc414200039" w:history="1">
+          <w:hyperlink w:anchor="_Toc433832178" w:history="1">
             <w:r>
               <w:rPr>
                 <w:rStyle w:val="ab"/>
@@ -3877,7 +4054,7 @@
                 <w:noProof/>
                 <w:webHidden/>
               </w:rPr>
-              <w:instrText xml:space="preserve"> PAGEREF _Toc414200039 \h </w:instrText>
+              <w:instrText xml:space="preserve"> PAGEREF _Toc433832178 \h </w:instrText>
             </w:r>
             <w:r>
               <w:rPr>
@@ -3897,7 +4074,7 @@
                 <w:noProof/>
                 <w:webHidden/>
               </w:rPr>
-              <w:t>3</w:t>
+              <w:t>1</w:t>
             </w:r>
             <w:r>
               <w:rPr>
@@ -3917,7 +4094,7 @@
               <w:sz w:val="21"/>
             </w:rPr>
           </w:pPr>
-          <w:hyperlink w:anchor="_Toc414200040" w:history="1">
+          <w:hyperlink w:anchor="_Toc433832179" w:history="1">
             <w:r>
               <w:rPr>
                 <w:rStyle w:val="ab"/>
@@ -3939,7 +4116,7 @@
                 <w:rFonts w:hint="eastAsia"/>
                 <w:noProof/>
               </w:rPr>
-              <w:t>面向虚拟装配的零件模型表达</w:t>
+              <w:t>虚拟装配关键技术</w:t>
             </w:r>
             <w:r>
               <w:rPr>
@@ -3960,7 +4137,7 @@
                 <w:noProof/>
                 <w:webHidden/>
               </w:rPr>
-              <w:instrText xml:space="preserve"> PAGEREF _Toc414200040 \h </w:instrText>
+              <w:instrText xml:space="preserve"> PAGEREF _Toc433832179 \h </w:instrText>
             </w:r>
             <w:r>
               <w:rPr>
@@ -3980,7 +4157,7 @@
                 <w:noProof/>
                 <w:webHidden/>
               </w:rPr>
-              <w:t>3</w:t>
+              <w:t>1</w:t>
             </w:r>
             <w:r>
               <w:rPr>
@@ -4000,7 +4177,7 @@
               <w:sz w:val="21"/>
             </w:rPr>
           </w:pPr>
-          <w:hyperlink w:anchor="_Toc414200041" w:history="1">
+          <w:hyperlink w:anchor="_Toc433832180" w:history="1">
             <w:r>
               <w:rPr>
                 <w:rStyle w:val="ab"/>
@@ -4022,7 +4199,7 @@
                 <w:rFonts w:hint="eastAsia"/>
                 <w:noProof/>
               </w:rPr>
-              <w:t>微间隙多构件装配路径规划</w:t>
+              <w:t>点云模型分割技术</w:t>
             </w:r>
             <w:r>
               <w:rPr>
@@ -4043,7 +4220,7 @@
                 <w:noProof/>
                 <w:webHidden/>
               </w:rPr>
-              <w:instrText xml:space="preserve"> PAGEREF _Toc414200041 \h </w:instrText>
+              <w:instrText xml:space="preserve"> PAGEREF _Toc433832180 \h </w:instrText>
             </w:r>
             <w:r>
               <w:rPr>
@@ -4063,7 +4240,7 @@
                 <w:noProof/>
                 <w:webHidden/>
               </w:rPr>
-              <w:t>4</w:t>
+              <w:t>1</w:t>
             </w:r>
             <w:r>
               <w:rPr>
@@ -4083,7 +4260,7 @@
               <w:sz w:val="21"/>
             </w:rPr>
           </w:pPr>
-          <w:hyperlink w:anchor="_Toc414200042" w:history="1">
+          <w:hyperlink w:anchor="_Toc433832181" w:history="1">
             <w:r>
               <w:rPr>
                 <w:rStyle w:val="ab"/>
@@ -4105,7 +4282,7 @@
                 <w:rFonts w:hint="eastAsia"/>
                 <w:noProof/>
               </w:rPr>
-              <w:t>考虑制造偏差的装配定位求解</w:t>
+              <w:t>高维数据聚类技术</w:t>
             </w:r>
             <w:r>
               <w:rPr>
@@ -4126,7 +4303,7 @@
                 <w:noProof/>
                 <w:webHidden/>
               </w:rPr>
-              <w:instrText xml:space="preserve"> PAGEREF _Toc414200042 \h </w:instrText>
+              <w:instrText xml:space="preserve"> PAGEREF _Toc433832181 \h </w:instrText>
             </w:r>
             <w:r>
               <w:rPr>
@@ -4146,7 +4323,1135 @@
                 <w:noProof/>
                 <w:webHidden/>
               </w:rPr>
-              <w:t>6</w:t>
+              <w:t>1</w:t>
+            </w:r>
+            <w:r>
+              <w:rPr>
+                <w:noProof/>
+                <w:webHidden/>
+              </w:rPr>
+              <w:fldChar w:fldCharType="end"/>
+            </w:r>
+          </w:hyperlink>
+        </w:p>
+        <w:p>
+          <w:pPr>
+            <w:pStyle w:val="20"/>
+            <w:rPr>
+              <w:rFonts w:asciiTheme="minorHAnsi" w:eastAsiaTheme="minorEastAsia" w:hAnsiTheme="minorHAnsi"/>
+              <w:noProof/>
+              <w:sz w:val="21"/>
+            </w:rPr>
+          </w:pPr>
+          <w:hyperlink w:anchor="_Toc433832182" w:history="1">
+            <w:r>
+              <w:rPr>
+                <w:rStyle w:val="ab"/>
+                <w:noProof/>
+              </w:rPr>
+              <w:t>1.3</w:t>
+            </w:r>
+            <w:r>
+              <w:rPr>
+                <w:rStyle w:val="ab"/>
+                <w:rFonts w:hint="eastAsia"/>
+                <w:noProof/>
+              </w:rPr>
+              <w:t xml:space="preserve"> </w:t>
+            </w:r>
+            <w:r>
+              <w:rPr>
+                <w:rStyle w:val="ab"/>
+                <w:rFonts w:hint="eastAsia"/>
+                <w:noProof/>
+              </w:rPr>
+              <w:t>研究内容与意义</w:t>
+            </w:r>
+            <w:r>
+              <w:rPr>
+                <w:noProof/>
+                <w:webHidden/>
+              </w:rPr>
+              <w:tab/>
+            </w:r>
+            <w:r>
+              <w:rPr>
+                <w:noProof/>
+                <w:webHidden/>
+              </w:rPr>
+              <w:fldChar w:fldCharType="begin"/>
+            </w:r>
+            <w:r>
+              <w:rPr>
+                <w:noProof/>
+                <w:webHidden/>
+              </w:rPr>
+              <w:instrText xml:space="preserve"> PAGEREF _Toc433832182 \h </w:instrText>
+            </w:r>
+            <w:r>
+              <w:rPr>
+                <w:noProof/>
+                <w:webHidden/>
+              </w:rPr>
+            </w:r>
+            <w:r>
+              <w:rPr>
+                <w:noProof/>
+                <w:webHidden/>
+              </w:rPr>
+              <w:fldChar w:fldCharType="separate"/>
+            </w:r>
+            <w:r>
+              <w:rPr>
+                <w:noProof/>
+                <w:webHidden/>
+              </w:rPr>
+              <w:t>1</w:t>
+            </w:r>
+            <w:r>
+              <w:rPr>
+                <w:noProof/>
+                <w:webHidden/>
+              </w:rPr>
+              <w:fldChar w:fldCharType="end"/>
+            </w:r>
+          </w:hyperlink>
+        </w:p>
+        <w:p>
+          <w:pPr>
+            <w:pStyle w:val="20"/>
+            <w:rPr>
+              <w:rFonts w:asciiTheme="minorHAnsi" w:eastAsiaTheme="minorEastAsia" w:hAnsiTheme="minorHAnsi"/>
+              <w:noProof/>
+              <w:sz w:val="21"/>
+            </w:rPr>
+          </w:pPr>
+          <w:hyperlink w:anchor="_Toc433832183" w:history="1">
+            <w:r>
+              <w:rPr>
+                <w:rStyle w:val="ab"/>
+                <w:noProof/>
+              </w:rPr>
+              <w:t>1.4</w:t>
+            </w:r>
+            <w:r>
+              <w:rPr>
+                <w:rStyle w:val="ab"/>
+                <w:rFonts w:hint="eastAsia"/>
+                <w:noProof/>
+              </w:rPr>
+              <w:t xml:space="preserve"> </w:t>
+            </w:r>
+            <w:r>
+              <w:rPr>
+                <w:rStyle w:val="ab"/>
+                <w:rFonts w:hint="eastAsia"/>
+                <w:noProof/>
+              </w:rPr>
+              <w:t>本文组织与框架</w:t>
+            </w:r>
+            <w:r>
+              <w:rPr>
+                <w:noProof/>
+                <w:webHidden/>
+              </w:rPr>
+              <w:tab/>
+            </w:r>
+            <w:r>
+              <w:rPr>
+                <w:noProof/>
+                <w:webHidden/>
+              </w:rPr>
+              <w:fldChar w:fldCharType="begin"/>
+            </w:r>
+            <w:r>
+              <w:rPr>
+                <w:noProof/>
+                <w:webHidden/>
+              </w:rPr>
+              <w:instrText xml:space="preserve"> PAGEREF _Toc433832183 \h </w:instrText>
+            </w:r>
+            <w:r>
+              <w:rPr>
+                <w:noProof/>
+                <w:webHidden/>
+              </w:rPr>
+            </w:r>
+            <w:r>
+              <w:rPr>
+                <w:noProof/>
+                <w:webHidden/>
+              </w:rPr>
+              <w:fldChar w:fldCharType="separate"/>
+            </w:r>
+            <w:r>
+              <w:rPr>
+                <w:noProof/>
+                <w:webHidden/>
+              </w:rPr>
+              <w:t>1</w:t>
+            </w:r>
+            <w:r>
+              <w:rPr>
+                <w:noProof/>
+                <w:webHidden/>
+              </w:rPr>
+              <w:fldChar w:fldCharType="end"/>
+            </w:r>
+          </w:hyperlink>
+        </w:p>
+        <w:p>
+          <w:pPr>
+            <w:pStyle w:val="10"/>
+            <w:rPr>
+              <w:rFonts w:asciiTheme="minorHAnsi" w:eastAsiaTheme="minorEastAsia" w:hAnsiTheme="minorHAnsi"/>
+              <w:noProof/>
+              <w:sz w:val="21"/>
+            </w:rPr>
+          </w:pPr>
+          <w:hyperlink w:anchor="_Toc433832184" w:history="1">
+            <w:r>
+              <w:rPr>
+                <w:rStyle w:val="ab"/>
+                <w:rFonts w:hint="eastAsia"/>
+                <w:noProof/>
+              </w:rPr>
+              <w:t>第</w:t>
+            </w:r>
+            <w:r>
+              <w:rPr>
+                <w:rStyle w:val="ab"/>
+                <w:rFonts w:hint="eastAsia"/>
+                <w:noProof/>
+              </w:rPr>
+              <w:t>2</w:t>
+            </w:r>
+            <w:r>
+              <w:rPr>
+                <w:rStyle w:val="ab"/>
+                <w:rFonts w:hint="eastAsia"/>
+                <w:noProof/>
+              </w:rPr>
+              <w:t>章</w:t>
+            </w:r>
+            <w:r>
+              <w:rPr>
+                <w:rStyle w:val="ab"/>
+                <w:rFonts w:hint="eastAsia"/>
+                <w:noProof/>
+              </w:rPr>
+              <w:t xml:space="preserve"> </w:t>
+            </w:r>
+            <w:r>
+              <w:rPr>
+                <w:rStyle w:val="ab"/>
+                <w:rFonts w:hint="eastAsia"/>
+                <w:noProof/>
+              </w:rPr>
+              <w:t>大尺度零部件点云模型虚拟装配及装配精度预测</w:t>
+            </w:r>
+            <w:r>
+              <w:rPr>
+                <w:noProof/>
+                <w:webHidden/>
+              </w:rPr>
+              <w:tab/>
+            </w:r>
+            <w:r>
+              <w:rPr>
+                <w:noProof/>
+                <w:webHidden/>
+              </w:rPr>
+              <w:fldChar w:fldCharType="begin"/>
+            </w:r>
+            <w:r>
+              <w:rPr>
+                <w:noProof/>
+                <w:webHidden/>
+              </w:rPr>
+              <w:instrText xml:space="preserve"> PAGEREF _Toc433832184 \h </w:instrText>
+            </w:r>
+            <w:r>
+              <w:rPr>
+                <w:noProof/>
+                <w:webHidden/>
+              </w:rPr>
+            </w:r>
+            <w:r>
+              <w:rPr>
+                <w:noProof/>
+                <w:webHidden/>
+              </w:rPr>
+              <w:fldChar w:fldCharType="separate"/>
+            </w:r>
+            <w:r>
+              <w:rPr>
+                <w:noProof/>
+                <w:webHidden/>
+              </w:rPr>
+              <w:t>2</w:t>
+            </w:r>
+            <w:r>
+              <w:rPr>
+                <w:noProof/>
+                <w:webHidden/>
+              </w:rPr>
+              <w:fldChar w:fldCharType="end"/>
+            </w:r>
+          </w:hyperlink>
+        </w:p>
+        <w:p>
+          <w:pPr>
+            <w:pStyle w:val="20"/>
+            <w:rPr>
+              <w:rFonts w:asciiTheme="minorHAnsi" w:eastAsiaTheme="minorEastAsia" w:hAnsiTheme="minorHAnsi"/>
+              <w:noProof/>
+              <w:sz w:val="21"/>
+            </w:rPr>
+          </w:pPr>
+          <w:hyperlink w:anchor="_Toc433832185" w:history="1">
+            <w:r>
+              <w:rPr>
+                <w:rStyle w:val="ab"/>
+                <w:noProof/>
+              </w:rPr>
+              <w:t>2.1</w:t>
+            </w:r>
+            <w:r>
+              <w:rPr>
+                <w:rStyle w:val="ab"/>
+                <w:rFonts w:hint="eastAsia"/>
+                <w:noProof/>
+              </w:rPr>
+              <w:t xml:space="preserve"> </w:t>
+            </w:r>
+            <w:r>
+              <w:rPr>
+                <w:rStyle w:val="ab"/>
+                <w:rFonts w:hint="eastAsia"/>
+                <w:noProof/>
+              </w:rPr>
+              <w:t>引言</w:t>
+            </w:r>
+            <w:r>
+              <w:rPr>
+                <w:noProof/>
+                <w:webHidden/>
+              </w:rPr>
+              <w:tab/>
+            </w:r>
+            <w:r>
+              <w:rPr>
+                <w:noProof/>
+                <w:webHidden/>
+              </w:rPr>
+              <w:fldChar w:fldCharType="begin"/>
+            </w:r>
+            <w:r>
+              <w:rPr>
+                <w:noProof/>
+                <w:webHidden/>
+              </w:rPr>
+              <w:instrText xml:space="preserve"> PAGEREF _Toc433832185 \h </w:instrText>
+            </w:r>
+            <w:r>
+              <w:rPr>
+                <w:noProof/>
+                <w:webHidden/>
+              </w:rPr>
+            </w:r>
+            <w:r>
+              <w:rPr>
+                <w:noProof/>
+                <w:webHidden/>
+              </w:rPr>
+              <w:fldChar w:fldCharType="separate"/>
+            </w:r>
+            <w:r>
+              <w:rPr>
+                <w:noProof/>
+                <w:webHidden/>
+              </w:rPr>
+              <w:t>2</w:t>
+            </w:r>
+            <w:r>
+              <w:rPr>
+                <w:noProof/>
+                <w:webHidden/>
+              </w:rPr>
+              <w:fldChar w:fldCharType="end"/>
+            </w:r>
+          </w:hyperlink>
+        </w:p>
+        <w:p>
+          <w:pPr>
+            <w:pStyle w:val="20"/>
+            <w:rPr>
+              <w:rFonts w:asciiTheme="minorHAnsi" w:eastAsiaTheme="minorEastAsia" w:hAnsiTheme="minorHAnsi"/>
+              <w:noProof/>
+              <w:sz w:val="21"/>
+            </w:rPr>
+          </w:pPr>
+          <w:hyperlink w:anchor="_Toc433832186" w:history="1">
+            <w:r>
+              <w:rPr>
+                <w:rStyle w:val="ab"/>
+                <w:noProof/>
+              </w:rPr>
+              <w:t>2.2</w:t>
+            </w:r>
+            <w:r>
+              <w:rPr>
+                <w:rStyle w:val="ab"/>
+                <w:rFonts w:hint="eastAsia"/>
+                <w:noProof/>
+              </w:rPr>
+              <w:t xml:space="preserve"> </w:t>
+            </w:r>
+            <w:r>
+              <w:rPr>
+                <w:rStyle w:val="ab"/>
+                <w:rFonts w:hint="eastAsia"/>
+                <w:noProof/>
+              </w:rPr>
+              <w:t>面向虚拟装配仿真和修配模拟的零件模型信息表达</w:t>
+            </w:r>
+            <w:r>
+              <w:rPr>
+                <w:noProof/>
+                <w:webHidden/>
+              </w:rPr>
+              <w:tab/>
+            </w:r>
+            <w:r>
+              <w:rPr>
+                <w:noProof/>
+                <w:webHidden/>
+              </w:rPr>
+              <w:fldChar w:fldCharType="begin"/>
+            </w:r>
+            <w:r>
+              <w:rPr>
+                <w:noProof/>
+                <w:webHidden/>
+              </w:rPr>
+              <w:instrText xml:space="preserve"> PAGEREF _Toc433832186 \h </w:instrText>
+            </w:r>
+            <w:r>
+              <w:rPr>
+                <w:noProof/>
+                <w:webHidden/>
+              </w:rPr>
+            </w:r>
+            <w:r>
+              <w:rPr>
+                <w:noProof/>
+                <w:webHidden/>
+              </w:rPr>
+              <w:fldChar w:fldCharType="separate"/>
+            </w:r>
+            <w:r>
+              <w:rPr>
+                <w:noProof/>
+                <w:webHidden/>
+              </w:rPr>
+              <w:t>2</w:t>
+            </w:r>
+            <w:r>
+              <w:rPr>
+                <w:noProof/>
+                <w:webHidden/>
+              </w:rPr>
+              <w:fldChar w:fldCharType="end"/>
+            </w:r>
+          </w:hyperlink>
+        </w:p>
+        <w:p>
+          <w:pPr>
+            <w:pStyle w:val="20"/>
+            <w:rPr>
+              <w:rFonts w:asciiTheme="minorHAnsi" w:eastAsiaTheme="minorEastAsia" w:hAnsiTheme="minorHAnsi"/>
+              <w:noProof/>
+              <w:sz w:val="21"/>
+            </w:rPr>
+          </w:pPr>
+          <w:hyperlink w:anchor="_Toc433832187" w:history="1">
+            <w:r>
+              <w:rPr>
+                <w:rStyle w:val="ab"/>
+                <w:noProof/>
+              </w:rPr>
+              <w:t>2.3</w:t>
+            </w:r>
+            <w:r>
+              <w:rPr>
+                <w:rStyle w:val="ab"/>
+                <w:rFonts w:hint="eastAsia"/>
+                <w:noProof/>
+              </w:rPr>
+              <w:t xml:space="preserve"> </w:t>
+            </w:r>
+            <w:r>
+              <w:rPr>
+                <w:rStyle w:val="ab"/>
+                <w:rFonts w:hint="eastAsia"/>
+                <w:noProof/>
+              </w:rPr>
+              <w:t>零件测量点云与几何特征关联融合</w:t>
+            </w:r>
+            <w:r>
+              <w:rPr>
+                <w:noProof/>
+                <w:webHidden/>
+              </w:rPr>
+              <w:tab/>
+            </w:r>
+            <w:r>
+              <w:rPr>
+                <w:noProof/>
+                <w:webHidden/>
+              </w:rPr>
+              <w:fldChar w:fldCharType="begin"/>
+            </w:r>
+            <w:r>
+              <w:rPr>
+                <w:noProof/>
+                <w:webHidden/>
+              </w:rPr>
+              <w:instrText xml:space="preserve"> PAGEREF _Toc433832187 \h </w:instrText>
+            </w:r>
+            <w:r>
+              <w:rPr>
+                <w:noProof/>
+                <w:webHidden/>
+              </w:rPr>
+            </w:r>
+            <w:r>
+              <w:rPr>
+                <w:noProof/>
+                <w:webHidden/>
+              </w:rPr>
+              <w:fldChar w:fldCharType="separate"/>
+            </w:r>
+            <w:r>
+              <w:rPr>
+                <w:noProof/>
+                <w:webHidden/>
+              </w:rPr>
+              <w:t>2</w:t>
+            </w:r>
+            <w:r>
+              <w:rPr>
+                <w:noProof/>
+                <w:webHidden/>
+              </w:rPr>
+              <w:fldChar w:fldCharType="end"/>
+            </w:r>
+          </w:hyperlink>
+        </w:p>
+        <w:p>
+          <w:pPr>
+            <w:pStyle w:val="20"/>
+            <w:rPr>
+              <w:rFonts w:asciiTheme="minorHAnsi" w:eastAsiaTheme="minorEastAsia" w:hAnsiTheme="minorHAnsi"/>
+              <w:noProof/>
+              <w:sz w:val="21"/>
+            </w:rPr>
+          </w:pPr>
+          <w:hyperlink w:anchor="_Toc433832188" w:history="1">
+            <w:r>
+              <w:rPr>
+                <w:rStyle w:val="ab"/>
+                <w:noProof/>
+              </w:rPr>
+              <w:t>2.4</w:t>
+            </w:r>
+            <w:r>
+              <w:rPr>
+                <w:rStyle w:val="ab"/>
+                <w:rFonts w:hint="eastAsia"/>
+                <w:noProof/>
+              </w:rPr>
+              <w:t xml:space="preserve"> </w:t>
+            </w:r>
+            <w:r>
+              <w:rPr>
+                <w:rStyle w:val="ab"/>
+                <w:rFonts w:hint="eastAsia"/>
+                <w:noProof/>
+              </w:rPr>
+              <w:t>面向干涉计算的体素与点云模型关联融合</w:t>
+            </w:r>
+            <w:r>
+              <w:rPr>
+                <w:noProof/>
+                <w:webHidden/>
+              </w:rPr>
+              <w:tab/>
+            </w:r>
+            <w:r>
+              <w:rPr>
+                <w:noProof/>
+                <w:webHidden/>
+              </w:rPr>
+              <w:fldChar w:fldCharType="begin"/>
+            </w:r>
+            <w:r>
+              <w:rPr>
+                <w:noProof/>
+                <w:webHidden/>
+              </w:rPr>
+              <w:instrText xml:space="preserve"> PAGEREF _Toc433832188 \h </w:instrText>
+            </w:r>
+            <w:r>
+              <w:rPr>
+                <w:noProof/>
+                <w:webHidden/>
+              </w:rPr>
+            </w:r>
+            <w:r>
+              <w:rPr>
+                <w:noProof/>
+                <w:webHidden/>
+              </w:rPr>
+              <w:fldChar w:fldCharType="separate"/>
+            </w:r>
+            <w:r>
+              <w:rPr>
+                <w:noProof/>
+                <w:webHidden/>
+              </w:rPr>
+              <w:t>2</w:t>
+            </w:r>
+            <w:r>
+              <w:rPr>
+                <w:noProof/>
+                <w:webHidden/>
+              </w:rPr>
+              <w:fldChar w:fldCharType="end"/>
+            </w:r>
+          </w:hyperlink>
+        </w:p>
+        <w:p>
+          <w:pPr>
+            <w:pStyle w:val="20"/>
+            <w:rPr>
+              <w:rFonts w:asciiTheme="minorHAnsi" w:eastAsiaTheme="minorEastAsia" w:hAnsiTheme="minorHAnsi"/>
+              <w:noProof/>
+              <w:sz w:val="21"/>
+            </w:rPr>
+          </w:pPr>
+          <w:hyperlink w:anchor="_Toc433832189" w:history="1">
+            <w:r>
+              <w:rPr>
+                <w:rStyle w:val="ab"/>
+                <w:noProof/>
+              </w:rPr>
+              <w:t>2.5</w:t>
+            </w:r>
+            <w:r>
+              <w:rPr>
+                <w:rStyle w:val="ab"/>
+                <w:rFonts w:hint="eastAsia"/>
+                <w:noProof/>
+              </w:rPr>
+              <w:t xml:space="preserve"> </w:t>
+            </w:r>
+            <w:r>
+              <w:rPr>
+                <w:rStyle w:val="ab"/>
+                <w:rFonts w:hint="eastAsia"/>
+                <w:noProof/>
+              </w:rPr>
+              <w:t>零件精度信息与点云块关联融合</w:t>
+            </w:r>
+            <w:r>
+              <w:rPr>
+                <w:noProof/>
+                <w:webHidden/>
+              </w:rPr>
+              <w:tab/>
+            </w:r>
+            <w:r>
+              <w:rPr>
+                <w:noProof/>
+                <w:webHidden/>
+              </w:rPr>
+              <w:fldChar w:fldCharType="begin"/>
+            </w:r>
+            <w:r>
+              <w:rPr>
+                <w:noProof/>
+                <w:webHidden/>
+              </w:rPr>
+              <w:instrText xml:space="preserve"> PAGEREF _Toc433832189 \h </w:instrText>
+            </w:r>
+            <w:r>
+              <w:rPr>
+                <w:noProof/>
+                <w:webHidden/>
+              </w:rPr>
+            </w:r>
+            <w:r>
+              <w:rPr>
+                <w:noProof/>
+                <w:webHidden/>
+              </w:rPr>
+              <w:fldChar w:fldCharType="separate"/>
+            </w:r>
+            <w:r>
+              <w:rPr>
+                <w:noProof/>
+                <w:webHidden/>
+              </w:rPr>
+              <w:t>2</w:t>
+            </w:r>
+            <w:r>
+              <w:rPr>
+                <w:noProof/>
+                <w:webHidden/>
+              </w:rPr>
+              <w:fldChar w:fldCharType="end"/>
+            </w:r>
+          </w:hyperlink>
+        </w:p>
+        <w:p>
+          <w:pPr>
+            <w:pStyle w:val="20"/>
+            <w:rPr>
+              <w:rFonts w:asciiTheme="minorHAnsi" w:eastAsiaTheme="minorEastAsia" w:hAnsiTheme="minorHAnsi"/>
+              <w:noProof/>
+              <w:sz w:val="21"/>
+            </w:rPr>
+          </w:pPr>
+          <w:hyperlink w:anchor="_Toc433832190" w:history="1">
+            <w:r>
+              <w:rPr>
+                <w:rStyle w:val="ab"/>
+                <w:noProof/>
+              </w:rPr>
+              <w:t>2.6</w:t>
+            </w:r>
+            <w:r>
+              <w:rPr>
+                <w:rStyle w:val="ab"/>
+                <w:rFonts w:hint="eastAsia"/>
+                <w:noProof/>
+              </w:rPr>
+              <w:t xml:space="preserve"> </w:t>
+            </w:r>
+            <w:r>
+              <w:rPr>
+                <w:rStyle w:val="ab"/>
+                <w:rFonts w:hint="eastAsia"/>
+                <w:noProof/>
+              </w:rPr>
+              <w:t>虚拟环境下混合模型融合应用实例</w:t>
+            </w:r>
+            <w:r>
+              <w:rPr>
+                <w:noProof/>
+                <w:webHidden/>
+              </w:rPr>
+              <w:tab/>
+            </w:r>
+            <w:r>
+              <w:rPr>
+                <w:noProof/>
+                <w:webHidden/>
+              </w:rPr>
+              <w:fldChar w:fldCharType="begin"/>
+            </w:r>
+            <w:r>
+              <w:rPr>
+                <w:noProof/>
+                <w:webHidden/>
+              </w:rPr>
+              <w:instrText xml:space="preserve"> PAGEREF _Toc433832190 \h </w:instrText>
+            </w:r>
+            <w:r>
+              <w:rPr>
+                <w:noProof/>
+                <w:webHidden/>
+              </w:rPr>
+            </w:r>
+            <w:r>
+              <w:rPr>
+                <w:noProof/>
+                <w:webHidden/>
+              </w:rPr>
+              <w:fldChar w:fldCharType="separate"/>
+            </w:r>
+            <w:r>
+              <w:rPr>
+                <w:noProof/>
+                <w:webHidden/>
+              </w:rPr>
+              <w:t>2</w:t>
+            </w:r>
+            <w:r>
+              <w:rPr>
+                <w:noProof/>
+                <w:webHidden/>
+              </w:rPr>
+              <w:fldChar w:fldCharType="end"/>
+            </w:r>
+          </w:hyperlink>
+        </w:p>
+        <w:p>
+          <w:pPr>
+            <w:pStyle w:val="20"/>
+            <w:rPr>
+              <w:rFonts w:asciiTheme="minorHAnsi" w:eastAsiaTheme="minorEastAsia" w:hAnsiTheme="minorHAnsi"/>
+              <w:noProof/>
+              <w:sz w:val="21"/>
+            </w:rPr>
+          </w:pPr>
+          <w:hyperlink w:anchor="_Toc433832191" w:history="1">
+            <w:r>
+              <w:rPr>
+                <w:rStyle w:val="ab"/>
+                <w:noProof/>
+              </w:rPr>
+              <w:t>2.7</w:t>
+            </w:r>
+            <w:r>
+              <w:rPr>
+                <w:rStyle w:val="ab"/>
+                <w:rFonts w:hint="eastAsia"/>
+                <w:noProof/>
+              </w:rPr>
+              <w:t xml:space="preserve"> </w:t>
+            </w:r>
+            <w:r>
+              <w:rPr>
+                <w:rStyle w:val="ab"/>
+                <w:rFonts w:hint="eastAsia"/>
+                <w:noProof/>
+              </w:rPr>
+              <w:t>本章小结</w:t>
+            </w:r>
+            <w:r>
+              <w:rPr>
+                <w:noProof/>
+                <w:webHidden/>
+              </w:rPr>
+              <w:tab/>
+            </w:r>
+            <w:r>
+              <w:rPr>
+                <w:noProof/>
+                <w:webHidden/>
+              </w:rPr>
+              <w:fldChar w:fldCharType="begin"/>
+            </w:r>
+            <w:r>
+              <w:rPr>
+                <w:noProof/>
+                <w:webHidden/>
+              </w:rPr>
+              <w:instrText xml:space="preserve"> PAGEREF _Toc433832191 \h </w:instrText>
+            </w:r>
+            <w:r>
+              <w:rPr>
+                <w:noProof/>
+                <w:webHidden/>
+              </w:rPr>
+            </w:r>
+            <w:r>
+              <w:rPr>
+                <w:noProof/>
+                <w:webHidden/>
+              </w:rPr>
+              <w:fldChar w:fldCharType="separate"/>
+            </w:r>
+            <w:r>
+              <w:rPr>
+                <w:noProof/>
+                <w:webHidden/>
+              </w:rPr>
+              <w:t>2</w:t>
+            </w:r>
+            <w:r>
+              <w:rPr>
+                <w:noProof/>
+                <w:webHidden/>
+              </w:rPr>
+              <w:fldChar w:fldCharType="end"/>
+            </w:r>
+          </w:hyperlink>
+        </w:p>
+        <w:p>
+          <w:pPr>
+            <w:pStyle w:val="10"/>
+            <w:rPr>
+              <w:rFonts w:asciiTheme="minorHAnsi" w:eastAsiaTheme="minorEastAsia" w:hAnsiTheme="minorHAnsi"/>
+              <w:noProof/>
+              <w:sz w:val="21"/>
+            </w:rPr>
+          </w:pPr>
+          <w:hyperlink w:anchor="_Toc433832192" w:history="1">
+            <w:r>
+              <w:rPr>
+                <w:rStyle w:val="ab"/>
+                <w:rFonts w:hint="eastAsia"/>
+                <w:noProof/>
+              </w:rPr>
+              <w:t>第</w:t>
+            </w:r>
+            <w:r>
+              <w:rPr>
+                <w:rStyle w:val="ab"/>
+                <w:rFonts w:hint="eastAsia"/>
+                <w:noProof/>
+              </w:rPr>
+              <w:t>3</w:t>
+            </w:r>
+            <w:r>
+              <w:rPr>
+                <w:rStyle w:val="ab"/>
+                <w:rFonts w:hint="eastAsia"/>
+                <w:noProof/>
+              </w:rPr>
+              <w:t>章</w:t>
+            </w:r>
+            <w:r>
+              <w:rPr>
+                <w:rStyle w:val="ab"/>
+                <w:rFonts w:hint="eastAsia"/>
+                <w:noProof/>
+              </w:rPr>
+              <w:t xml:space="preserve"> </w:t>
+            </w:r>
+            <w:r>
+              <w:rPr>
+                <w:rStyle w:val="ab"/>
+                <w:rFonts w:hint="eastAsia"/>
+                <w:noProof/>
+              </w:rPr>
+              <w:t>虚拟装配中点云模型分割基本理论与</w:t>
+            </w:r>
+            <w:r>
+              <w:rPr>
+                <w:rStyle w:val="ab"/>
+                <w:noProof/>
+              </w:rPr>
+              <w:t>RANSAC</w:t>
+            </w:r>
+            <w:r>
+              <w:rPr>
+                <w:rStyle w:val="ab"/>
+                <w:rFonts w:hint="eastAsia"/>
+                <w:noProof/>
+              </w:rPr>
+              <w:t>算法</w:t>
+            </w:r>
+            <w:r>
+              <w:rPr>
+                <w:noProof/>
+                <w:webHidden/>
+              </w:rPr>
+              <w:tab/>
+            </w:r>
+            <w:r>
+              <w:rPr>
+                <w:noProof/>
+                <w:webHidden/>
+              </w:rPr>
+              <w:fldChar w:fldCharType="begin"/>
+            </w:r>
+            <w:r>
+              <w:rPr>
+                <w:noProof/>
+                <w:webHidden/>
+              </w:rPr>
+              <w:instrText xml:space="preserve"> PAGEREF _Toc433832192 \h </w:instrText>
+            </w:r>
+            <w:r>
+              <w:rPr>
+                <w:noProof/>
+                <w:webHidden/>
+              </w:rPr>
+            </w:r>
+            <w:r>
+              <w:rPr>
+                <w:noProof/>
+                <w:webHidden/>
+              </w:rPr>
+              <w:fldChar w:fldCharType="separate"/>
+            </w:r>
+            <w:r>
+              <w:rPr>
+                <w:noProof/>
+                <w:webHidden/>
+              </w:rPr>
+              <w:t>3</w:t>
+            </w:r>
+            <w:r>
+              <w:rPr>
+                <w:noProof/>
+                <w:webHidden/>
+              </w:rPr>
+              <w:fldChar w:fldCharType="end"/>
+            </w:r>
+          </w:hyperlink>
+        </w:p>
+        <w:p>
+          <w:pPr>
+            <w:pStyle w:val="20"/>
+            <w:rPr>
+              <w:rFonts w:asciiTheme="minorHAnsi" w:eastAsiaTheme="minorEastAsia" w:hAnsiTheme="minorHAnsi"/>
+              <w:noProof/>
+              <w:sz w:val="21"/>
+            </w:rPr>
+          </w:pPr>
+          <w:hyperlink w:anchor="_Toc433832193" w:history="1">
+            <w:r>
+              <w:rPr>
+                <w:rStyle w:val="ab"/>
+                <w:noProof/>
+              </w:rPr>
+              <w:t>3.1</w:t>
+            </w:r>
+            <w:r>
+              <w:rPr>
+                <w:rStyle w:val="ab"/>
+                <w:rFonts w:hint="eastAsia"/>
+                <w:noProof/>
+              </w:rPr>
+              <w:t xml:space="preserve"> </w:t>
+            </w:r>
+            <w:r>
+              <w:rPr>
+                <w:rStyle w:val="ab"/>
+                <w:rFonts w:hint="eastAsia"/>
+                <w:noProof/>
+              </w:rPr>
+              <w:t>引言</w:t>
+            </w:r>
+            <w:r>
+              <w:rPr>
+                <w:noProof/>
+                <w:webHidden/>
+              </w:rPr>
+              <w:tab/>
+            </w:r>
+            <w:r>
+              <w:rPr>
+                <w:noProof/>
+                <w:webHidden/>
+              </w:rPr>
+              <w:fldChar w:fldCharType="begin"/>
+            </w:r>
+            <w:r>
+              <w:rPr>
+                <w:noProof/>
+                <w:webHidden/>
+              </w:rPr>
+              <w:instrText xml:space="preserve"> PAGEREF _Toc433832193 \h </w:instrText>
+            </w:r>
+            <w:r>
+              <w:rPr>
+                <w:noProof/>
+                <w:webHidden/>
+              </w:rPr>
+            </w:r>
+            <w:r>
+              <w:rPr>
+                <w:noProof/>
+                <w:webHidden/>
+              </w:rPr>
+              <w:fldChar w:fldCharType="separate"/>
+            </w:r>
+            <w:r>
+              <w:rPr>
+                <w:noProof/>
+                <w:webHidden/>
+              </w:rPr>
+              <w:t>4</w:t>
+            </w:r>
+            <w:r>
+              <w:rPr>
+                <w:noProof/>
+                <w:webHidden/>
+              </w:rPr>
+              <w:fldChar w:fldCharType="end"/>
+            </w:r>
+          </w:hyperlink>
+        </w:p>
+        <w:p>
+          <w:pPr>
+            <w:pStyle w:val="20"/>
+            <w:rPr>
+              <w:rFonts w:asciiTheme="minorHAnsi" w:eastAsiaTheme="minorEastAsia" w:hAnsiTheme="minorHAnsi"/>
+              <w:noProof/>
+              <w:sz w:val="21"/>
+            </w:rPr>
+          </w:pPr>
+          <w:hyperlink w:anchor="_Toc433832194" w:history="1">
+            <w:r>
+              <w:rPr>
+                <w:rStyle w:val="ab"/>
+                <w:noProof/>
+              </w:rPr>
+              <w:t>3.2</w:t>
+            </w:r>
+            <w:r>
+              <w:rPr>
+                <w:rStyle w:val="ab"/>
+                <w:rFonts w:hint="eastAsia"/>
+                <w:noProof/>
+              </w:rPr>
+              <w:t xml:space="preserve"> </w:t>
+            </w:r>
+            <w:r>
+              <w:rPr>
+                <w:rStyle w:val="ab"/>
+                <w:rFonts w:hint="eastAsia"/>
+                <w:noProof/>
+              </w:rPr>
+              <w:t>考虑制造偏差的轴孔配合相对定位求解技术</w:t>
+            </w:r>
+            <w:r>
+              <w:rPr>
+                <w:noProof/>
+                <w:webHidden/>
+              </w:rPr>
+              <w:tab/>
+            </w:r>
+            <w:r>
+              <w:rPr>
+                <w:noProof/>
+                <w:webHidden/>
+              </w:rPr>
+              <w:fldChar w:fldCharType="begin"/>
+            </w:r>
+            <w:r>
+              <w:rPr>
+                <w:noProof/>
+                <w:webHidden/>
+              </w:rPr>
+              <w:instrText xml:space="preserve"> PAGEREF _Toc433832194 \h </w:instrText>
+            </w:r>
+            <w:r>
+              <w:rPr>
+                <w:noProof/>
+                <w:webHidden/>
+              </w:rPr>
+            </w:r>
+            <w:r>
+              <w:rPr>
+                <w:noProof/>
+                <w:webHidden/>
+              </w:rPr>
+              <w:fldChar w:fldCharType="separate"/>
+            </w:r>
+            <w:r>
+              <w:rPr>
+                <w:noProof/>
+                <w:webHidden/>
+              </w:rPr>
+              <w:t>4</w:t>
             </w:r>
             <w:r>
               <w:rPr>
@@ -4166,13 +5471,13 @@
               <w:sz w:val="21"/>
             </w:rPr>
           </w:pPr>
-          <w:hyperlink w:anchor="_Toc414200043" w:history="1">
-            <w:r>
-              <w:rPr>
-                <w:rStyle w:val="ab"/>
-                <w:noProof/>
-              </w:rPr>
-              <w:t>1.2.4</w:t>
+          <w:hyperlink w:anchor="_Toc433832195" w:history="1">
+            <w:r>
+              <w:rPr>
+                <w:rStyle w:val="ab"/>
+                <w:noProof/>
+              </w:rPr>
+              <w:t>3.2.1</w:t>
             </w:r>
             <w:r>
               <w:rPr>
@@ -4188,7 +5493,7 @@
                 <w:rFonts w:hint="eastAsia"/>
                 <w:noProof/>
               </w:rPr>
-              <w:t>装配精度计算及修配模拟</w:t>
+              <w:t>微间隙装配过程定位约束要求及装配约束目标函数</w:t>
             </w:r>
             <w:r>
               <w:rPr>
@@ -4209,7 +5514,7 @@
                 <w:noProof/>
                 <w:webHidden/>
               </w:rPr>
-              <w:instrText xml:space="preserve"> PAGEREF _Toc414200043 \h </w:instrText>
+              <w:instrText xml:space="preserve"> PAGEREF _Toc433832195 \h </w:instrText>
             </w:r>
             <w:r>
               <w:rPr>
@@ -4229,7 +5534,90 @@
                 <w:noProof/>
                 <w:webHidden/>
               </w:rPr>
-              <w:t>7</w:t>
+              <w:t>4</w:t>
+            </w:r>
+            <w:r>
+              <w:rPr>
+                <w:noProof/>
+                <w:webHidden/>
+              </w:rPr>
+              <w:fldChar w:fldCharType="end"/>
+            </w:r>
+          </w:hyperlink>
+        </w:p>
+        <w:p>
+          <w:pPr>
+            <w:pStyle w:val="31"/>
+            <w:rPr>
+              <w:rFonts w:asciiTheme="minorHAnsi" w:eastAsiaTheme="minorEastAsia" w:hAnsiTheme="minorHAnsi"/>
+              <w:noProof/>
+              <w:sz w:val="21"/>
+            </w:rPr>
+          </w:pPr>
+          <w:hyperlink w:anchor="_Toc433832196" w:history="1">
+            <w:r>
+              <w:rPr>
+                <w:rStyle w:val="ab"/>
+                <w:noProof/>
+              </w:rPr>
+              <w:t>3.2.2</w:t>
+            </w:r>
+            <w:r>
+              <w:rPr>
+                <w:rStyle w:val="ab"/>
+                <w:rFonts w:hint="eastAsia"/>
+                <w:noProof/>
+              </w:rPr>
+              <w:t xml:space="preserve"> </w:t>
+            </w:r>
+            <w:r>
+              <w:rPr>
+                <w:rStyle w:val="ab"/>
+                <w:rFonts w:hint="eastAsia"/>
+                <w:noProof/>
+              </w:rPr>
+              <w:t>微间隙装配相对定位优化求解及其实例</w:t>
+            </w:r>
+            <w:r>
+              <w:rPr>
+                <w:noProof/>
+                <w:webHidden/>
+              </w:rPr>
+              <w:tab/>
+            </w:r>
+            <w:r>
+              <w:rPr>
+                <w:noProof/>
+                <w:webHidden/>
+              </w:rPr>
+              <w:fldChar w:fldCharType="begin"/>
+            </w:r>
+            <w:r>
+              <w:rPr>
+                <w:noProof/>
+                <w:webHidden/>
+              </w:rPr>
+              <w:instrText xml:space="preserve"> PAGEREF _Toc433832196 \h </w:instrText>
+            </w:r>
+            <w:r>
+              <w:rPr>
+                <w:noProof/>
+                <w:webHidden/>
+              </w:rPr>
+            </w:r>
+            <w:r>
+              <w:rPr>
+                <w:noProof/>
+                <w:webHidden/>
+              </w:rPr>
+              <w:fldChar w:fldCharType="separate"/>
+            </w:r>
+            <w:r>
+              <w:rPr>
+                <w:noProof/>
+                <w:webHidden/>
+              </w:rPr>
+              <w:t>4</w:t>
             </w:r>
             <w:r>
               <w:rPr>
@@ -4249,13 +5637,13 @@
               <w:sz w:val="21"/>
             </w:rPr>
           </w:pPr>
-          <w:hyperlink w:anchor="_Toc414200044" w:history="1">
-            <w:r>
-              <w:rPr>
-                <w:rStyle w:val="ab"/>
-                <w:noProof/>
-              </w:rPr>
-              <w:t>1.3</w:t>
+          <w:hyperlink w:anchor="_Toc433832197" w:history="1">
+            <w:r>
+              <w:rPr>
+                <w:rStyle w:val="ab"/>
+                <w:noProof/>
+              </w:rPr>
+              <w:t>3.3</w:t>
             </w:r>
             <w:r>
               <w:rPr>
@@ -4271,7 +5659,7 @@
                 <w:rFonts w:hint="eastAsia"/>
                 <w:noProof/>
               </w:rPr>
-              <w:t>研究内容与研究意义</w:t>
+              <w:t>基于改进混合采样概率路径图算法的装配路径规划</w:t>
             </w:r>
             <w:r>
               <w:rPr>
@@ -4292,7 +5680,7 @@
                 <w:noProof/>
                 <w:webHidden/>
               </w:rPr>
-              <w:instrText xml:space="preserve"> PAGEREF _Toc414200044 \h </w:instrText>
+              <w:instrText xml:space="preserve"> PAGEREF _Toc433832197 \h </w:instrText>
             </w:r>
             <w:r>
               <w:rPr>
@@ -4312,7 +5700,339 @@
                 <w:noProof/>
                 <w:webHidden/>
               </w:rPr>
-              <w:t>8</w:t>
+              <w:t>4</w:t>
+            </w:r>
+            <w:r>
+              <w:rPr>
+                <w:noProof/>
+                <w:webHidden/>
+              </w:rPr>
+              <w:fldChar w:fldCharType="end"/>
+            </w:r>
+          </w:hyperlink>
+        </w:p>
+        <w:p>
+          <w:pPr>
+            <w:pStyle w:val="31"/>
+            <w:rPr>
+              <w:rFonts w:asciiTheme="minorHAnsi" w:eastAsiaTheme="minorEastAsia" w:hAnsiTheme="minorHAnsi"/>
+              <w:noProof/>
+              <w:sz w:val="21"/>
+            </w:rPr>
+          </w:pPr>
+          <w:hyperlink w:anchor="_Toc433832198" w:history="1">
+            <w:r>
+              <w:rPr>
+                <w:rStyle w:val="ab"/>
+                <w:noProof/>
+              </w:rPr>
+              <w:t>3.3.1</w:t>
+            </w:r>
+            <w:r>
+              <w:rPr>
+                <w:rStyle w:val="ab"/>
+                <w:rFonts w:hint="eastAsia"/>
+                <w:noProof/>
+              </w:rPr>
+              <w:t xml:space="preserve"> </w:t>
+            </w:r>
+            <w:r>
+              <w:rPr>
+                <w:rStyle w:val="ab"/>
+                <w:rFonts w:hint="eastAsia"/>
+                <w:noProof/>
+              </w:rPr>
+              <w:t>桁架结构高维窄通道装配路径规划介绍</w:t>
+            </w:r>
+            <w:r>
+              <w:rPr>
+                <w:noProof/>
+                <w:webHidden/>
+              </w:rPr>
+              <w:tab/>
+            </w:r>
+            <w:r>
+              <w:rPr>
+                <w:noProof/>
+                <w:webHidden/>
+              </w:rPr>
+              <w:fldChar w:fldCharType="begin"/>
+            </w:r>
+            <w:r>
+              <w:rPr>
+                <w:noProof/>
+                <w:webHidden/>
+              </w:rPr>
+              <w:instrText xml:space="preserve"> PAGEREF _Toc433832198 \h </w:instrText>
+            </w:r>
+            <w:r>
+              <w:rPr>
+                <w:noProof/>
+                <w:webHidden/>
+              </w:rPr>
+            </w:r>
+            <w:r>
+              <w:rPr>
+                <w:noProof/>
+                <w:webHidden/>
+              </w:rPr>
+              <w:fldChar w:fldCharType="separate"/>
+            </w:r>
+            <w:r>
+              <w:rPr>
+                <w:noProof/>
+                <w:webHidden/>
+              </w:rPr>
+              <w:t>4</w:t>
+            </w:r>
+            <w:r>
+              <w:rPr>
+                <w:noProof/>
+                <w:webHidden/>
+              </w:rPr>
+              <w:fldChar w:fldCharType="end"/>
+            </w:r>
+          </w:hyperlink>
+        </w:p>
+        <w:p>
+          <w:pPr>
+            <w:pStyle w:val="31"/>
+            <w:rPr>
+              <w:rFonts w:asciiTheme="minorHAnsi" w:eastAsiaTheme="minorEastAsia" w:hAnsiTheme="minorHAnsi"/>
+              <w:noProof/>
+              <w:sz w:val="21"/>
+            </w:rPr>
+          </w:pPr>
+          <w:hyperlink w:anchor="_Toc433832199" w:history="1">
+            <w:r>
+              <w:rPr>
+                <w:rStyle w:val="ab"/>
+                <w:noProof/>
+              </w:rPr>
+              <w:t>3.3.2</w:t>
+            </w:r>
+            <w:r>
+              <w:rPr>
+                <w:rStyle w:val="ab"/>
+                <w:rFonts w:hint="eastAsia"/>
+                <w:noProof/>
+              </w:rPr>
+              <w:t xml:space="preserve"> </w:t>
+            </w:r>
+            <w:r>
+              <w:rPr>
+                <w:rStyle w:val="ab"/>
+                <w:rFonts w:hint="eastAsia"/>
+                <w:noProof/>
+              </w:rPr>
+              <w:t>基于理想模型障碍边界预测的窄通道混合采样</w:t>
+            </w:r>
+            <w:r>
+              <w:rPr>
+                <w:noProof/>
+                <w:webHidden/>
+              </w:rPr>
+              <w:tab/>
+            </w:r>
+            <w:r>
+              <w:rPr>
+                <w:noProof/>
+                <w:webHidden/>
+              </w:rPr>
+              <w:fldChar w:fldCharType="begin"/>
+            </w:r>
+            <w:r>
+              <w:rPr>
+                <w:noProof/>
+                <w:webHidden/>
+              </w:rPr>
+              <w:instrText xml:space="preserve"> PAGEREF _Toc433832199 \h </w:instrText>
+            </w:r>
+            <w:r>
+              <w:rPr>
+                <w:noProof/>
+                <w:webHidden/>
+              </w:rPr>
+            </w:r>
+            <w:r>
+              <w:rPr>
+                <w:noProof/>
+                <w:webHidden/>
+              </w:rPr>
+              <w:fldChar w:fldCharType="separate"/>
+            </w:r>
+            <w:r>
+              <w:rPr>
+                <w:noProof/>
+                <w:webHidden/>
+              </w:rPr>
+              <w:t>4</w:t>
+            </w:r>
+            <w:r>
+              <w:rPr>
+                <w:noProof/>
+                <w:webHidden/>
+              </w:rPr>
+              <w:fldChar w:fldCharType="end"/>
+            </w:r>
+          </w:hyperlink>
+        </w:p>
+        <w:p>
+          <w:pPr>
+            <w:pStyle w:val="31"/>
+            <w:rPr>
+              <w:rFonts w:asciiTheme="minorHAnsi" w:eastAsiaTheme="minorEastAsia" w:hAnsiTheme="minorHAnsi"/>
+              <w:noProof/>
+              <w:sz w:val="21"/>
+            </w:rPr>
+          </w:pPr>
+          <w:hyperlink w:anchor="_Toc433832200" w:history="1">
+            <w:r>
+              <w:rPr>
+                <w:rStyle w:val="ab"/>
+                <w:noProof/>
+              </w:rPr>
+              <w:t>3.3.3</w:t>
+            </w:r>
+            <w:r>
+              <w:rPr>
+                <w:rStyle w:val="ab"/>
+                <w:rFonts w:hint="eastAsia"/>
+                <w:noProof/>
+              </w:rPr>
+              <w:t xml:space="preserve"> </w:t>
+            </w:r>
+            <w:r>
+              <w:rPr>
+                <w:rStyle w:val="ab"/>
+                <w:rFonts w:hint="eastAsia"/>
+                <w:noProof/>
+              </w:rPr>
+              <w:t>局部特征碰撞检测与干涉计算</w:t>
+            </w:r>
+            <w:r>
+              <w:rPr>
+                <w:noProof/>
+                <w:webHidden/>
+              </w:rPr>
+              <w:tab/>
+            </w:r>
+            <w:r>
+              <w:rPr>
+                <w:noProof/>
+                <w:webHidden/>
+              </w:rPr>
+              <w:fldChar w:fldCharType="begin"/>
+            </w:r>
+            <w:r>
+              <w:rPr>
+                <w:noProof/>
+                <w:webHidden/>
+              </w:rPr>
+              <w:instrText xml:space="preserve"> PAGEREF _Toc433832200 \h </w:instrText>
+            </w:r>
+            <w:r>
+              <w:rPr>
+                <w:noProof/>
+                <w:webHidden/>
+              </w:rPr>
+            </w:r>
+            <w:r>
+              <w:rPr>
+                <w:noProof/>
+                <w:webHidden/>
+              </w:rPr>
+              <w:fldChar w:fldCharType="separate"/>
+            </w:r>
+            <w:r>
+              <w:rPr>
+                <w:noProof/>
+                <w:webHidden/>
+              </w:rPr>
+              <w:t>4</w:t>
+            </w:r>
+            <w:r>
+              <w:rPr>
+                <w:noProof/>
+                <w:webHidden/>
+              </w:rPr>
+              <w:fldChar w:fldCharType="end"/>
+            </w:r>
+          </w:hyperlink>
+        </w:p>
+        <w:p>
+          <w:pPr>
+            <w:pStyle w:val="31"/>
+            <w:rPr>
+              <w:rFonts w:asciiTheme="minorHAnsi" w:eastAsiaTheme="minorEastAsia" w:hAnsiTheme="minorHAnsi"/>
+              <w:noProof/>
+              <w:sz w:val="21"/>
+            </w:rPr>
+          </w:pPr>
+          <w:hyperlink w:anchor="_Toc433832201" w:history="1">
+            <w:r>
+              <w:rPr>
+                <w:rStyle w:val="ab"/>
+                <w:noProof/>
+              </w:rPr>
+              <w:t>3.3.4</w:t>
+            </w:r>
+            <w:r>
+              <w:rPr>
+                <w:rStyle w:val="ab"/>
+                <w:rFonts w:hint="eastAsia"/>
+                <w:noProof/>
+              </w:rPr>
+              <w:t xml:space="preserve"> </w:t>
+            </w:r>
+            <w:r>
+              <w:rPr>
+                <w:rStyle w:val="ab"/>
+                <w:rFonts w:hint="eastAsia"/>
+                <w:noProof/>
+              </w:rPr>
+              <w:t>改进混合采样策略的概率路径图算法实例</w:t>
+            </w:r>
+            <w:r>
+              <w:rPr>
+                <w:noProof/>
+                <w:webHidden/>
+              </w:rPr>
+              <w:tab/>
+            </w:r>
+            <w:r>
+              <w:rPr>
+                <w:noProof/>
+                <w:webHidden/>
+              </w:rPr>
+              <w:fldChar w:fldCharType="begin"/>
+            </w:r>
+            <w:r>
+              <w:rPr>
+                <w:noProof/>
+                <w:webHidden/>
+              </w:rPr>
+              <w:instrText xml:space="preserve"> PAGEREF _Toc433832201 \h </w:instrText>
+            </w:r>
+            <w:r>
+              <w:rPr>
+                <w:noProof/>
+                <w:webHidden/>
+              </w:rPr>
+            </w:r>
+            <w:r>
+              <w:rPr>
+                <w:noProof/>
+                <w:webHidden/>
+              </w:rPr>
+              <w:fldChar w:fldCharType="separate"/>
+            </w:r>
+            <w:r>
+              <w:rPr>
+                <w:noProof/>
+                <w:webHidden/>
+              </w:rPr>
+              <w:t>4</w:t>
             </w:r>
             <w:r>
               <w:rPr>
@@ -4332,13 +6052,13 @@
               <w:sz w:val="21"/>
             </w:rPr>
           </w:pPr>
-          <w:hyperlink w:anchor="_Toc414200045" w:history="1">
-            <w:r>
-              <w:rPr>
-                <w:rStyle w:val="ab"/>
-                <w:noProof/>
-              </w:rPr>
-              <w:t>1.4</w:t>
+          <w:hyperlink w:anchor="_Toc433832202" w:history="1">
+            <w:r>
+              <w:rPr>
+                <w:rStyle w:val="ab"/>
+                <w:noProof/>
+              </w:rPr>
+              <w:t>3.4</w:t>
             </w:r>
             <w:r>
               <w:rPr>
@@ -4354,7 +6074,7 @@
                 <w:rFonts w:hint="eastAsia"/>
                 <w:noProof/>
               </w:rPr>
-              <w:t>本文的组织框架</w:t>
+              <w:t>面向装配干涉分析的装配运动模拟</w:t>
             </w:r>
             <w:r>
               <w:rPr>
@@ -4375,7 +6095,7 @@
                 <w:noProof/>
                 <w:webHidden/>
               </w:rPr>
-              <w:instrText xml:space="preserve"> PAGEREF _Toc414200045 \h </w:instrText>
+              <w:instrText xml:space="preserve"> PAGEREF _Toc433832202 \h </w:instrText>
             </w:r>
             <w:r>
               <w:rPr>
@@ -4395,7 +6115,256 @@
                 <w:noProof/>
                 <w:webHidden/>
               </w:rPr>
-              <w:t>9</w:t>
+              <w:t>4</w:t>
+            </w:r>
+            <w:r>
+              <w:rPr>
+                <w:noProof/>
+                <w:webHidden/>
+              </w:rPr>
+              <w:fldChar w:fldCharType="end"/>
+            </w:r>
+          </w:hyperlink>
+        </w:p>
+        <w:p>
+          <w:pPr>
+            <w:pStyle w:val="31"/>
+            <w:rPr>
+              <w:rFonts w:asciiTheme="minorHAnsi" w:eastAsiaTheme="minorEastAsia" w:hAnsiTheme="minorHAnsi"/>
+              <w:noProof/>
+              <w:sz w:val="21"/>
+            </w:rPr>
+          </w:pPr>
+          <w:hyperlink w:anchor="_Toc433832203" w:history="1">
+            <w:r>
+              <w:rPr>
+                <w:rStyle w:val="ab"/>
+                <w:noProof/>
+              </w:rPr>
+              <w:t>3.4.1</w:t>
+            </w:r>
+            <w:r>
+              <w:rPr>
+                <w:rStyle w:val="ab"/>
+                <w:rFonts w:hint="eastAsia"/>
+                <w:noProof/>
+              </w:rPr>
+              <w:t xml:space="preserve"> </w:t>
+            </w:r>
+            <w:r>
+              <w:rPr>
+                <w:rStyle w:val="ab"/>
+                <w:rFonts w:hint="eastAsia"/>
+                <w:noProof/>
+              </w:rPr>
+              <w:t>重放模式的运动模拟</w:t>
+            </w:r>
+            <w:r>
+              <w:rPr>
+                <w:noProof/>
+                <w:webHidden/>
+              </w:rPr>
+              <w:tab/>
+            </w:r>
+            <w:r>
+              <w:rPr>
+                <w:noProof/>
+                <w:webHidden/>
+              </w:rPr>
+              <w:fldChar w:fldCharType="begin"/>
+            </w:r>
+            <w:r>
+              <w:rPr>
+                <w:noProof/>
+                <w:webHidden/>
+              </w:rPr>
+              <w:instrText xml:space="preserve"> PAGEREF _Toc433832203 \h </w:instrText>
+            </w:r>
+            <w:r>
+              <w:rPr>
+                <w:noProof/>
+                <w:webHidden/>
+              </w:rPr>
+            </w:r>
+            <w:r>
+              <w:rPr>
+                <w:noProof/>
+                <w:webHidden/>
+              </w:rPr>
+              <w:fldChar w:fldCharType="separate"/>
+            </w:r>
+            <w:r>
+              <w:rPr>
+                <w:noProof/>
+                <w:webHidden/>
+              </w:rPr>
+              <w:t>4</w:t>
+            </w:r>
+            <w:r>
+              <w:rPr>
+                <w:noProof/>
+                <w:webHidden/>
+              </w:rPr>
+              <w:fldChar w:fldCharType="end"/>
+            </w:r>
+          </w:hyperlink>
+        </w:p>
+        <w:p>
+          <w:pPr>
+            <w:pStyle w:val="31"/>
+            <w:rPr>
+              <w:rFonts w:asciiTheme="minorHAnsi" w:eastAsiaTheme="minorEastAsia" w:hAnsiTheme="minorHAnsi"/>
+              <w:noProof/>
+              <w:sz w:val="21"/>
+            </w:rPr>
+          </w:pPr>
+          <w:hyperlink w:anchor="_Toc433832204" w:history="1">
+            <w:r>
+              <w:rPr>
+                <w:rStyle w:val="ab"/>
+                <w:noProof/>
+              </w:rPr>
+              <w:t>3.4.2</w:t>
+            </w:r>
+            <w:r>
+              <w:rPr>
+                <w:rStyle w:val="ab"/>
+                <w:rFonts w:hint="eastAsia"/>
+                <w:noProof/>
+              </w:rPr>
+              <w:t xml:space="preserve"> </w:t>
+            </w:r>
+            <w:r>
+              <w:rPr>
+                <w:rStyle w:val="ab"/>
+                <w:rFonts w:hint="eastAsia"/>
+                <w:noProof/>
+              </w:rPr>
+              <w:t>定时器驱动运动模拟</w:t>
+            </w:r>
+            <w:r>
+              <w:rPr>
+                <w:noProof/>
+                <w:webHidden/>
+              </w:rPr>
+              <w:tab/>
+            </w:r>
+            <w:r>
+              <w:rPr>
+                <w:noProof/>
+                <w:webHidden/>
+              </w:rPr>
+              <w:fldChar w:fldCharType="begin"/>
+            </w:r>
+            <w:r>
+              <w:rPr>
+                <w:noProof/>
+                <w:webHidden/>
+              </w:rPr>
+              <w:instrText xml:space="preserve"> PAGEREF _Toc433832204 \h </w:instrText>
+            </w:r>
+            <w:r>
+              <w:rPr>
+                <w:noProof/>
+                <w:webHidden/>
+              </w:rPr>
+            </w:r>
+            <w:r>
+              <w:rPr>
+                <w:noProof/>
+                <w:webHidden/>
+              </w:rPr>
+              <w:fldChar w:fldCharType="separate"/>
+            </w:r>
+            <w:r>
+              <w:rPr>
+                <w:noProof/>
+                <w:webHidden/>
+              </w:rPr>
+              <w:t>4</w:t>
+            </w:r>
+            <w:r>
+              <w:rPr>
+                <w:noProof/>
+                <w:webHidden/>
+              </w:rPr>
+              <w:fldChar w:fldCharType="end"/>
+            </w:r>
+          </w:hyperlink>
+        </w:p>
+        <w:p>
+          <w:pPr>
+            <w:pStyle w:val="20"/>
+            <w:rPr>
+              <w:rFonts w:asciiTheme="minorHAnsi" w:eastAsiaTheme="minorEastAsia" w:hAnsiTheme="minorHAnsi"/>
+              <w:noProof/>
+              <w:sz w:val="21"/>
+            </w:rPr>
+          </w:pPr>
+          <w:hyperlink w:anchor="_Toc433832205" w:history="1">
+            <w:r>
+              <w:rPr>
+                <w:rStyle w:val="ab"/>
+                <w:noProof/>
+              </w:rPr>
+              <w:t>3.5</w:t>
+            </w:r>
+            <w:r>
+              <w:rPr>
+                <w:rStyle w:val="ab"/>
+                <w:rFonts w:hint="eastAsia"/>
+                <w:noProof/>
+              </w:rPr>
+              <w:t xml:space="preserve"> </w:t>
+            </w:r>
+            <w:r>
+              <w:rPr>
+                <w:rStyle w:val="ab"/>
+                <w:rFonts w:hint="eastAsia"/>
+                <w:noProof/>
+              </w:rPr>
+              <w:t>本章小结</w:t>
+            </w:r>
+            <w:r>
+              <w:rPr>
+                <w:noProof/>
+                <w:webHidden/>
+              </w:rPr>
+              <w:tab/>
+            </w:r>
+            <w:r>
+              <w:rPr>
+                <w:noProof/>
+                <w:webHidden/>
+              </w:rPr>
+              <w:fldChar w:fldCharType="begin"/>
+            </w:r>
+            <w:r>
+              <w:rPr>
+                <w:noProof/>
+                <w:webHidden/>
+              </w:rPr>
+              <w:instrText xml:space="preserve"> PAGEREF _Toc433832205 \h </w:instrText>
+            </w:r>
+            <w:r>
+              <w:rPr>
+                <w:noProof/>
+                <w:webHidden/>
+              </w:rPr>
+            </w:r>
+            <w:r>
+              <w:rPr>
+                <w:noProof/>
+                <w:webHidden/>
+              </w:rPr>
+              <w:fldChar w:fldCharType="separate"/>
+            </w:r>
+            <w:r>
+              <w:rPr>
+                <w:noProof/>
+                <w:webHidden/>
+              </w:rPr>
+              <w:t>4</w:t>
             </w:r>
             <w:r>
               <w:rPr>
@@ -4415,7 +6384,7 @@
               <w:sz w:val="21"/>
             </w:rPr>
           </w:pPr>
-          <w:hyperlink w:anchor="_Toc414200046" w:history="1">
+          <w:hyperlink w:anchor="_Toc433832206" w:history="1">
             <w:r>
               <w:rPr>
                 <w:rStyle w:val="ab"/>
@@ -4430,7 +6399,7 @@
                 <w:rFonts w:hint="eastAsia"/>
                 <w:noProof/>
               </w:rPr>
-              <w:t>2</w:t>
+              <w:t>4</w:t>
             </w:r>
             <w:r>
               <w:rPr>
@@ -4454,14 +6423,14 @@
                 <w:rFonts w:hint="eastAsia"/>
                 <w:noProof/>
               </w:rPr>
-              <w:t>虚拟装配中基于</w:t>
-            </w:r>
-            <w:r>
-              <w:rPr>
-                <w:rStyle w:val="ab"/>
-                <w:noProof/>
-              </w:rPr>
-              <w:t>Brep</w:t>
+              <w:t>基于权值软分配的</w:t>
+            </w:r>
+            <w:r>
+              <w:rPr>
+                <w:rStyle w:val="ab"/>
+                <w:noProof/>
+              </w:rPr>
+              <w:t>K-Means</w:t>
             </w:r>
             <w:r>
               <w:rPr>
@@ -4469,7 +6438,22 @@
                 <w:rFonts w:hint="eastAsia"/>
                 <w:noProof/>
               </w:rPr>
-              <w:t>和点云融合表示的零件模型构建</w:t>
+              <w:t>改进的</w:t>
+            </w:r>
+            <w:r>
+              <w:rPr>
+                <w:rStyle w:val="ab"/>
+                <w:noProof/>
+              </w:rPr>
+              <w:t>RANSAC</w:t>
+            </w:r>
+            <w:r>
+              <w:rPr>
+                <w:rStyle w:val="ab"/>
+                <w:rFonts w:hint="eastAsia"/>
+                <w:noProof/>
+              </w:rPr>
+              <w:t>算法</w:t>
             </w:r>
             <w:r>
               <w:rPr>
@@ -4490,7 +6474,7 @@
                 <w:noProof/>
                 <w:webHidden/>
               </w:rPr>
-              <w:instrText xml:space="preserve"> PAGEREF _Toc414200046 \h </w:instrText>
+              <w:instrText xml:space="preserve"> PAGEREF _Toc433832206 \h </w:instrText>
             </w:r>
             <w:r>
               <w:rPr>
@@ -4510,7 +6494,7 @@
                 <w:noProof/>
                 <w:webHidden/>
               </w:rPr>
-              <w:t>11</w:t>
+              <w:t>5</w:t>
             </w:r>
             <w:r>
               <w:rPr>
@@ -4530,13 +6514,13 @@
               <w:sz w:val="21"/>
             </w:rPr>
           </w:pPr>
-          <w:hyperlink w:anchor="_Toc414200047" w:history="1">
-            <w:r>
-              <w:rPr>
-                <w:rStyle w:val="ab"/>
-                <w:noProof/>
-              </w:rPr>
-              <w:t>2.1</w:t>
+          <w:hyperlink w:anchor="_Toc433832207" w:history="1">
+            <w:r>
+              <w:rPr>
+                <w:rStyle w:val="ab"/>
+                <w:noProof/>
+              </w:rPr>
+              <w:t>4.1</w:t>
             </w:r>
             <w:r>
               <w:rPr>
@@ -4573,7 +6557,7 @@
                 <w:noProof/>
                 <w:webHidden/>
               </w:rPr>
-              <w:instrText xml:space="preserve"> PAGEREF _Toc414200047 \h </w:instrText>
+              <w:instrText xml:space="preserve"> PAGEREF _Toc433832207 \h </w:instrText>
             </w:r>
             <w:r>
               <w:rPr>
@@ -4593,7 +6577,7 @@
                 <w:noProof/>
                 <w:webHidden/>
               </w:rPr>
-              <w:t>11</w:t>
+              <w:t>5</w:t>
             </w:r>
             <w:r>
               <w:rPr>
@@ -4613,13 +6597,13 @@
               <w:sz w:val="21"/>
             </w:rPr>
           </w:pPr>
-          <w:hyperlink w:anchor="_Toc414200048" w:history="1">
-            <w:r>
-              <w:rPr>
-                <w:rStyle w:val="ab"/>
-                <w:noProof/>
-              </w:rPr>
-              <w:t>2.2</w:t>
+          <w:hyperlink w:anchor="_Toc433832208" w:history="1">
+            <w:r>
+              <w:rPr>
+                <w:rStyle w:val="ab"/>
+                <w:noProof/>
+              </w:rPr>
+              <w:t>4.2</w:t>
             </w:r>
             <w:r>
               <w:rPr>
@@ -4635,7 +6619,7 @@
                 <w:rFonts w:hint="eastAsia"/>
                 <w:noProof/>
               </w:rPr>
-              <w:t>面向虚拟装配仿真和修配模拟的零件模型信息表达</w:t>
+              <w:t>面向装配过程干涉消除的修配方法</w:t>
             </w:r>
             <w:r>
               <w:rPr>
@@ -4656,7 +6640,7 @@
                 <w:noProof/>
                 <w:webHidden/>
               </w:rPr>
-              <w:instrText xml:space="preserve"> PAGEREF _Toc414200048 \h </w:instrText>
+              <w:instrText xml:space="preserve"> PAGEREF _Toc433832208 \h </w:instrText>
             </w:r>
             <w:r>
               <w:rPr>
@@ -4676,7 +6660,256 @@
                 <w:noProof/>
                 <w:webHidden/>
               </w:rPr>
-              <w:t>12</w:t>
+              <w:t>5</w:t>
+            </w:r>
+            <w:r>
+              <w:rPr>
+                <w:noProof/>
+                <w:webHidden/>
+              </w:rPr>
+              <w:fldChar w:fldCharType="end"/>
+            </w:r>
+          </w:hyperlink>
+        </w:p>
+        <w:p>
+          <w:pPr>
+            <w:pStyle w:val="31"/>
+            <w:rPr>
+              <w:rFonts w:asciiTheme="minorHAnsi" w:eastAsiaTheme="minorEastAsia" w:hAnsiTheme="minorHAnsi"/>
+              <w:noProof/>
+              <w:sz w:val="21"/>
+            </w:rPr>
+          </w:pPr>
+          <w:hyperlink w:anchor="_Toc433832209" w:history="1">
+            <w:r>
+              <w:rPr>
+                <w:rStyle w:val="ab"/>
+                <w:noProof/>
+              </w:rPr>
+              <w:t>4.2.1</w:t>
+            </w:r>
+            <w:r>
+              <w:rPr>
+                <w:rStyle w:val="ab"/>
+                <w:rFonts w:hint="eastAsia"/>
+                <w:noProof/>
+              </w:rPr>
+              <w:t xml:space="preserve"> </w:t>
+            </w:r>
+            <w:r>
+              <w:rPr>
+                <w:rStyle w:val="ab"/>
+                <w:rFonts w:hint="eastAsia"/>
+                <w:noProof/>
+              </w:rPr>
+              <w:t>干涉可修配障碍空间</w:t>
+            </w:r>
+            <w:r>
+              <w:rPr>
+                <w:noProof/>
+                <w:webHidden/>
+              </w:rPr>
+              <w:tab/>
+            </w:r>
+            <w:r>
+              <w:rPr>
+                <w:noProof/>
+                <w:webHidden/>
+              </w:rPr>
+              <w:fldChar w:fldCharType="begin"/>
+            </w:r>
+            <w:r>
+              <w:rPr>
+                <w:noProof/>
+                <w:webHidden/>
+              </w:rPr>
+              <w:instrText xml:space="preserve"> PAGEREF _Toc433832209 \h </w:instrText>
+            </w:r>
+            <w:r>
+              <w:rPr>
+                <w:noProof/>
+                <w:webHidden/>
+              </w:rPr>
+            </w:r>
+            <w:r>
+              <w:rPr>
+                <w:noProof/>
+                <w:webHidden/>
+              </w:rPr>
+              <w:fldChar w:fldCharType="separate"/>
+            </w:r>
+            <w:r>
+              <w:rPr>
+                <w:noProof/>
+                <w:webHidden/>
+              </w:rPr>
+              <w:t>5</w:t>
+            </w:r>
+            <w:r>
+              <w:rPr>
+                <w:noProof/>
+                <w:webHidden/>
+              </w:rPr>
+              <w:fldChar w:fldCharType="end"/>
+            </w:r>
+          </w:hyperlink>
+        </w:p>
+        <w:p>
+          <w:pPr>
+            <w:pStyle w:val="31"/>
+            <w:rPr>
+              <w:rFonts w:asciiTheme="minorHAnsi" w:eastAsiaTheme="minorEastAsia" w:hAnsiTheme="minorHAnsi"/>
+              <w:noProof/>
+              <w:sz w:val="21"/>
+            </w:rPr>
+          </w:pPr>
+          <w:hyperlink w:anchor="_Toc433832210" w:history="1">
+            <w:r>
+              <w:rPr>
+                <w:rStyle w:val="ab"/>
+                <w:noProof/>
+              </w:rPr>
+              <w:t>4.2.2</w:t>
+            </w:r>
+            <w:r>
+              <w:rPr>
+                <w:rStyle w:val="ab"/>
+                <w:rFonts w:hint="eastAsia"/>
+                <w:noProof/>
+              </w:rPr>
+              <w:t xml:space="preserve"> </w:t>
+            </w:r>
+            <w:r>
+              <w:rPr>
+                <w:rStyle w:val="ab"/>
+                <w:rFonts w:hint="eastAsia"/>
+                <w:noProof/>
+              </w:rPr>
+              <w:t>基于干涉可修配障碍空间补偿的概率路径图算法</w:t>
+            </w:r>
+            <w:r>
+              <w:rPr>
+                <w:noProof/>
+                <w:webHidden/>
+              </w:rPr>
+              <w:tab/>
+            </w:r>
+            <w:r>
+              <w:rPr>
+                <w:noProof/>
+                <w:webHidden/>
+              </w:rPr>
+              <w:fldChar w:fldCharType="begin"/>
+            </w:r>
+            <w:r>
+              <w:rPr>
+                <w:noProof/>
+                <w:webHidden/>
+              </w:rPr>
+              <w:instrText xml:space="preserve"> PAGEREF _Toc433832210 \h </w:instrText>
+            </w:r>
+            <w:r>
+              <w:rPr>
+                <w:noProof/>
+                <w:webHidden/>
+              </w:rPr>
+            </w:r>
+            <w:r>
+              <w:rPr>
+                <w:noProof/>
+                <w:webHidden/>
+              </w:rPr>
+              <w:fldChar w:fldCharType="separate"/>
+            </w:r>
+            <w:r>
+              <w:rPr>
+                <w:noProof/>
+                <w:webHidden/>
+              </w:rPr>
+              <w:t>5</w:t>
+            </w:r>
+            <w:r>
+              <w:rPr>
+                <w:noProof/>
+                <w:webHidden/>
+              </w:rPr>
+              <w:fldChar w:fldCharType="end"/>
+            </w:r>
+          </w:hyperlink>
+        </w:p>
+        <w:p>
+          <w:pPr>
+            <w:pStyle w:val="31"/>
+            <w:rPr>
+              <w:rFonts w:asciiTheme="minorHAnsi" w:eastAsiaTheme="minorEastAsia" w:hAnsiTheme="minorHAnsi"/>
+              <w:noProof/>
+              <w:sz w:val="21"/>
+            </w:rPr>
+          </w:pPr>
+          <w:hyperlink w:anchor="_Toc433832211" w:history="1">
+            <w:r>
+              <w:rPr>
+                <w:rStyle w:val="ab"/>
+                <w:noProof/>
+              </w:rPr>
+              <w:t>4.2.3</w:t>
+            </w:r>
+            <w:r>
+              <w:rPr>
+                <w:rStyle w:val="ab"/>
+                <w:rFonts w:hint="eastAsia"/>
+                <w:noProof/>
+              </w:rPr>
+              <w:t xml:space="preserve"> </w:t>
+            </w:r>
+            <w:r>
+              <w:rPr>
+                <w:rStyle w:val="ab"/>
+                <w:rFonts w:hint="eastAsia"/>
+                <w:noProof/>
+              </w:rPr>
+              <w:t>修配量计算</w:t>
+            </w:r>
+            <w:r>
+              <w:rPr>
+                <w:noProof/>
+                <w:webHidden/>
+              </w:rPr>
+              <w:tab/>
+            </w:r>
+            <w:r>
+              <w:rPr>
+                <w:noProof/>
+                <w:webHidden/>
+              </w:rPr>
+              <w:fldChar w:fldCharType="begin"/>
+            </w:r>
+            <w:r>
+              <w:rPr>
+                <w:noProof/>
+                <w:webHidden/>
+              </w:rPr>
+              <w:instrText xml:space="preserve"> PAGEREF _Toc433832211 \h </w:instrText>
+            </w:r>
+            <w:r>
+              <w:rPr>
+                <w:noProof/>
+                <w:webHidden/>
+              </w:rPr>
+            </w:r>
+            <w:r>
+              <w:rPr>
+                <w:noProof/>
+                <w:webHidden/>
+              </w:rPr>
+              <w:fldChar w:fldCharType="separate"/>
+            </w:r>
+            <w:r>
+              <w:rPr>
+                <w:noProof/>
+                <w:webHidden/>
+              </w:rPr>
+              <w:t>5</w:t>
             </w:r>
             <w:r>
               <w:rPr>
@@ -4696,13 +6929,13 @@
               <w:sz w:val="21"/>
             </w:rPr>
           </w:pPr>
-          <w:hyperlink w:anchor="_Toc414200049" w:history="1">
-            <w:r>
-              <w:rPr>
-                <w:rStyle w:val="ab"/>
-                <w:noProof/>
-              </w:rPr>
-              <w:t>2.3</w:t>
+          <w:hyperlink w:anchor="_Toc433832212" w:history="1">
+            <w:r>
+              <w:rPr>
+                <w:rStyle w:val="ab"/>
+                <w:noProof/>
+              </w:rPr>
+              <w:t>4.3</w:t>
             </w:r>
             <w:r>
               <w:rPr>
@@ -4718,7 +6951,7 @@
                 <w:rFonts w:hint="eastAsia"/>
                 <w:noProof/>
               </w:rPr>
-              <w:t>零件测量点云与几何特征关联融合</w:t>
+              <w:t>面向装配精度保证的修配方法</w:t>
             </w:r>
             <w:r>
               <w:rPr>
@@ -4739,7 +6972,7 @@
                 <w:noProof/>
                 <w:webHidden/>
               </w:rPr>
-              <w:instrText xml:space="preserve"> PAGEREF _Toc414200049 \h </w:instrText>
+              <w:instrText xml:space="preserve"> PAGEREF _Toc433832212 \h </w:instrText>
             </w:r>
             <w:r>
               <w:rPr>
@@ -4759,7 +6992,358 @@
                 <w:noProof/>
                 <w:webHidden/>
               </w:rPr>
-              <w:t>13</w:t>
+              <w:t>5</w:t>
+            </w:r>
+            <w:r>
+              <w:rPr>
+                <w:noProof/>
+                <w:webHidden/>
+              </w:rPr>
+              <w:fldChar w:fldCharType="end"/>
+            </w:r>
+          </w:hyperlink>
+        </w:p>
+        <w:p>
+          <w:pPr>
+            <w:pStyle w:val="31"/>
+            <w:rPr>
+              <w:rFonts w:asciiTheme="minorHAnsi" w:eastAsiaTheme="minorEastAsia" w:hAnsiTheme="minorHAnsi"/>
+              <w:noProof/>
+              <w:sz w:val="21"/>
+            </w:rPr>
+          </w:pPr>
+          <w:hyperlink w:anchor="_Toc433832213" w:history="1">
+            <w:r>
+              <w:rPr>
+                <w:rStyle w:val="ab"/>
+                <w:noProof/>
+              </w:rPr>
+              <w:t>4.3.1</w:t>
+            </w:r>
+            <w:r>
+              <w:rPr>
+                <w:rStyle w:val="ab"/>
+                <w:rFonts w:hint="eastAsia"/>
+                <w:noProof/>
+              </w:rPr>
+              <w:t xml:space="preserve"> </w:t>
+            </w:r>
+            <w:r>
+              <w:rPr>
+                <w:rStyle w:val="ab"/>
+                <w:rFonts w:hint="eastAsia"/>
+                <w:noProof/>
+              </w:rPr>
+              <w:t>基于体素消隐的修配模拟</w:t>
+            </w:r>
+            <w:r>
+              <w:rPr>
+                <w:noProof/>
+                <w:webHidden/>
+              </w:rPr>
+              <w:tab/>
+            </w:r>
+            <w:r>
+              <w:rPr>
+                <w:noProof/>
+                <w:webHidden/>
+              </w:rPr>
+              <w:fldChar w:fldCharType="begin"/>
+            </w:r>
+            <w:r>
+              <w:rPr>
+                <w:noProof/>
+                <w:webHidden/>
+              </w:rPr>
+              <w:instrText xml:space="preserve"> PAGEREF _Toc433832213 \h </w:instrText>
+            </w:r>
+            <w:r>
+              <w:rPr>
+                <w:noProof/>
+                <w:webHidden/>
+              </w:rPr>
+            </w:r>
+            <w:r>
+              <w:rPr>
+                <w:noProof/>
+                <w:webHidden/>
+              </w:rPr>
+              <w:fldChar w:fldCharType="separate"/>
+            </w:r>
+            <w:r>
+              <w:rPr>
+                <w:noProof/>
+                <w:webHidden/>
+              </w:rPr>
+              <w:t>5</w:t>
+            </w:r>
+            <w:r>
+              <w:rPr>
+                <w:noProof/>
+                <w:webHidden/>
+              </w:rPr>
+              <w:fldChar w:fldCharType="end"/>
+            </w:r>
+          </w:hyperlink>
+        </w:p>
+        <w:p>
+          <w:pPr>
+            <w:pStyle w:val="31"/>
+            <w:rPr>
+              <w:rFonts w:asciiTheme="minorHAnsi" w:eastAsiaTheme="minorEastAsia" w:hAnsiTheme="minorHAnsi"/>
+              <w:noProof/>
+              <w:sz w:val="21"/>
+            </w:rPr>
+          </w:pPr>
+          <w:hyperlink w:anchor="_Toc433832214" w:history="1">
+            <w:r>
+              <w:rPr>
+                <w:rStyle w:val="ab"/>
+                <w:noProof/>
+              </w:rPr>
+              <w:t>4.3.2</w:t>
+            </w:r>
+            <w:r>
+              <w:rPr>
+                <w:rStyle w:val="ab"/>
+                <w:rFonts w:hint="eastAsia"/>
+                <w:noProof/>
+              </w:rPr>
+              <w:t xml:space="preserve"> </w:t>
+            </w:r>
+            <w:r>
+              <w:rPr>
+                <w:rStyle w:val="ab"/>
+                <w:rFonts w:hint="eastAsia"/>
+                <w:noProof/>
+              </w:rPr>
+              <w:t>基于面片模型重网格化的修配模拟</w:t>
+            </w:r>
+            <w:r>
+              <w:rPr>
+                <w:noProof/>
+                <w:webHidden/>
+              </w:rPr>
+              <w:tab/>
+            </w:r>
+            <w:r>
+              <w:rPr>
+                <w:noProof/>
+                <w:webHidden/>
+              </w:rPr>
+              <w:fldChar w:fldCharType="begin"/>
+            </w:r>
+            <w:r>
+              <w:rPr>
+                <w:noProof/>
+                <w:webHidden/>
+              </w:rPr>
+              <w:instrText xml:space="preserve"> PAGEREF _Toc433832214 \h </w:instrText>
+            </w:r>
+            <w:r>
+              <w:rPr>
+                <w:noProof/>
+                <w:webHidden/>
+              </w:rPr>
+            </w:r>
+            <w:r>
+              <w:rPr>
+                <w:noProof/>
+                <w:webHidden/>
+              </w:rPr>
+              <w:fldChar w:fldCharType="separate"/>
+            </w:r>
+            <w:r>
+              <w:rPr>
+                <w:noProof/>
+                <w:webHidden/>
+              </w:rPr>
+              <w:t>5</w:t>
+            </w:r>
+            <w:r>
+              <w:rPr>
+                <w:noProof/>
+                <w:webHidden/>
+              </w:rPr>
+              <w:fldChar w:fldCharType="end"/>
+            </w:r>
+          </w:hyperlink>
+          <w:bookmarkStart w:id="9" w:name="_GoBack"/>
+          <w:bookmarkEnd w:id="9"/>
+        </w:p>
+        <w:p>
+          <w:pPr>
+            <w:pStyle w:val="20"/>
+            <w:rPr>
+              <w:rFonts w:asciiTheme="minorHAnsi" w:eastAsiaTheme="minorEastAsia" w:hAnsiTheme="minorHAnsi"/>
+              <w:noProof/>
+              <w:sz w:val="21"/>
+            </w:rPr>
+          </w:pPr>
+          <w:hyperlink w:anchor="_Toc433832215" w:history="1">
+            <w:r>
+              <w:rPr>
+                <w:rStyle w:val="ab"/>
+                <w:noProof/>
+              </w:rPr>
+              <w:t>4.4</w:t>
+            </w:r>
+            <w:r>
+              <w:rPr>
+                <w:rStyle w:val="ab"/>
+                <w:rFonts w:hint="eastAsia"/>
+                <w:noProof/>
+              </w:rPr>
+              <w:t xml:space="preserve"> </w:t>
+            </w:r>
+            <w:r>
+              <w:rPr>
+                <w:rStyle w:val="ab"/>
+                <w:rFonts w:hint="eastAsia"/>
+                <w:noProof/>
+              </w:rPr>
+              <w:t>本章小结</w:t>
+            </w:r>
+            <w:r>
+              <w:rPr>
+                <w:noProof/>
+                <w:webHidden/>
+              </w:rPr>
+              <w:tab/>
+            </w:r>
+            <w:r>
+              <w:rPr>
+                <w:noProof/>
+                <w:webHidden/>
+              </w:rPr>
+              <w:fldChar w:fldCharType="begin"/>
+            </w:r>
+            <w:r>
+              <w:rPr>
+                <w:noProof/>
+                <w:webHidden/>
+              </w:rPr>
+              <w:instrText xml:space="preserve"> PAGEREF _Toc433832215 \h </w:instrText>
+            </w:r>
+            <w:r>
+              <w:rPr>
+                <w:noProof/>
+                <w:webHidden/>
+              </w:rPr>
+            </w:r>
+            <w:r>
+              <w:rPr>
+                <w:noProof/>
+                <w:webHidden/>
+              </w:rPr>
+              <w:fldChar w:fldCharType="separate"/>
+            </w:r>
+            <w:r>
+              <w:rPr>
+                <w:noProof/>
+                <w:webHidden/>
+              </w:rPr>
+              <w:t>5</w:t>
+            </w:r>
+            <w:r>
+              <w:rPr>
+                <w:noProof/>
+                <w:webHidden/>
+              </w:rPr>
+              <w:fldChar w:fldCharType="end"/>
+            </w:r>
+          </w:hyperlink>
+        </w:p>
+        <w:p>
+          <w:pPr>
+            <w:pStyle w:val="10"/>
+            <w:rPr>
+              <w:rFonts w:asciiTheme="minorHAnsi" w:eastAsiaTheme="minorEastAsia" w:hAnsiTheme="minorHAnsi"/>
+              <w:noProof/>
+              <w:sz w:val="21"/>
+            </w:rPr>
+          </w:pPr>
+          <w:hyperlink w:anchor="_Toc433832216" w:history="1">
+            <w:r>
+              <w:rPr>
+                <w:rStyle w:val="ab"/>
+                <w:rFonts w:hint="eastAsia"/>
+                <w:noProof/>
+              </w:rPr>
+              <w:t>第</w:t>
+            </w:r>
+            <w:r>
+              <w:rPr>
+                <w:rStyle w:val="ab"/>
+                <w:rFonts w:hint="eastAsia"/>
+                <w:noProof/>
+              </w:rPr>
+              <w:t>5</w:t>
+            </w:r>
+            <w:r>
+              <w:rPr>
+                <w:rStyle w:val="ab"/>
+                <w:rFonts w:hint="eastAsia"/>
+                <w:noProof/>
+              </w:rPr>
+              <w:t>章</w:t>
+            </w:r>
+            <w:r>
+              <w:rPr>
+                <w:rStyle w:val="ab"/>
+                <w:rFonts w:hint="eastAsia"/>
+                <w:noProof/>
+              </w:rPr>
+              <w:t xml:space="preserve"> </w:t>
+            </w:r>
+            <w:r>
+              <w:rPr>
+                <w:rStyle w:val="ab"/>
+                <w:rFonts w:hint="eastAsia"/>
+                <w:noProof/>
+              </w:rPr>
+              <w:t>虚拟装配系统开发与点云模型分割算法在其中的应用</w:t>
+            </w:r>
+            <w:r>
+              <w:rPr>
+                <w:noProof/>
+                <w:webHidden/>
+              </w:rPr>
+              <w:tab/>
+            </w:r>
+            <w:r>
+              <w:rPr>
+                <w:noProof/>
+                <w:webHidden/>
+              </w:rPr>
+              <w:fldChar w:fldCharType="begin"/>
+            </w:r>
+            <w:r>
+              <w:rPr>
+                <w:noProof/>
+                <w:webHidden/>
+              </w:rPr>
+              <w:instrText xml:space="preserve"> PAGEREF _Toc433832216 \h </w:instrText>
+            </w:r>
+            <w:r>
+              <w:rPr>
+                <w:noProof/>
+                <w:webHidden/>
+              </w:rPr>
+            </w:r>
+            <w:r>
+              <w:rPr>
+                <w:noProof/>
+                <w:webHidden/>
+              </w:rPr>
+              <w:fldChar w:fldCharType="separate"/>
+            </w:r>
+            <w:r>
+              <w:rPr>
+                <w:noProof/>
+                <w:webHidden/>
+              </w:rPr>
+              <w:t>6</w:t>
             </w:r>
             <w:r>
               <w:rPr>
@@ -4779,13 +7363,13 @@
               <w:sz w:val="21"/>
             </w:rPr>
           </w:pPr>
-          <w:hyperlink w:anchor="_Toc414200050" w:history="1">
-            <w:r>
-              <w:rPr>
-                <w:rStyle w:val="ab"/>
-                <w:noProof/>
-              </w:rPr>
-              <w:t>2.4</w:t>
+          <w:hyperlink w:anchor="_Toc433832217" w:history="1">
+            <w:r>
+              <w:rPr>
+                <w:rStyle w:val="ab"/>
+                <w:noProof/>
+              </w:rPr>
+              <w:t>5.1</w:t>
             </w:r>
             <w:r>
               <w:rPr>
@@ -4801,7 +7385,7 @@
                 <w:rFonts w:hint="eastAsia"/>
                 <w:noProof/>
               </w:rPr>
-              <w:t>面向干涉计算的体素与点云模型关联融合</w:t>
+              <w:t>引言</w:t>
             </w:r>
             <w:r>
               <w:rPr>
@@ -4822,7 +7406,7 @@
                 <w:noProof/>
                 <w:webHidden/>
               </w:rPr>
-              <w:instrText xml:space="preserve"> PAGEREF _Toc414200050 \h </w:instrText>
+              <w:instrText xml:space="preserve"> PAGEREF _Toc433832217 \h </w:instrText>
             </w:r>
             <w:r>
               <w:rPr>
@@ -4842,7 +7426,7 @@
                 <w:noProof/>
                 <w:webHidden/>
               </w:rPr>
-              <w:t>16</w:t>
+              <w:t>6</w:t>
             </w:r>
             <w:r>
               <w:rPr>
@@ -4862,13 +7446,13 @@
               <w:sz w:val="21"/>
             </w:rPr>
           </w:pPr>
-          <w:hyperlink w:anchor="_Toc414200051" w:history="1">
-            <w:r>
-              <w:rPr>
-                <w:rStyle w:val="ab"/>
-                <w:noProof/>
-              </w:rPr>
-              <w:t>2.5</w:t>
+          <w:hyperlink w:anchor="_Toc433832218" w:history="1">
+            <w:r>
+              <w:rPr>
+                <w:rStyle w:val="ab"/>
+                <w:noProof/>
+              </w:rPr>
+              <w:t>5.2</w:t>
             </w:r>
             <w:r>
               <w:rPr>
@@ -4884,7 +7468,7 @@
                 <w:rFonts w:hint="eastAsia"/>
                 <w:noProof/>
               </w:rPr>
-              <w:t>零件精度信息与点云块关联融合</w:t>
+              <w:t>开发平台及工具</w:t>
             </w:r>
             <w:r>
               <w:rPr>
@@ -4905,7 +7489,7 @@
                 <w:noProof/>
                 <w:webHidden/>
               </w:rPr>
-              <w:instrText xml:space="preserve"> PAGEREF _Toc414200051 \h </w:instrText>
+              <w:instrText xml:space="preserve"> PAGEREF _Toc433832218 \h </w:instrText>
             </w:r>
             <w:r>
               <w:rPr>
@@ -4925,7 +7509,7 @@
                 <w:noProof/>
                 <w:webHidden/>
               </w:rPr>
-              <w:t>18</w:t>
+              <w:t>6</w:t>
             </w:r>
             <w:r>
               <w:rPr>
@@ -4945,13 +7529,13 @@
               <w:sz w:val="21"/>
             </w:rPr>
           </w:pPr>
-          <w:hyperlink w:anchor="_Toc414200052" w:history="1">
-            <w:r>
-              <w:rPr>
-                <w:rStyle w:val="ab"/>
-                <w:noProof/>
-              </w:rPr>
-              <w:t>2.6</w:t>
+          <w:hyperlink w:anchor="_Toc433832219" w:history="1">
+            <w:r>
+              <w:rPr>
+                <w:rStyle w:val="ab"/>
+                <w:noProof/>
+              </w:rPr>
+              <w:t>5.3</w:t>
             </w:r>
             <w:r>
               <w:rPr>
@@ -4967,7 +7551,7 @@
                 <w:rFonts w:hint="eastAsia"/>
                 <w:noProof/>
               </w:rPr>
-              <w:t>虚拟环境下混合模型融合应用实例</w:t>
+              <w:t>原型系统总体设计</w:t>
             </w:r>
             <w:r>
               <w:rPr>
@@ -4988,7 +7572,7 @@
                 <w:noProof/>
                 <w:webHidden/>
               </w:rPr>
-              <w:instrText xml:space="preserve"> PAGEREF _Toc414200052 \h </w:instrText>
+              <w:instrText xml:space="preserve"> PAGEREF _Toc433832219 \h </w:instrText>
             </w:r>
             <w:r>
               <w:rPr>
@@ -5008,7 +7592,173 @@
                 <w:noProof/>
                 <w:webHidden/>
               </w:rPr>
-              <w:t>20</w:t>
+              <w:t>6</w:t>
+            </w:r>
+            <w:r>
+              <w:rPr>
+                <w:noProof/>
+                <w:webHidden/>
+              </w:rPr>
+              <w:fldChar w:fldCharType="end"/>
+            </w:r>
+          </w:hyperlink>
+        </w:p>
+        <w:p>
+          <w:pPr>
+            <w:pStyle w:val="31"/>
+            <w:rPr>
+              <w:rFonts w:asciiTheme="minorHAnsi" w:eastAsiaTheme="minorEastAsia" w:hAnsiTheme="minorHAnsi"/>
+              <w:noProof/>
+              <w:sz w:val="21"/>
+            </w:rPr>
+          </w:pPr>
+          <w:hyperlink w:anchor="_Toc433832220" w:history="1">
+            <w:r>
+              <w:rPr>
+                <w:rStyle w:val="ab"/>
+                <w:noProof/>
+              </w:rPr>
+              <w:t>5.3.1</w:t>
+            </w:r>
+            <w:r>
+              <w:rPr>
+                <w:rStyle w:val="ab"/>
+                <w:rFonts w:hint="eastAsia"/>
+                <w:noProof/>
+              </w:rPr>
+              <w:t xml:space="preserve"> </w:t>
+            </w:r>
+            <w:r>
+              <w:rPr>
+                <w:rStyle w:val="ab"/>
+                <w:rFonts w:hint="eastAsia"/>
+                <w:noProof/>
+              </w:rPr>
+              <w:t>系统总体架构</w:t>
+            </w:r>
+            <w:r>
+              <w:rPr>
+                <w:noProof/>
+                <w:webHidden/>
+              </w:rPr>
+              <w:tab/>
+            </w:r>
+            <w:r>
+              <w:rPr>
+                <w:noProof/>
+                <w:webHidden/>
+              </w:rPr>
+              <w:fldChar w:fldCharType="begin"/>
+            </w:r>
+            <w:r>
+              <w:rPr>
+                <w:noProof/>
+                <w:webHidden/>
+              </w:rPr>
+              <w:instrText xml:space="preserve"> PAGEREF _Toc433832220 \h </w:instrText>
+            </w:r>
+            <w:r>
+              <w:rPr>
+                <w:noProof/>
+                <w:webHidden/>
+              </w:rPr>
+            </w:r>
+            <w:r>
+              <w:rPr>
+                <w:noProof/>
+                <w:webHidden/>
+              </w:rPr>
+              <w:fldChar w:fldCharType="separate"/>
+            </w:r>
+            <w:r>
+              <w:rPr>
+                <w:noProof/>
+                <w:webHidden/>
+              </w:rPr>
+              <w:t>6</w:t>
+            </w:r>
+            <w:r>
+              <w:rPr>
+                <w:noProof/>
+                <w:webHidden/>
+              </w:rPr>
+              <w:fldChar w:fldCharType="end"/>
+            </w:r>
+          </w:hyperlink>
+        </w:p>
+        <w:p>
+          <w:pPr>
+            <w:pStyle w:val="31"/>
+            <w:rPr>
+              <w:rFonts w:asciiTheme="minorHAnsi" w:eastAsiaTheme="minorEastAsia" w:hAnsiTheme="minorHAnsi"/>
+              <w:noProof/>
+              <w:sz w:val="21"/>
+            </w:rPr>
+          </w:pPr>
+          <w:hyperlink w:anchor="_Toc433832221" w:history="1">
+            <w:r>
+              <w:rPr>
+                <w:rStyle w:val="ab"/>
+                <w:noProof/>
+              </w:rPr>
+              <w:t>5.3.2</w:t>
+            </w:r>
+            <w:r>
+              <w:rPr>
+                <w:rStyle w:val="ab"/>
+                <w:rFonts w:hint="eastAsia"/>
+                <w:noProof/>
+              </w:rPr>
+              <w:t xml:space="preserve"> </w:t>
+            </w:r>
+            <w:r>
+              <w:rPr>
+                <w:rStyle w:val="ab"/>
+                <w:rFonts w:hint="eastAsia"/>
+                <w:noProof/>
+              </w:rPr>
+              <w:t>系统功能模型</w:t>
+            </w:r>
+            <w:r>
+              <w:rPr>
+                <w:noProof/>
+                <w:webHidden/>
+              </w:rPr>
+              <w:tab/>
+            </w:r>
+            <w:r>
+              <w:rPr>
+                <w:noProof/>
+                <w:webHidden/>
+              </w:rPr>
+              <w:fldChar w:fldCharType="begin"/>
+            </w:r>
+            <w:r>
+              <w:rPr>
+                <w:noProof/>
+                <w:webHidden/>
+              </w:rPr>
+              <w:instrText xml:space="preserve"> PAGEREF _Toc433832221 \h </w:instrText>
+            </w:r>
+            <w:r>
+              <w:rPr>
+                <w:noProof/>
+                <w:webHidden/>
+              </w:rPr>
+            </w:r>
+            <w:r>
+              <w:rPr>
+                <w:noProof/>
+                <w:webHidden/>
+              </w:rPr>
+              <w:fldChar w:fldCharType="separate"/>
+            </w:r>
+            <w:r>
+              <w:rPr>
+                <w:noProof/>
+                <w:webHidden/>
+              </w:rPr>
+              <w:t>6</w:t>
             </w:r>
             <w:r>
               <w:rPr>
@@ -5028,13 +7778,13 @@
               <w:sz w:val="21"/>
             </w:rPr>
           </w:pPr>
-          <w:hyperlink w:anchor="_Toc414200053" w:history="1">
-            <w:r>
-              <w:rPr>
-                <w:rStyle w:val="ab"/>
-                <w:noProof/>
-              </w:rPr>
-              <w:t>2.7</w:t>
+          <w:hyperlink w:anchor="_Toc433832222" w:history="1">
+            <w:r>
+              <w:rPr>
+                <w:rStyle w:val="ab"/>
+                <w:noProof/>
+              </w:rPr>
+              <w:t>5.4</w:t>
             </w:r>
             <w:r>
               <w:rPr>
@@ -5050,6 +7800,338 @@
                 <w:rFonts w:hint="eastAsia"/>
                 <w:noProof/>
               </w:rPr>
+              <w:t>原型系统实现及应用</w:t>
+            </w:r>
+            <w:r>
+              <w:rPr>
+                <w:noProof/>
+                <w:webHidden/>
+              </w:rPr>
+              <w:tab/>
+            </w:r>
+            <w:r>
+              <w:rPr>
+                <w:noProof/>
+                <w:webHidden/>
+              </w:rPr>
+              <w:fldChar w:fldCharType="begin"/>
+            </w:r>
+            <w:r>
+              <w:rPr>
+                <w:noProof/>
+                <w:webHidden/>
+              </w:rPr>
+              <w:instrText xml:space="preserve"> PAGEREF _Toc433832222 \h </w:instrText>
+            </w:r>
+            <w:r>
+              <w:rPr>
+                <w:noProof/>
+                <w:webHidden/>
+              </w:rPr>
+            </w:r>
+            <w:r>
+              <w:rPr>
+                <w:noProof/>
+                <w:webHidden/>
+              </w:rPr>
+              <w:fldChar w:fldCharType="separate"/>
+            </w:r>
+            <w:r>
+              <w:rPr>
+                <w:noProof/>
+                <w:webHidden/>
+              </w:rPr>
+              <w:t>6</w:t>
+            </w:r>
+            <w:r>
+              <w:rPr>
+                <w:noProof/>
+                <w:webHidden/>
+              </w:rPr>
+              <w:fldChar w:fldCharType="end"/>
+            </w:r>
+          </w:hyperlink>
+        </w:p>
+        <w:p>
+          <w:pPr>
+            <w:pStyle w:val="31"/>
+            <w:rPr>
+              <w:rFonts w:asciiTheme="minorHAnsi" w:eastAsiaTheme="minorEastAsia" w:hAnsiTheme="minorHAnsi"/>
+              <w:noProof/>
+              <w:sz w:val="21"/>
+            </w:rPr>
+          </w:pPr>
+          <w:hyperlink w:anchor="_Toc433832223" w:history="1">
+            <w:r>
+              <w:rPr>
+                <w:rStyle w:val="ab"/>
+                <w:noProof/>
+              </w:rPr>
+              <w:t>5.4.1</w:t>
+            </w:r>
+            <w:r>
+              <w:rPr>
+                <w:rStyle w:val="ab"/>
+                <w:rFonts w:hint="eastAsia"/>
+                <w:noProof/>
+              </w:rPr>
+              <w:t xml:space="preserve"> </w:t>
+            </w:r>
+            <w:r>
+              <w:rPr>
+                <w:rStyle w:val="ab"/>
+                <w:rFonts w:hint="eastAsia"/>
+                <w:noProof/>
+              </w:rPr>
+              <w:t>边界表示、点云、体素模型融合模块</w:t>
+            </w:r>
+            <w:r>
+              <w:rPr>
+                <w:noProof/>
+                <w:webHidden/>
+              </w:rPr>
+              <w:tab/>
+            </w:r>
+            <w:r>
+              <w:rPr>
+                <w:noProof/>
+                <w:webHidden/>
+              </w:rPr>
+              <w:fldChar w:fldCharType="begin"/>
+            </w:r>
+            <w:r>
+              <w:rPr>
+                <w:noProof/>
+                <w:webHidden/>
+              </w:rPr>
+              <w:instrText xml:space="preserve"> PAGEREF _Toc433832223 \h </w:instrText>
+            </w:r>
+            <w:r>
+              <w:rPr>
+                <w:noProof/>
+                <w:webHidden/>
+              </w:rPr>
+            </w:r>
+            <w:r>
+              <w:rPr>
+                <w:noProof/>
+                <w:webHidden/>
+              </w:rPr>
+              <w:fldChar w:fldCharType="separate"/>
+            </w:r>
+            <w:r>
+              <w:rPr>
+                <w:noProof/>
+                <w:webHidden/>
+              </w:rPr>
+              <w:t>6</w:t>
+            </w:r>
+            <w:r>
+              <w:rPr>
+                <w:noProof/>
+                <w:webHidden/>
+              </w:rPr>
+              <w:fldChar w:fldCharType="end"/>
+            </w:r>
+          </w:hyperlink>
+        </w:p>
+        <w:p>
+          <w:pPr>
+            <w:pStyle w:val="31"/>
+            <w:rPr>
+              <w:rFonts w:asciiTheme="minorHAnsi" w:eastAsiaTheme="minorEastAsia" w:hAnsiTheme="minorHAnsi"/>
+              <w:noProof/>
+              <w:sz w:val="21"/>
+            </w:rPr>
+          </w:pPr>
+          <w:hyperlink w:anchor="_Toc433832224" w:history="1">
+            <w:r>
+              <w:rPr>
+                <w:rStyle w:val="ab"/>
+                <w:noProof/>
+              </w:rPr>
+              <w:t>5.4.2</w:t>
+            </w:r>
+            <w:r>
+              <w:rPr>
+                <w:rStyle w:val="ab"/>
+                <w:rFonts w:hint="eastAsia"/>
+                <w:noProof/>
+              </w:rPr>
+              <w:t xml:space="preserve"> </w:t>
+            </w:r>
+            <w:r>
+              <w:rPr>
+                <w:rStyle w:val="ab"/>
+                <w:rFonts w:hint="eastAsia"/>
+                <w:noProof/>
+              </w:rPr>
+              <w:t>模型装配定位、路径规划装配模拟模块</w:t>
+            </w:r>
+            <w:r>
+              <w:rPr>
+                <w:noProof/>
+                <w:webHidden/>
+              </w:rPr>
+              <w:tab/>
+            </w:r>
+            <w:r>
+              <w:rPr>
+                <w:noProof/>
+                <w:webHidden/>
+              </w:rPr>
+              <w:fldChar w:fldCharType="begin"/>
+            </w:r>
+            <w:r>
+              <w:rPr>
+                <w:noProof/>
+                <w:webHidden/>
+              </w:rPr>
+              <w:instrText xml:space="preserve"> PAGEREF _Toc433832224 \h </w:instrText>
+            </w:r>
+            <w:r>
+              <w:rPr>
+                <w:noProof/>
+                <w:webHidden/>
+              </w:rPr>
+            </w:r>
+            <w:r>
+              <w:rPr>
+                <w:noProof/>
+                <w:webHidden/>
+              </w:rPr>
+              <w:fldChar w:fldCharType="separate"/>
+            </w:r>
+            <w:r>
+              <w:rPr>
+                <w:noProof/>
+                <w:webHidden/>
+              </w:rPr>
+              <w:t>6</w:t>
+            </w:r>
+            <w:r>
+              <w:rPr>
+                <w:noProof/>
+                <w:webHidden/>
+              </w:rPr>
+              <w:fldChar w:fldCharType="end"/>
+            </w:r>
+          </w:hyperlink>
+        </w:p>
+        <w:p>
+          <w:pPr>
+            <w:pStyle w:val="31"/>
+            <w:rPr>
+              <w:rFonts w:asciiTheme="minorHAnsi" w:eastAsiaTheme="minorEastAsia" w:hAnsiTheme="minorHAnsi"/>
+              <w:noProof/>
+              <w:sz w:val="21"/>
+            </w:rPr>
+          </w:pPr>
+          <w:hyperlink w:anchor="_Toc433832225" w:history="1">
+            <w:r>
+              <w:rPr>
+                <w:rStyle w:val="ab"/>
+                <w:noProof/>
+              </w:rPr>
+              <w:t>5.4.3</w:t>
+            </w:r>
+            <w:r>
+              <w:rPr>
+                <w:rStyle w:val="ab"/>
+                <w:rFonts w:hint="eastAsia"/>
+                <w:noProof/>
+              </w:rPr>
+              <w:t xml:space="preserve"> </w:t>
+            </w:r>
+            <w:r>
+              <w:rPr>
+                <w:rStyle w:val="ab"/>
+                <w:rFonts w:hint="eastAsia"/>
+                <w:noProof/>
+              </w:rPr>
+              <w:t>修配量计算及修配模拟模块</w:t>
+            </w:r>
+            <w:r>
+              <w:rPr>
+                <w:noProof/>
+                <w:webHidden/>
+              </w:rPr>
+              <w:tab/>
+            </w:r>
+            <w:r>
+              <w:rPr>
+                <w:noProof/>
+                <w:webHidden/>
+              </w:rPr>
+              <w:fldChar w:fldCharType="begin"/>
+            </w:r>
+            <w:r>
+              <w:rPr>
+                <w:noProof/>
+                <w:webHidden/>
+              </w:rPr>
+              <w:instrText xml:space="preserve"> PAGEREF _Toc433832225 \h </w:instrText>
+            </w:r>
+            <w:r>
+              <w:rPr>
+                <w:noProof/>
+                <w:webHidden/>
+              </w:rPr>
+            </w:r>
+            <w:r>
+              <w:rPr>
+                <w:noProof/>
+                <w:webHidden/>
+              </w:rPr>
+              <w:fldChar w:fldCharType="separate"/>
+            </w:r>
+            <w:r>
+              <w:rPr>
+                <w:noProof/>
+                <w:webHidden/>
+              </w:rPr>
+              <w:t>6</w:t>
+            </w:r>
+            <w:r>
+              <w:rPr>
+                <w:noProof/>
+                <w:webHidden/>
+              </w:rPr>
+              <w:fldChar w:fldCharType="end"/>
+            </w:r>
+          </w:hyperlink>
+        </w:p>
+        <w:p>
+          <w:pPr>
+            <w:pStyle w:val="20"/>
+            <w:rPr>
+              <w:rFonts w:asciiTheme="minorHAnsi" w:eastAsiaTheme="minorEastAsia" w:hAnsiTheme="minorHAnsi"/>
+              <w:noProof/>
+              <w:sz w:val="21"/>
+            </w:rPr>
+          </w:pPr>
+          <w:hyperlink w:anchor="_Toc433832226" w:history="1">
+            <w:r>
+              <w:rPr>
+                <w:rStyle w:val="ab"/>
+                <w:noProof/>
+              </w:rPr>
+              <w:t>5.5</w:t>
+            </w:r>
+            <w:r>
+              <w:rPr>
+                <w:rStyle w:val="ab"/>
+                <w:rFonts w:hint="eastAsia"/>
+                <w:noProof/>
+              </w:rPr>
+              <w:t xml:space="preserve"> </w:t>
+            </w:r>
+            <w:r>
+              <w:rPr>
+                <w:rStyle w:val="ab"/>
+                <w:rFonts w:hint="eastAsia"/>
+                <w:noProof/>
+              </w:rPr>
               <w:t>本章小结</w:t>
             </w:r>
             <w:r>
@@ -5071,7 +8153,7 @@
                 <w:noProof/>
                 <w:webHidden/>
               </w:rPr>
-              <w:instrText xml:space="preserve"> PAGEREF _Toc414200053 \h </w:instrText>
+              <w:instrText xml:space="preserve"> PAGEREF _Toc433832226 \h </w:instrText>
             </w:r>
             <w:r>
               <w:rPr>
@@ -5091,7 +8173,7 @@
                 <w:noProof/>
                 <w:webHidden/>
               </w:rPr>
-              <w:t>22</w:t>
+              <w:t>6</w:t>
             </w:r>
             <w:r>
               <w:rPr>
@@ -5111,7 +8193,7 @@
               <w:sz w:val="21"/>
             </w:rPr>
           </w:pPr>
-          <w:hyperlink w:anchor="_Toc414200054" w:history="1">
+          <w:hyperlink w:anchor="_Toc433832227" w:history="1">
             <w:r>
               <w:rPr>
                 <w:rStyle w:val="ab"/>
@@ -5126,7 +8208,7 @@
                 <w:rFonts w:hint="eastAsia"/>
                 <w:noProof/>
               </w:rPr>
-              <w:t>3</w:t>
+              <w:t>6</w:t>
             </w:r>
             <w:r>
               <w:rPr>
@@ -5150,7 +8232,7 @@
                 <w:rFonts w:hint="eastAsia"/>
                 <w:noProof/>
               </w:rPr>
-              <w:t>微间隙构件装配约束求解及路径规划</w:t>
+              <w:t>总结与展望</w:t>
             </w:r>
             <w:r>
               <w:rPr>
@@ -5171,7 +8253,7 @@
                 <w:noProof/>
                 <w:webHidden/>
               </w:rPr>
-              <w:instrText xml:space="preserve"> PAGEREF _Toc414200054 \h </w:instrText>
+              <w:instrText xml:space="preserve"> PAGEREF _Toc433832227 \h </w:instrText>
             </w:r>
             <w:r>
               <w:rPr>
@@ -5191,7 +8273,7 @@
                 <w:noProof/>
                 <w:webHidden/>
               </w:rPr>
-              <w:t>23</w:t>
+              <w:t>7</w:t>
             </w:r>
             <w:r>
               <w:rPr>
@@ -5211,13 +8293,13 @@
               <w:sz w:val="21"/>
             </w:rPr>
           </w:pPr>
-          <w:hyperlink w:anchor="_Toc414200055" w:history="1">
-            <w:r>
-              <w:rPr>
-                <w:rStyle w:val="ab"/>
-                <w:noProof/>
-              </w:rPr>
-              <w:t>3.1</w:t>
+          <w:hyperlink w:anchor="_Toc433832228" w:history="1">
+            <w:r>
+              <w:rPr>
+                <w:rStyle w:val="ab"/>
+                <w:noProof/>
+              </w:rPr>
+              <w:t>6.1</w:t>
             </w:r>
             <w:r>
               <w:rPr>
@@ -5233,7 +8315,7 @@
                 <w:rFonts w:hint="eastAsia"/>
                 <w:noProof/>
               </w:rPr>
-              <w:t>引言</w:t>
+              <w:t>全文总结</w:t>
             </w:r>
             <w:r>
               <w:rPr>
@@ -5254,7 +8336,7 @@
                 <w:noProof/>
                 <w:webHidden/>
               </w:rPr>
-              <w:instrText xml:space="preserve"> PAGEREF _Toc414200055 \h </w:instrText>
+              <w:instrText xml:space="preserve"> PAGEREF _Toc433832228 \h </w:instrText>
             </w:r>
             <w:r>
               <w:rPr>
@@ -5274,7 +8356,7 @@
                 <w:noProof/>
                 <w:webHidden/>
               </w:rPr>
-              <w:t>23</w:t>
+              <w:t>7</w:t>
             </w:r>
             <w:r>
               <w:rPr>
@@ -5294,13 +8376,13 @@
               <w:sz w:val="21"/>
             </w:rPr>
           </w:pPr>
-          <w:hyperlink w:anchor="_Toc414200056" w:history="1">
-            <w:r>
-              <w:rPr>
-                <w:rStyle w:val="ab"/>
-                <w:noProof/>
-              </w:rPr>
-              <w:t>3.2</w:t>
+          <w:hyperlink w:anchor="_Toc433832229" w:history="1">
+            <w:r>
+              <w:rPr>
+                <w:rStyle w:val="ab"/>
+                <w:noProof/>
+              </w:rPr>
+              <w:t>6.2</w:t>
             </w:r>
             <w:r>
               <w:rPr>
@@ -5316,7 +8398,7 @@
                 <w:rFonts w:hint="eastAsia"/>
                 <w:noProof/>
               </w:rPr>
-              <w:t>考虑制造偏差的轴孔配合相对定位求解技术</w:t>
+              <w:t>工作展望</w:t>
             </w:r>
             <w:r>
               <w:rPr>
@@ -5337,7 +8419,7 @@
                 <w:noProof/>
                 <w:webHidden/>
               </w:rPr>
-              <w:instrText xml:space="preserve"> PAGEREF _Toc414200056 \h </w:instrText>
+              <w:instrText xml:space="preserve"> PAGEREF _Toc433832229 \h </w:instrText>
             </w:r>
             <w:r>
               <w:rPr>
@@ -5357,920 +8439,7 @@
                 <w:noProof/>
                 <w:webHidden/>
               </w:rPr>
-              <w:t>24</w:t>
-            </w:r>
-            <w:r>
-              <w:rPr>
-                <w:noProof/>
-                <w:webHidden/>
-              </w:rPr>
-              <w:fldChar w:fldCharType="end"/>
-            </w:r>
-          </w:hyperlink>
-        </w:p>
-        <w:p>
-          <w:pPr>
-            <w:pStyle w:val="31"/>
-            <w:rPr>
-              <w:rFonts w:asciiTheme="minorHAnsi" w:eastAsiaTheme="minorEastAsia" w:hAnsiTheme="minorHAnsi"/>
-              <w:noProof/>
-              <w:sz w:val="21"/>
-            </w:rPr>
-          </w:pPr>
-          <w:hyperlink w:anchor="_Toc414200057" w:history="1">
-            <w:r>
-              <w:rPr>
-                <w:rStyle w:val="ab"/>
-                <w:noProof/>
-              </w:rPr>
-              <w:t>3.2.1</w:t>
-            </w:r>
-            <w:r>
-              <w:rPr>
-                <w:rStyle w:val="ab"/>
-                <w:rFonts w:hint="eastAsia"/>
-                <w:noProof/>
-              </w:rPr>
-              <w:t xml:space="preserve"> </w:t>
-            </w:r>
-            <w:r>
-              <w:rPr>
-                <w:rStyle w:val="ab"/>
-                <w:rFonts w:hint="eastAsia"/>
-                <w:noProof/>
-              </w:rPr>
-              <w:t>微间隙装配过程定位约束要求及装配约束目标函数</w:t>
-            </w:r>
-            <w:r>
-              <w:rPr>
-                <w:noProof/>
-                <w:webHidden/>
-              </w:rPr>
-              <w:tab/>
-            </w:r>
-            <w:r>
-              <w:rPr>
-                <w:noProof/>
-                <w:webHidden/>
-              </w:rPr>
-              <w:fldChar w:fldCharType="begin"/>
-            </w:r>
-            <w:r>
-              <w:rPr>
-                <w:noProof/>
-                <w:webHidden/>
-              </w:rPr>
-              <w:instrText xml:space="preserve"> PAGEREF _Toc414200057 \h </w:instrText>
-            </w:r>
-            <w:r>
-              <w:rPr>
-                <w:noProof/>
-                <w:webHidden/>
-              </w:rPr>
-            </w:r>
-            <w:r>
-              <w:rPr>
-                <w:noProof/>
-                <w:webHidden/>
-              </w:rPr>
-              <w:fldChar w:fldCharType="separate"/>
-            </w:r>
-            <w:r>
-              <w:rPr>
-                <w:noProof/>
-                <w:webHidden/>
-              </w:rPr>
-              <w:t>25</w:t>
-            </w:r>
-            <w:r>
-              <w:rPr>
-                <w:noProof/>
-                <w:webHidden/>
-              </w:rPr>
-              <w:fldChar w:fldCharType="end"/>
-            </w:r>
-          </w:hyperlink>
-        </w:p>
-        <w:p>
-          <w:pPr>
-            <w:pStyle w:val="31"/>
-            <w:rPr>
-              <w:rFonts w:asciiTheme="minorHAnsi" w:eastAsiaTheme="minorEastAsia" w:hAnsiTheme="minorHAnsi"/>
-              <w:noProof/>
-              <w:sz w:val="21"/>
-            </w:rPr>
-          </w:pPr>
-          <w:hyperlink w:anchor="_Toc414200058" w:history="1">
-            <w:r>
-              <w:rPr>
-                <w:rStyle w:val="ab"/>
-                <w:noProof/>
-              </w:rPr>
-              <w:t>3.2.2</w:t>
-            </w:r>
-            <w:r>
-              <w:rPr>
-                <w:rStyle w:val="ab"/>
-                <w:rFonts w:hint="eastAsia"/>
-                <w:noProof/>
-              </w:rPr>
-              <w:t xml:space="preserve"> </w:t>
-            </w:r>
-            <w:r>
-              <w:rPr>
-                <w:rStyle w:val="ab"/>
-                <w:rFonts w:hint="eastAsia"/>
-                <w:noProof/>
-              </w:rPr>
-              <w:t>微间隙装配相对定位优化求解及其实例</w:t>
-            </w:r>
-            <w:r>
-              <w:rPr>
-                <w:noProof/>
-                <w:webHidden/>
-              </w:rPr>
-              <w:tab/>
-            </w:r>
-            <w:r>
-              <w:rPr>
-                <w:noProof/>
-                <w:webHidden/>
-              </w:rPr>
-              <w:fldChar w:fldCharType="begin"/>
-            </w:r>
-            <w:r>
-              <w:rPr>
-                <w:noProof/>
-                <w:webHidden/>
-              </w:rPr>
-              <w:instrText xml:space="preserve"> PAGEREF _Toc414200058 \h </w:instrText>
-            </w:r>
-            <w:r>
-              <w:rPr>
-                <w:noProof/>
-                <w:webHidden/>
-              </w:rPr>
-            </w:r>
-            <w:r>
-              <w:rPr>
-                <w:noProof/>
-                <w:webHidden/>
-              </w:rPr>
-              <w:fldChar w:fldCharType="separate"/>
-            </w:r>
-            <w:r>
-              <w:rPr>
-                <w:noProof/>
-                <w:webHidden/>
-              </w:rPr>
-              <w:t>28</w:t>
-            </w:r>
-            <w:r>
-              <w:rPr>
-                <w:noProof/>
-                <w:webHidden/>
-              </w:rPr>
-              <w:fldChar w:fldCharType="end"/>
-            </w:r>
-          </w:hyperlink>
-        </w:p>
-        <w:p>
-          <w:pPr>
-            <w:pStyle w:val="20"/>
-            <w:rPr>
-              <w:rFonts w:asciiTheme="minorHAnsi" w:eastAsiaTheme="minorEastAsia" w:hAnsiTheme="minorHAnsi"/>
-              <w:noProof/>
-              <w:sz w:val="21"/>
-            </w:rPr>
-          </w:pPr>
-          <w:hyperlink w:anchor="_Toc414200059" w:history="1">
-            <w:r>
-              <w:rPr>
-                <w:rStyle w:val="ab"/>
-                <w:noProof/>
-              </w:rPr>
-              <w:t>3.3</w:t>
-            </w:r>
-            <w:r>
-              <w:rPr>
-                <w:rStyle w:val="ab"/>
-                <w:rFonts w:hint="eastAsia"/>
-                <w:noProof/>
-              </w:rPr>
-              <w:t xml:space="preserve"> </w:t>
-            </w:r>
-            <w:r>
-              <w:rPr>
-                <w:rStyle w:val="ab"/>
-                <w:rFonts w:hint="eastAsia"/>
-                <w:noProof/>
-              </w:rPr>
-              <w:t>基于改进混合采样概率路径图算法的装配路径规划</w:t>
-            </w:r>
-            <w:r>
-              <w:rPr>
-                <w:noProof/>
-                <w:webHidden/>
-              </w:rPr>
-              <w:tab/>
-            </w:r>
-            <w:r>
-              <w:rPr>
-                <w:noProof/>
-                <w:webHidden/>
-              </w:rPr>
-              <w:fldChar w:fldCharType="begin"/>
-            </w:r>
-            <w:r>
-              <w:rPr>
-                <w:noProof/>
-                <w:webHidden/>
-              </w:rPr>
-              <w:instrText xml:space="preserve"> PAGEREF _Toc414200059 \h </w:instrText>
-            </w:r>
-            <w:r>
-              <w:rPr>
-                <w:noProof/>
-                <w:webHidden/>
-              </w:rPr>
-            </w:r>
-            <w:r>
-              <w:rPr>
-                <w:noProof/>
-                <w:webHidden/>
-              </w:rPr>
-              <w:fldChar w:fldCharType="separate"/>
-            </w:r>
-            <w:r>
-              <w:rPr>
-                <w:noProof/>
-                <w:webHidden/>
-              </w:rPr>
-              <w:t>30</w:t>
-            </w:r>
-            <w:r>
-              <w:rPr>
-                <w:noProof/>
-                <w:webHidden/>
-              </w:rPr>
-              <w:fldChar w:fldCharType="end"/>
-            </w:r>
-          </w:hyperlink>
-        </w:p>
-        <w:p>
-          <w:pPr>
-            <w:pStyle w:val="31"/>
-            <w:rPr>
-              <w:rFonts w:asciiTheme="minorHAnsi" w:eastAsiaTheme="minorEastAsia" w:hAnsiTheme="minorHAnsi"/>
-              <w:noProof/>
-              <w:sz w:val="21"/>
-            </w:rPr>
-          </w:pPr>
-          <w:hyperlink w:anchor="_Toc414200060" w:history="1">
-            <w:r>
-              <w:rPr>
-                <w:rStyle w:val="ab"/>
-                <w:noProof/>
-              </w:rPr>
-              <w:t>3.3.1</w:t>
-            </w:r>
-            <w:r>
-              <w:rPr>
-                <w:rStyle w:val="ab"/>
-                <w:rFonts w:hint="eastAsia"/>
-                <w:noProof/>
-              </w:rPr>
-              <w:t xml:space="preserve"> </w:t>
-            </w:r>
-            <w:r>
-              <w:rPr>
-                <w:rStyle w:val="ab"/>
-                <w:rFonts w:hint="eastAsia"/>
-                <w:noProof/>
-              </w:rPr>
-              <w:t>桁架结构高维窄通道装配路径规划介绍</w:t>
-            </w:r>
-            <w:r>
-              <w:rPr>
-                <w:noProof/>
-                <w:webHidden/>
-              </w:rPr>
-              <w:tab/>
-            </w:r>
-            <w:r>
-              <w:rPr>
-                <w:noProof/>
-                <w:webHidden/>
-              </w:rPr>
-              <w:fldChar w:fldCharType="begin"/>
-            </w:r>
-            <w:r>
-              <w:rPr>
-                <w:noProof/>
-                <w:webHidden/>
-              </w:rPr>
-              <w:instrText xml:space="preserve"> PAGEREF _Toc414200060 \h </w:instrText>
-            </w:r>
-            <w:r>
-              <w:rPr>
-                <w:noProof/>
-                <w:webHidden/>
-              </w:rPr>
-            </w:r>
-            <w:r>
-              <w:rPr>
-                <w:noProof/>
-                <w:webHidden/>
-              </w:rPr>
-              <w:fldChar w:fldCharType="separate"/>
-            </w:r>
-            <w:r>
-              <w:rPr>
-                <w:noProof/>
-                <w:webHidden/>
-              </w:rPr>
-              <w:t>31</w:t>
-            </w:r>
-            <w:r>
-              <w:rPr>
-                <w:noProof/>
-                <w:webHidden/>
-              </w:rPr>
-              <w:fldChar w:fldCharType="end"/>
-            </w:r>
-          </w:hyperlink>
-        </w:p>
-        <w:p>
-          <w:pPr>
-            <w:pStyle w:val="31"/>
-            <w:rPr>
-              <w:rFonts w:asciiTheme="minorHAnsi" w:eastAsiaTheme="minorEastAsia" w:hAnsiTheme="minorHAnsi"/>
-              <w:noProof/>
-              <w:sz w:val="21"/>
-            </w:rPr>
-          </w:pPr>
-          <w:hyperlink w:anchor="_Toc414200061" w:history="1">
-            <w:r>
-              <w:rPr>
-                <w:rStyle w:val="ab"/>
-                <w:noProof/>
-              </w:rPr>
-              <w:t>3.3.2</w:t>
-            </w:r>
-            <w:r>
-              <w:rPr>
-                <w:rStyle w:val="ab"/>
-                <w:rFonts w:hint="eastAsia"/>
-                <w:noProof/>
-              </w:rPr>
-              <w:t xml:space="preserve"> </w:t>
-            </w:r>
-            <w:r>
-              <w:rPr>
-                <w:rStyle w:val="ab"/>
-                <w:rFonts w:hint="eastAsia"/>
-                <w:noProof/>
-              </w:rPr>
-              <w:t>基于理想模型障碍边界预测的窄通道混合采样</w:t>
-            </w:r>
-            <w:r>
-              <w:rPr>
-                <w:noProof/>
-                <w:webHidden/>
-              </w:rPr>
-              <w:tab/>
-            </w:r>
-            <w:r>
-              <w:rPr>
-                <w:noProof/>
-                <w:webHidden/>
-              </w:rPr>
-              <w:fldChar w:fldCharType="begin"/>
-            </w:r>
-            <w:r>
-              <w:rPr>
-                <w:noProof/>
-                <w:webHidden/>
-              </w:rPr>
-              <w:instrText xml:space="preserve"> PAGEREF _Toc414200061 \h </w:instrText>
-            </w:r>
-            <w:r>
-              <w:rPr>
-                <w:noProof/>
-                <w:webHidden/>
-              </w:rPr>
-            </w:r>
-            <w:r>
-              <w:rPr>
-                <w:noProof/>
-                <w:webHidden/>
-              </w:rPr>
-              <w:fldChar w:fldCharType="separate"/>
-            </w:r>
-            <w:r>
-              <w:rPr>
-                <w:noProof/>
-                <w:webHidden/>
-              </w:rPr>
-              <w:t>33</w:t>
-            </w:r>
-            <w:r>
-              <w:rPr>
-                <w:noProof/>
-                <w:webHidden/>
-              </w:rPr>
-              <w:fldChar w:fldCharType="end"/>
-            </w:r>
-          </w:hyperlink>
-        </w:p>
-        <w:p>
-          <w:pPr>
-            <w:pStyle w:val="31"/>
-            <w:rPr>
-              <w:rFonts w:asciiTheme="minorHAnsi" w:eastAsiaTheme="minorEastAsia" w:hAnsiTheme="minorHAnsi"/>
-              <w:noProof/>
-              <w:sz w:val="21"/>
-            </w:rPr>
-          </w:pPr>
-          <w:hyperlink w:anchor="_Toc414200062" w:history="1">
-            <w:r>
-              <w:rPr>
-                <w:rStyle w:val="ab"/>
-                <w:noProof/>
-              </w:rPr>
-              <w:t>3.3.3</w:t>
-            </w:r>
-            <w:r>
-              <w:rPr>
-                <w:rStyle w:val="ab"/>
-                <w:rFonts w:hint="eastAsia"/>
-                <w:noProof/>
-              </w:rPr>
-              <w:t xml:space="preserve"> </w:t>
-            </w:r>
-            <w:r>
-              <w:rPr>
-                <w:rStyle w:val="ab"/>
-                <w:rFonts w:hint="eastAsia"/>
-                <w:noProof/>
-              </w:rPr>
-              <w:t>局部特征碰撞检测与干涉计算</w:t>
-            </w:r>
-            <w:r>
-              <w:rPr>
-                <w:noProof/>
-                <w:webHidden/>
-              </w:rPr>
-              <w:tab/>
-            </w:r>
-            <w:r>
-              <w:rPr>
-                <w:noProof/>
-                <w:webHidden/>
-              </w:rPr>
-              <w:fldChar w:fldCharType="begin"/>
-            </w:r>
-            <w:r>
-              <w:rPr>
-                <w:noProof/>
-                <w:webHidden/>
-              </w:rPr>
-              <w:instrText xml:space="preserve"> PAGEREF _Toc414200062 \h </w:instrText>
-            </w:r>
-            <w:r>
-              <w:rPr>
-                <w:noProof/>
-                <w:webHidden/>
-              </w:rPr>
-            </w:r>
-            <w:r>
-              <w:rPr>
-                <w:noProof/>
-                <w:webHidden/>
-              </w:rPr>
-              <w:fldChar w:fldCharType="separate"/>
-            </w:r>
-            <w:r>
-              <w:rPr>
-                <w:noProof/>
-                <w:webHidden/>
-              </w:rPr>
-              <w:t>36</w:t>
-            </w:r>
-            <w:r>
-              <w:rPr>
-                <w:noProof/>
-                <w:webHidden/>
-              </w:rPr>
-              <w:fldChar w:fldCharType="end"/>
-            </w:r>
-          </w:hyperlink>
-        </w:p>
-        <w:p>
-          <w:pPr>
-            <w:pStyle w:val="31"/>
-            <w:rPr>
-              <w:rFonts w:asciiTheme="minorHAnsi" w:eastAsiaTheme="minorEastAsia" w:hAnsiTheme="minorHAnsi"/>
-              <w:noProof/>
-              <w:sz w:val="21"/>
-            </w:rPr>
-          </w:pPr>
-          <w:hyperlink w:anchor="_Toc414200063" w:history="1">
-            <w:r>
-              <w:rPr>
-                <w:rStyle w:val="ab"/>
-                <w:noProof/>
-              </w:rPr>
-              <w:t>3.3.4</w:t>
-            </w:r>
-            <w:r>
-              <w:rPr>
-                <w:rStyle w:val="ab"/>
-                <w:rFonts w:hint="eastAsia"/>
-                <w:noProof/>
-              </w:rPr>
-              <w:t xml:space="preserve"> </w:t>
-            </w:r>
-            <w:r>
-              <w:rPr>
-                <w:rStyle w:val="ab"/>
-                <w:rFonts w:hint="eastAsia"/>
-                <w:noProof/>
-              </w:rPr>
-              <w:t>改进混合采样策略的概率路径图算法实例</w:t>
-            </w:r>
-            <w:r>
-              <w:rPr>
-                <w:noProof/>
-                <w:webHidden/>
-              </w:rPr>
-              <w:tab/>
-            </w:r>
-            <w:r>
-              <w:rPr>
-                <w:noProof/>
-                <w:webHidden/>
-              </w:rPr>
-              <w:fldChar w:fldCharType="begin"/>
-            </w:r>
-            <w:r>
-              <w:rPr>
-                <w:noProof/>
-                <w:webHidden/>
-              </w:rPr>
-              <w:instrText xml:space="preserve"> PAGEREF _Toc414200063 \h </w:instrText>
-            </w:r>
-            <w:r>
-              <w:rPr>
-                <w:noProof/>
-                <w:webHidden/>
-              </w:rPr>
-            </w:r>
-            <w:r>
-              <w:rPr>
-                <w:noProof/>
-                <w:webHidden/>
-              </w:rPr>
-              <w:fldChar w:fldCharType="separate"/>
-            </w:r>
-            <w:r>
-              <w:rPr>
-                <w:noProof/>
-                <w:webHidden/>
-              </w:rPr>
-              <w:t>36</w:t>
-            </w:r>
-            <w:r>
-              <w:rPr>
-                <w:noProof/>
-                <w:webHidden/>
-              </w:rPr>
-              <w:fldChar w:fldCharType="end"/>
-            </w:r>
-          </w:hyperlink>
-        </w:p>
-        <w:p>
-          <w:pPr>
-            <w:pStyle w:val="20"/>
-            <w:rPr>
-              <w:rFonts w:asciiTheme="minorHAnsi" w:eastAsiaTheme="minorEastAsia" w:hAnsiTheme="minorHAnsi"/>
-              <w:noProof/>
-              <w:sz w:val="21"/>
-            </w:rPr>
-          </w:pPr>
-          <w:hyperlink w:anchor="_Toc414200064" w:history="1">
-            <w:r>
-              <w:rPr>
-                <w:rStyle w:val="ab"/>
-                <w:noProof/>
-              </w:rPr>
-              <w:t>3.4</w:t>
-            </w:r>
-            <w:r>
-              <w:rPr>
-                <w:rStyle w:val="ab"/>
-                <w:rFonts w:hint="eastAsia"/>
-                <w:noProof/>
-              </w:rPr>
-              <w:t xml:space="preserve"> </w:t>
-            </w:r>
-            <w:r>
-              <w:rPr>
-                <w:rStyle w:val="ab"/>
-                <w:rFonts w:hint="eastAsia"/>
-                <w:noProof/>
-              </w:rPr>
-              <w:t>面向装配干涉分析的装配运动模拟</w:t>
-            </w:r>
-            <w:r>
-              <w:rPr>
-                <w:noProof/>
-                <w:webHidden/>
-              </w:rPr>
-              <w:tab/>
-            </w:r>
-            <w:r>
-              <w:rPr>
-                <w:noProof/>
-                <w:webHidden/>
-              </w:rPr>
-              <w:fldChar w:fldCharType="begin"/>
-            </w:r>
-            <w:r>
-              <w:rPr>
-                <w:noProof/>
-                <w:webHidden/>
-              </w:rPr>
-              <w:instrText xml:space="preserve"> PAGEREF _Toc414200064 \h </w:instrText>
-            </w:r>
-            <w:r>
-              <w:rPr>
-                <w:noProof/>
-                <w:webHidden/>
-              </w:rPr>
-            </w:r>
-            <w:r>
-              <w:rPr>
-                <w:noProof/>
-                <w:webHidden/>
-              </w:rPr>
-              <w:fldChar w:fldCharType="separate"/>
-            </w:r>
-            <w:r>
-              <w:rPr>
-                <w:noProof/>
-                <w:webHidden/>
-              </w:rPr>
-              <w:t>38</w:t>
-            </w:r>
-            <w:r>
-              <w:rPr>
-                <w:noProof/>
-                <w:webHidden/>
-              </w:rPr>
-              <w:fldChar w:fldCharType="end"/>
-            </w:r>
-          </w:hyperlink>
-        </w:p>
-        <w:p>
-          <w:pPr>
-            <w:pStyle w:val="31"/>
-            <w:rPr>
-              <w:rFonts w:asciiTheme="minorHAnsi" w:eastAsiaTheme="minorEastAsia" w:hAnsiTheme="minorHAnsi"/>
-              <w:noProof/>
-              <w:sz w:val="21"/>
-            </w:rPr>
-          </w:pPr>
-          <w:hyperlink w:anchor="_Toc414200065" w:history="1">
-            <w:r>
-              <w:rPr>
-                <w:rStyle w:val="ab"/>
-                <w:noProof/>
-              </w:rPr>
-              <w:t>3.4.1</w:t>
-            </w:r>
-            <w:r>
-              <w:rPr>
-                <w:rStyle w:val="ab"/>
-                <w:rFonts w:hint="eastAsia"/>
-                <w:noProof/>
-              </w:rPr>
-              <w:t xml:space="preserve"> </w:t>
-            </w:r>
-            <w:r>
-              <w:rPr>
-                <w:rStyle w:val="ab"/>
-                <w:rFonts w:hint="eastAsia"/>
-                <w:noProof/>
-              </w:rPr>
-              <w:t>重放模式的运动模拟</w:t>
-            </w:r>
-            <w:r>
-              <w:rPr>
-                <w:noProof/>
-                <w:webHidden/>
-              </w:rPr>
-              <w:tab/>
-            </w:r>
-            <w:r>
-              <w:rPr>
-                <w:noProof/>
-                <w:webHidden/>
-              </w:rPr>
-              <w:fldChar w:fldCharType="begin"/>
-            </w:r>
-            <w:r>
-              <w:rPr>
-                <w:noProof/>
-                <w:webHidden/>
-              </w:rPr>
-              <w:instrText xml:space="preserve"> PAGEREF _Toc414200065 \h </w:instrText>
-            </w:r>
-            <w:r>
-              <w:rPr>
-                <w:noProof/>
-                <w:webHidden/>
-              </w:rPr>
-            </w:r>
-            <w:r>
-              <w:rPr>
-                <w:noProof/>
-                <w:webHidden/>
-              </w:rPr>
-              <w:fldChar w:fldCharType="separate"/>
-            </w:r>
-            <w:r>
-              <w:rPr>
-                <w:noProof/>
-                <w:webHidden/>
-              </w:rPr>
-              <w:t>38</w:t>
-            </w:r>
-            <w:r>
-              <w:rPr>
-                <w:noProof/>
-                <w:webHidden/>
-              </w:rPr>
-              <w:fldChar w:fldCharType="end"/>
-            </w:r>
-          </w:hyperlink>
-        </w:p>
-        <w:p>
-          <w:pPr>
-            <w:pStyle w:val="31"/>
-            <w:rPr>
-              <w:rFonts w:asciiTheme="minorHAnsi" w:eastAsiaTheme="minorEastAsia" w:hAnsiTheme="minorHAnsi"/>
-              <w:noProof/>
-              <w:sz w:val="21"/>
-            </w:rPr>
-          </w:pPr>
-          <w:hyperlink w:anchor="_Toc414200066" w:history="1">
-            <w:r>
-              <w:rPr>
-                <w:rStyle w:val="ab"/>
-                <w:noProof/>
-              </w:rPr>
-              <w:t>3.4.2</w:t>
-            </w:r>
-            <w:r>
-              <w:rPr>
-                <w:rStyle w:val="ab"/>
-                <w:rFonts w:hint="eastAsia"/>
-                <w:noProof/>
-              </w:rPr>
-              <w:t xml:space="preserve"> </w:t>
-            </w:r>
-            <w:r>
-              <w:rPr>
-                <w:rStyle w:val="ab"/>
-                <w:rFonts w:hint="eastAsia"/>
-                <w:noProof/>
-              </w:rPr>
-              <w:t>定时器驱动运动模拟</w:t>
-            </w:r>
-            <w:r>
-              <w:rPr>
-                <w:noProof/>
-                <w:webHidden/>
-              </w:rPr>
-              <w:tab/>
-            </w:r>
-            <w:r>
-              <w:rPr>
-                <w:noProof/>
-                <w:webHidden/>
-              </w:rPr>
-              <w:fldChar w:fldCharType="begin"/>
-            </w:r>
-            <w:r>
-              <w:rPr>
-                <w:noProof/>
-                <w:webHidden/>
-              </w:rPr>
-              <w:instrText xml:space="preserve"> PAGEREF _Toc414200066 \h </w:instrText>
-            </w:r>
-            <w:r>
-              <w:rPr>
-                <w:noProof/>
-                <w:webHidden/>
-              </w:rPr>
-            </w:r>
-            <w:r>
-              <w:rPr>
-                <w:noProof/>
-                <w:webHidden/>
-              </w:rPr>
-              <w:fldChar w:fldCharType="separate"/>
-            </w:r>
-            <w:r>
-              <w:rPr>
-                <w:noProof/>
-                <w:webHidden/>
-              </w:rPr>
-              <w:t>39</w:t>
-            </w:r>
-            <w:r>
-              <w:rPr>
-                <w:noProof/>
-                <w:webHidden/>
-              </w:rPr>
-              <w:fldChar w:fldCharType="end"/>
-            </w:r>
-          </w:hyperlink>
-        </w:p>
-        <w:p>
-          <w:pPr>
-            <w:pStyle w:val="20"/>
-            <w:rPr>
-              <w:rFonts w:asciiTheme="minorHAnsi" w:eastAsiaTheme="minorEastAsia" w:hAnsiTheme="minorHAnsi"/>
-              <w:noProof/>
-              <w:sz w:val="21"/>
-            </w:rPr>
-          </w:pPr>
-          <w:hyperlink w:anchor="_Toc414200067" w:history="1">
-            <w:r>
-              <w:rPr>
-                <w:rStyle w:val="ab"/>
-                <w:noProof/>
-              </w:rPr>
-              <w:t>3.5</w:t>
-            </w:r>
-            <w:r>
-              <w:rPr>
-                <w:rStyle w:val="ab"/>
-                <w:rFonts w:hint="eastAsia"/>
-                <w:noProof/>
-              </w:rPr>
-              <w:t xml:space="preserve"> </w:t>
-            </w:r>
-            <w:r>
-              <w:rPr>
-                <w:rStyle w:val="ab"/>
-                <w:rFonts w:hint="eastAsia"/>
-                <w:noProof/>
-              </w:rPr>
-              <w:t>本章小结</w:t>
-            </w:r>
-            <w:r>
-              <w:rPr>
-                <w:noProof/>
-                <w:webHidden/>
-              </w:rPr>
-              <w:tab/>
-            </w:r>
-            <w:r>
-              <w:rPr>
-                <w:noProof/>
-                <w:webHidden/>
-              </w:rPr>
-              <w:fldChar w:fldCharType="begin"/>
-            </w:r>
-            <w:r>
-              <w:rPr>
-                <w:noProof/>
-                <w:webHidden/>
-              </w:rPr>
-              <w:instrText xml:space="preserve"> PAGEREF _Toc414200067 \h </w:instrText>
-            </w:r>
-            <w:r>
-              <w:rPr>
-                <w:noProof/>
-                <w:webHidden/>
-              </w:rPr>
-            </w:r>
-            <w:r>
-              <w:rPr>
-                <w:noProof/>
-                <w:webHidden/>
-              </w:rPr>
-              <w:fldChar w:fldCharType="separate"/>
-            </w:r>
-            <w:r>
-              <w:rPr>
-                <w:noProof/>
-                <w:webHidden/>
-              </w:rPr>
-              <w:t>41</w:t>
+              <w:t>7</w:t>
             </w:r>
             <w:r>
               <w:rPr>
@@ -6290,46 +8459,14 @@
               <w:sz w:val="21"/>
             </w:rPr>
           </w:pPr>
-          <w:hyperlink w:anchor="_Toc414200068" w:history="1">
+          <w:hyperlink w:anchor="_Toc433832230" w:history="1">
             <w:r>
               <w:rPr>
                 <w:rStyle w:val="ab"/>
                 <w:rFonts w:hint="eastAsia"/>
                 <w:noProof/>
               </w:rPr>
-              <w:t>第</w:t>
-            </w:r>
-            <w:r>
-              <w:rPr>
-                <w:rStyle w:val="ab"/>
-                <w:rFonts w:hint="eastAsia"/>
-                <w:noProof/>
-              </w:rPr>
-              <w:t>4</w:t>
-            </w:r>
-            <w:r>
-              <w:rPr>
-                <w:rStyle w:val="ab"/>
-                <w:rFonts w:hint="eastAsia"/>
-                <w:noProof/>
-              </w:rPr>
-              <w:t>章</w:t>
-            </w:r>
-            <w:r>
-              <w:rPr>
-                <w:rStyle w:val="ab"/>
-                <w:rFonts w:hint="eastAsia"/>
-                <w:noProof/>
-              </w:rPr>
-              <w:t xml:space="preserve"> </w:t>
-            </w:r>
-            <w:r>
-              <w:rPr>
-                <w:rStyle w:val="ab"/>
-                <w:rFonts w:hint="eastAsia"/>
-                <w:noProof/>
-              </w:rPr>
-              <w:t>考虑装配干涉和装配精度的修配与模拟</w:t>
+              <w:t>参考文献</w:t>
             </w:r>
             <w:r>
               <w:rPr>
@@ -6350,7 +8487,7 @@
                 <w:noProof/>
                 <w:webHidden/>
               </w:rPr>
-              <w:instrText xml:space="preserve"> PAGEREF _Toc414200068 \h </w:instrText>
+              <w:instrText xml:space="preserve"> PAGEREF _Toc433832230 \h </w:instrText>
             </w:r>
             <w:r>
               <w:rPr>
@@ -6370,837 +8507,7 @@
                 <w:noProof/>
                 <w:webHidden/>
               </w:rPr>
-              <w:t>42</w:t>
-            </w:r>
-            <w:r>
-              <w:rPr>
-                <w:noProof/>
-                <w:webHidden/>
-              </w:rPr>
-              <w:fldChar w:fldCharType="end"/>
-            </w:r>
-          </w:hyperlink>
-        </w:p>
-        <w:p>
-          <w:pPr>
-            <w:pStyle w:val="20"/>
-            <w:rPr>
-              <w:rFonts w:asciiTheme="minorHAnsi" w:eastAsiaTheme="minorEastAsia" w:hAnsiTheme="minorHAnsi"/>
-              <w:noProof/>
-              <w:sz w:val="21"/>
-            </w:rPr>
-          </w:pPr>
-          <w:hyperlink w:anchor="_Toc414200069" w:history="1">
-            <w:r>
-              <w:rPr>
-                <w:rStyle w:val="ab"/>
-                <w:noProof/>
-              </w:rPr>
-              <w:t>4.1</w:t>
-            </w:r>
-            <w:r>
-              <w:rPr>
-                <w:rStyle w:val="ab"/>
-                <w:rFonts w:hint="eastAsia"/>
-                <w:noProof/>
-              </w:rPr>
-              <w:t xml:space="preserve"> </w:t>
-            </w:r>
-            <w:r>
-              <w:rPr>
-                <w:rStyle w:val="ab"/>
-                <w:rFonts w:hint="eastAsia"/>
-                <w:noProof/>
-              </w:rPr>
-              <w:t>引言</w:t>
-            </w:r>
-            <w:r>
-              <w:rPr>
-                <w:noProof/>
-                <w:webHidden/>
-              </w:rPr>
-              <w:tab/>
-            </w:r>
-            <w:r>
-              <w:rPr>
-                <w:noProof/>
-                <w:webHidden/>
-              </w:rPr>
-              <w:fldChar w:fldCharType="begin"/>
-            </w:r>
-            <w:r>
-              <w:rPr>
-                <w:noProof/>
-                <w:webHidden/>
-              </w:rPr>
-              <w:instrText xml:space="preserve"> PAGEREF _Toc414200069 \h </w:instrText>
-            </w:r>
-            <w:r>
-              <w:rPr>
-                <w:noProof/>
-                <w:webHidden/>
-              </w:rPr>
-            </w:r>
-            <w:r>
-              <w:rPr>
-                <w:noProof/>
-                <w:webHidden/>
-              </w:rPr>
-              <w:fldChar w:fldCharType="separate"/>
-            </w:r>
-            <w:r>
-              <w:rPr>
-                <w:noProof/>
-                <w:webHidden/>
-              </w:rPr>
-              <w:t>42</w:t>
-            </w:r>
-            <w:r>
-              <w:rPr>
-                <w:noProof/>
-                <w:webHidden/>
-              </w:rPr>
-              <w:fldChar w:fldCharType="end"/>
-            </w:r>
-          </w:hyperlink>
-        </w:p>
-        <w:p>
-          <w:pPr>
-            <w:pStyle w:val="20"/>
-            <w:rPr>
-              <w:rFonts w:asciiTheme="minorHAnsi" w:eastAsiaTheme="minorEastAsia" w:hAnsiTheme="minorHAnsi"/>
-              <w:noProof/>
-              <w:sz w:val="21"/>
-            </w:rPr>
-          </w:pPr>
-          <w:hyperlink w:anchor="_Toc414200070" w:history="1">
-            <w:r>
-              <w:rPr>
-                <w:rStyle w:val="ab"/>
-                <w:noProof/>
-              </w:rPr>
-              <w:t>4.2</w:t>
-            </w:r>
-            <w:r>
-              <w:rPr>
-                <w:rStyle w:val="ab"/>
-                <w:rFonts w:hint="eastAsia"/>
-                <w:noProof/>
-              </w:rPr>
-              <w:t xml:space="preserve"> </w:t>
-            </w:r>
-            <w:r>
-              <w:rPr>
-                <w:rStyle w:val="ab"/>
-                <w:rFonts w:hint="eastAsia"/>
-                <w:noProof/>
-              </w:rPr>
-              <w:t>面向装配过程干涉消除的修配方法</w:t>
-            </w:r>
-            <w:r>
-              <w:rPr>
-                <w:noProof/>
-                <w:webHidden/>
-              </w:rPr>
-              <w:tab/>
-            </w:r>
-            <w:r>
-              <w:rPr>
-                <w:noProof/>
-                <w:webHidden/>
-              </w:rPr>
-              <w:fldChar w:fldCharType="begin"/>
-            </w:r>
-            <w:r>
-              <w:rPr>
-                <w:noProof/>
-                <w:webHidden/>
-              </w:rPr>
-              <w:instrText xml:space="preserve"> PAGEREF _Toc414200070 \h </w:instrText>
-            </w:r>
-            <w:r>
-              <w:rPr>
-                <w:noProof/>
-                <w:webHidden/>
-              </w:rPr>
-            </w:r>
-            <w:r>
-              <w:rPr>
-                <w:noProof/>
-                <w:webHidden/>
-              </w:rPr>
-              <w:fldChar w:fldCharType="separate"/>
-            </w:r>
-            <w:r>
-              <w:rPr>
-                <w:noProof/>
-                <w:webHidden/>
-              </w:rPr>
-              <w:t>42</w:t>
-            </w:r>
-            <w:r>
-              <w:rPr>
-                <w:noProof/>
-                <w:webHidden/>
-              </w:rPr>
-              <w:fldChar w:fldCharType="end"/>
-            </w:r>
-          </w:hyperlink>
-        </w:p>
-        <w:p>
-          <w:pPr>
-            <w:pStyle w:val="31"/>
-            <w:rPr>
-              <w:rFonts w:asciiTheme="minorHAnsi" w:eastAsiaTheme="minorEastAsia" w:hAnsiTheme="minorHAnsi"/>
-              <w:noProof/>
-              <w:sz w:val="21"/>
-            </w:rPr>
-          </w:pPr>
-          <w:hyperlink w:anchor="_Toc414200071" w:history="1">
-            <w:r>
-              <w:rPr>
-                <w:rStyle w:val="ab"/>
-                <w:noProof/>
-              </w:rPr>
-              <w:t>4.2.1</w:t>
-            </w:r>
-            <w:r>
-              <w:rPr>
-                <w:rStyle w:val="ab"/>
-                <w:rFonts w:hint="eastAsia"/>
-                <w:noProof/>
-              </w:rPr>
-              <w:t xml:space="preserve"> </w:t>
-            </w:r>
-            <w:r>
-              <w:rPr>
-                <w:rStyle w:val="ab"/>
-                <w:rFonts w:hint="eastAsia"/>
-                <w:noProof/>
-              </w:rPr>
-              <w:t>干涉可修配障碍空间</w:t>
-            </w:r>
-            <w:r>
-              <w:rPr>
-                <w:noProof/>
-                <w:webHidden/>
-              </w:rPr>
-              <w:tab/>
-            </w:r>
-            <w:r>
-              <w:rPr>
-                <w:noProof/>
-                <w:webHidden/>
-              </w:rPr>
-              <w:fldChar w:fldCharType="begin"/>
-            </w:r>
-            <w:r>
-              <w:rPr>
-                <w:noProof/>
-                <w:webHidden/>
-              </w:rPr>
-              <w:instrText xml:space="preserve"> PAGEREF _Toc414200071 \h </w:instrText>
-            </w:r>
-            <w:r>
-              <w:rPr>
-                <w:noProof/>
-                <w:webHidden/>
-              </w:rPr>
-            </w:r>
-            <w:r>
-              <w:rPr>
-                <w:noProof/>
-                <w:webHidden/>
-              </w:rPr>
-              <w:fldChar w:fldCharType="separate"/>
-            </w:r>
-            <w:r>
-              <w:rPr>
-                <w:noProof/>
-                <w:webHidden/>
-              </w:rPr>
-              <w:t>43</w:t>
-            </w:r>
-            <w:r>
-              <w:rPr>
-                <w:noProof/>
-                <w:webHidden/>
-              </w:rPr>
-              <w:fldChar w:fldCharType="end"/>
-            </w:r>
-          </w:hyperlink>
-        </w:p>
-        <w:p>
-          <w:pPr>
-            <w:pStyle w:val="31"/>
-            <w:rPr>
-              <w:rFonts w:asciiTheme="minorHAnsi" w:eastAsiaTheme="minorEastAsia" w:hAnsiTheme="minorHAnsi"/>
-              <w:noProof/>
-              <w:sz w:val="21"/>
-            </w:rPr>
-          </w:pPr>
-          <w:hyperlink w:anchor="_Toc414200072" w:history="1">
-            <w:r>
-              <w:rPr>
-                <w:rStyle w:val="ab"/>
-                <w:noProof/>
-              </w:rPr>
-              <w:t>4.2.2</w:t>
-            </w:r>
-            <w:r>
-              <w:rPr>
-                <w:rStyle w:val="ab"/>
-                <w:rFonts w:hint="eastAsia"/>
-                <w:noProof/>
-              </w:rPr>
-              <w:t xml:space="preserve"> </w:t>
-            </w:r>
-            <w:r>
-              <w:rPr>
-                <w:rStyle w:val="ab"/>
-                <w:rFonts w:hint="eastAsia"/>
-                <w:noProof/>
-              </w:rPr>
-              <w:t>基于干涉可修配障碍空间补偿的概率路径图算法</w:t>
-            </w:r>
-            <w:r>
-              <w:rPr>
-                <w:noProof/>
-                <w:webHidden/>
-              </w:rPr>
-              <w:tab/>
-            </w:r>
-            <w:r>
-              <w:rPr>
-                <w:noProof/>
-                <w:webHidden/>
-              </w:rPr>
-              <w:fldChar w:fldCharType="begin"/>
-            </w:r>
-            <w:r>
-              <w:rPr>
-                <w:noProof/>
-                <w:webHidden/>
-              </w:rPr>
-              <w:instrText xml:space="preserve"> PAGEREF _Toc414200072 \h </w:instrText>
-            </w:r>
-            <w:r>
-              <w:rPr>
-                <w:noProof/>
-                <w:webHidden/>
-              </w:rPr>
-            </w:r>
-            <w:r>
-              <w:rPr>
-                <w:noProof/>
-                <w:webHidden/>
-              </w:rPr>
-              <w:fldChar w:fldCharType="separate"/>
-            </w:r>
-            <w:r>
-              <w:rPr>
-                <w:noProof/>
-                <w:webHidden/>
-              </w:rPr>
-              <w:t>43</w:t>
-            </w:r>
-            <w:r>
-              <w:rPr>
-                <w:noProof/>
-                <w:webHidden/>
-              </w:rPr>
-              <w:fldChar w:fldCharType="end"/>
-            </w:r>
-          </w:hyperlink>
-        </w:p>
-        <w:p>
-          <w:pPr>
-            <w:pStyle w:val="31"/>
-            <w:rPr>
-              <w:rFonts w:asciiTheme="minorHAnsi" w:eastAsiaTheme="minorEastAsia" w:hAnsiTheme="minorHAnsi"/>
-              <w:noProof/>
-              <w:sz w:val="21"/>
-            </w:rPr>
-          </w:pPr>
-          <w:hyperlink w:anchor="_Toc414200073" w:history="1">
-            <w:r>
-              <w:rPr>
-                <w:rStyle w:val="ab"/>
-                <w:noProof/>
-              </w:rPr>
-              <w:t>4.2.3</w:t>
-            </w:r>
-            <w:r>
-              <w:rPr>
-                <w:rStyle w:val="ab"/>
-                <w:rFonts w:hint="eastAsia"/>
-                <w:noProof/>
-              </w:rPr>
-              <w:t xml:space="preserve"> </w:t>
-            </w:r>
-            <w:r>
-              <w:rPr>
-                <w:rStyle w:val="ab"/>
-                <w:rFonts w:hint="eastAsia"/>
-                <w:noProof/>
-              </w:rPr>
-              <w:t>修配量计算</w:t>
-            </w:r>
-            <w:r>
-              <w:rPr>
-                <w:noProof/>
-                <w:webHidden/>
-              </w:rPr>
-              <w:tab/>
-            </w:r>
-            <w:r>
-              <w:rPr>
-                <w:noProof/>
-                <w:webHidden/>
-              </w:rPr>
-              <w:fldChar w:fldCharType="begin"/>
-            </w:r>
-            <w:r>
-              <w:rPr>
-                <w:noProof/>
-                <w:webHidden/>
-              </w:rPr>
-              <w:instrText xml:space="preserve"> PAGEREF _Toc414200073 \h </w:instrText>
-            </w:r>
-            <w:r>
-              <w:rPr>
-                <w:noProof/>
-                <w:webHidden/>
-              </w:rPr>
-            </w:r>
-            <w:r>
-              <w:rPr>
-                <w:noProof/>
-                <w:webHidden/>
-              </w:rPr>
-              <w:fldChar w:fldCharType="separate"/>
-            </w:r>
-            <w:r>
-              <w:rPr>
-                <w:noProof/>
-                <w:webHidden/>
-              </w:rPr>
-              <w:t>45</w:t>
-            </w:r>
-            <w:r>
-              <w:rPr>
-                <w:noProof/>
-                <w:webHidden/>
-              </w:rPr>
-              <w:fldChar w:fldCharType="end"/>
-            </w:r>
-          </w:hyperlink>
-        </w:p>
-        <w:p>
-          <w:pPr>
-            <w:pStyle w:val="20"/>
-            <w:rPr>
-              <w:rFonts w:asciiTheme="minorHAnsi" w:eastAsiaTheme="minorEastAsia" w:hAnsiTheme="minorHAnsi"/>
-              <w:noProof/>
-              <w:sz w:val="21"/>
-            </w:rPr>
-          </w:pPr>
-          <w:hyperlink w:anchor="_Toc414200074" w:history="1">
-            <w:r>
-              <w:rPr>
-                <w:rStyle w:val="ab"/>
-                <w:noProof/>
-              </w:rPr>
-              <w:t>4.3</w:t>
-            </w:r>
-            <w:r>
-              <w:rPr>
-                <w:rStyle w:val="ab"/>
-                <w:rFonts w:hint="eastAsia"/>
-                <w:noProof/>
-              </w:rPr>
-              <w:t xml:space="preserve"> </w:t>
-            </w:r>
-            <w:r>
-              <w:rPr>
-                <w:rStyle w:val="ab"/>
-                <w:rFonts w:hint="eastAsia"/>
-                <w:noProof/>
-              </w:rPr>
-              <w:t>面向装配精度保证的修配方法</w:t>
-            </w:r>
-            <w:r>
-              <w:rPr>
-                <w:noProof/>
-                <w:webHidden/>
-              </w:rPr>
-              <w:tab/>
-            </w:r>
-            <w:r>
-              <w:rPr>
-                <w:noProof/>
-                <w:webHidden/>
-              </w:rPr>
-              <w:fldChar w:fldCharType="begin"/>
-            </w:r>
-            <w:r>
-              <w:rPr>
-                <w:noProof/>
-                <w:webHidden/>
-              </w:rPr>
-              <w:instrText xml:space="preserve"> PAGEREF _Toc414200074 \h </w:instrText>
-            </w:r>
-            <w:r>
-              <w:rPr>
-                <w:noProof/>
-                <w:webHidden/>
-              </w:rPr>
-            </w:r>
-            <w:r>
-              <w:rPr>
-                <w:noProof/>
-                <w:webHidden/>
-              </w:rPr>
-              <w:fldChar w:fldCharType="separate"/>
-            </w:r>
-            <w:r>
-              <w:rPr>
-                <w:noProof/>
-                <w:webHidden/>
-              </w:rPr>
-              <w:t>46</w:t>
-            </w:r>
-            <w:r>
-              <w:rPr>
-                <w:noProof/>
-                <w:webHidden/>
-              </w:rPr>
-              <w:fldChar w:fldCharType="end"/>
-            </w:r>
-          </w:hyperlink>
-        </w:p>
-        <w:p>
-          <w:pPr>
-            <w:pStyle w:val="20"/>
-            <w:rPr>
-              <w:rFonts w:asciiTheme="minorHAnsi" w:eastAsiaTheme="minorEastAsia" w:hAnsiTheme="minorHAnsi"/>
-              <w:noProof/>
-              <w:sz w:val="21"/>
-            </w:rPr>
-          </w:pPr>
-          <w:hyperlink w:anchor="_Toc414200075" w:history="1">
-            <w:r>
-              <w:rPr>
-                <w:rStyle w:val="ab"/>
-                <w:noProof/>
-              </w:rPr>
-              <w:t>4.4</w:t>
-            </w:r>
-            <w:r>
-              <w:rPr>
-                <w:rStyle w:val="ab"/>
-                <w:rFonts w:hint="eastAsia"/>
-                <w:noProof/>
-              </w:rPr>
-              <w:t xml:space="preserve"> </w:t>
-            </w:r>
-            <w:r>
-              <w:rPr>
-                <w:rStyle w:val="ab"/>
-                <w:rFonts w:hint="eastAsia"/>
-                <w:noProof/>
-              </w:rPr>
-              <w:t>基于边界表示和点云融合模型的修配模拟</w:t>
-            </w:r>
-            <w:r>
-              <w:rPr>
-                <w:noProof/>
-                <w:webHidden/>
-              </w:rPr>
-              <w:tab/>
-            </w:r>
-            <w:r>
-              <w:rPr>
-                <w:noProof/>
-                <w:webHidden/>
-              </w:rPr>
-              <w:fldChar w:fldCharType="begin"/>
-            </w:r>
-            <w:r>
-              <w:rPr>
-                <w:noProof/>
-                <w:webHidden/>
-              </w:rPr>
-              <w:instrText xml:space="preserve"> PAGEREF _Toc414200075 \h </w:instrText>
-            </w:r>
-            <w:r>
-              <w:rPr>
-                <w:noProof/>
-                <w:webHidden/>
-              </w:rPr>
-            </w:r>
-            <w:r>
-              <w:rPr>
-                <w:noProof/>
-                <w:webHidden/>
-              </w:rPr>
-              <w:fldChar w:fldCharType="separate"/>
-            </w:r>
-            <w:r>
-              <w:rPr>
-                <w:noProof/>
-                <w:webHidden/>
-              </w:rPr>
-              <w:t>49</w:t>
-            </w:r>
-            <w:r>
-              <w:rPr>
-                <w:noProof/>
-                <w:webHidden/>
-              </w:rPr>
-              <w:fldChar w:fldCharType="end"/>
-            </w:r>
-          </w:hyperlink>
-        </w:p>
-        <w:p>
-          <w:pPr>
-            <w:pStyle w:val="31"/>
-            <w:rPr>
-              <w:rFonts w:asciiTheme="minorHAnsi" w:eastAsiaTheme="minorEastAsia" w:hAnsiTheme="minorHAnsi"/>
-              <w:noProof/>
-              <w:sz w:val="21"/>
-            </w:rPr>
-          </w:pPr>
-          <w:hyperlink w:anchor="_Toc414200076" w:history="1">
-            <w:r>
-              <w:rPr>
-                <w:rStyle w:val="ab"/>
-                <w:noProof/>
-              </w:rPr>
-              <w:t>4.4.1</w:t>
-            </w:r>
-            <w:r>
-              <w:rPr>
-                <w:rStyle w:val="ab"/>
-                <w:rFonts w:hint="eastAsia"/>
-                <w:noProof/>
-              </w:rPr>
-              <w:t xml:space="preserve"> </w:t>
-            </w:r>
-            <w:r>
-              <w:rPr>
-                <w:rStyle w:val="ab"/>
-                <w:rFonts w:hint="eastAsia"/>
-                <w:noProof/>
-              </w:rPr>
-              <w:t>基于体素消隐的修配模拟</w:t>
-            </w:r>
-            <w:r>
-              <w:rPr>
-                <w:noProof/>
-                <w:webHidden/>
-              </w:rPr>
-              <w:tab/>
-            </w:r>
-            <w:r>
-              <w:rPr>
-                <w:noProof/>
-                <w:webHidden/>
-              </w:rPr>
-              <w:fldChar w:fldCharType="begin"/>
-            </w:r>
-            <w:r>
-              <w:rPr>
-                <w:noProof/>
-                <w:webHidden/>
-              </w:rPr>
-              <w:instrText xml:space="preserve"> PAGEREF _Toc414200076 \h </w:instrText>
-            </w:r>
-            <w:r>
-              <w:rPr>
-                <w:noProof/>
-                <w:webHidden/>
-              </w:rPr>
-            </w:r>
-            <w:r>
-              <w:rPr>
-                <w:noProof/>
-                <w:webHidden/>
-              </w:rPr>
-              <w:fldChar w:fldCharType="separate"/>
-            </w:r>
-            <w:r>
-              <w:rPr>
-                <w:noProof/>
-                <w:webHidden/>
-              </w:rPr>
-              <w:t>49</w:t>
-            </w:r>
-            <w:r>
-              <w:rPr>
-                <w:noProof/>
-                <w:webHidden/>
-              </w:rPr>
-              <w:fldChar w:fldCharType="end"/>
-            </w:r>
-          </w:hyperlink>
-        </w:p>
-        <w:p>
-          <w:pPr>
-            <w:pStyle w:val="31"/>
-            <w:rPr>
-              <w:rFonts w:asciiTheme="minorHAnsi" w:eastAsiaTheme="minorEastAsia" w:hAnsiTheme="minorHAnsi"/>
-              <w:noProof/>
-              <w:sz w:val="21"/>
-            </w:rPr>
-          </w:pPr>
-          <w:hyperlink w:anchor="_Toc414200077" w:history="1">
-            <w:r>
-              <w:rPr>
-                <w:rStyle w:val="ab"/>
-                <w:noProof/>
-              </w:rPr>
-              <w:t>4.4.2</w:t>
-            </w:r>
-            <w:r>
-              <w:rPr>
-                <w:rStyle w:val="ab"/>
-                <w:rFonts w:hint="eastAsia"/>
-                <w:noProof/>
-              </w:rPr>
-              <w:t xml:space="preserve"> </w:t>
-            </w:r>
-            <w:r>
-              <w:rPr>
-                <w:rStyle w:val="ab"/>
-                <w:rFonts w:hint="eastAsia"/>
-                <w:noProof/>
-              </w:rPr>
-              <w:t>基于面片模型重网格化的修配模拟</w:t>
-            </w:r>
-            <w:r>
-              <w:rPr>
-                <w:noProof/>
-                <w:webHidden/>
-              </w:rPr>
-              <w:tab/>
-            </w:r>
-            <w:r>
-              <w:rPr>
-                <w:noProof/>
-                <w:webHidden/>
-              </w:rPr>
-              <w:fldChar w:fldCharType="begin"/>
-            </w:r>
-            <w:r>
-              <w:rPr>
-                <w:noProof/>
-                <w:webHidden/>
-              </w:rPr>
-              <w:instrText xml:space="preserve"> PAGEREF _Toc414200077 \h </w:instrText>
-            </w:r>
-            <w:r>
-              <w:rPr>
-                <w:noProof/>
-                <w:webHidden/>
-              </w:rPr>
-            </w:r>
-            <w:r>
-              <w:rPr>
-                <w:noProof/>
-                <w:webHidden/>
-              </w:rPr>
-              <w:fldChar w:fldCharType="separate"/>
-            </w:r>
-            <w:r>
-              <w:rPr>
-                <w:noProof/>
-                <w:webHidden/>
-              </w:rPr>
-              <w:t>51</w:t>
-            </w:r>
-            <w:r>
-              <w:rPr>
-                <w:noProof/>
-                <w:webHidden/>
-              </w:rPr>
-              <w:fldChar w:fldCharType="end"/>
-            </w:r>
-          </w:hyperlink>
-        </w:p>
-        <w:p>
-          <w:pPr>
-            <w:pStyle w:val="20"/>
-            <w:rPr>
-              <w:rFonts w:asciiTheme="minorHAnsi" w:eastAsiaTheme="minorEastAsia" w:hAnsiTheme="minorHAnsi"/>
-              <w:noProof/>
-              <w:sz w:val="21"/>
-            </w:rPr>
-          </w:pPr>
-          <w:hyperlink w:anchor="_Toc414200078" w:history="1">
-            <w:r>
-              <w:rPr>
-                <w:rStyle w:val="ab"/>
-                <w:noProof/>
-              </w:rPr>
-              <w:t>4.5</w:t>
-            </w:r>
-            <w:r>
-              <w:rPr>
-                <w:rStyle w:val="ab"/>
-                <w:rFonts w:hint="eastAsia"/>
-                <w:noProof/>
-              </w:rPr>
-              <w:t xml:space="preserve"> </w:t>
-            </w:r>
-            <w:r>
-              <w:rPr>
-                <w:rStyle w:val="ab"/>
-                <w:rFonts w:hint="eastAsia"/>
-                <w:noProof/>
-              </w:rPr>
-              <w:t>本章小结</w:t>
-            </w:r>
-            <w:r>
-              <w:rPr>
-                <w:noProof/>
-                <w:webHidden/>
-              </w:rPr>
-              <w:tab/>
-            </w:r>
-            <w:r>
-              <w:rPr>
-                <w:noProof/>
-                <w:webHidden/>
-              </w:rPr>
-              <w:fldChar w:fldCharType="begin"/>
-            </w:r>
-            <w:r>
-              <w:rPr>
-                <w:noProof/>
-                <w:webHidden/>
-              </w:rPr>
-              <w:instrText xml:space="preserve"> PAGEREF _Toc414200078 \h </w:instrText>
-            </w:r>
-            <w:r>
-              <w:rPr>
-                <w:noProof/>
-                <w:webHidden/>
-              </w:rPr>
-            </w:r>
-            <w:r>
-              <w:rPr>
-                <w:noProof/>
-                <w:webHidden/>
-              </w:rPr>
-              <w:fldChar w:fldCharType="separate"/>
-            </w:r>
-            <w:r>
-              <w:rPr>
-                <w:noProof/>
-                <w:webHidden/>
-              </w:rPr>
-              <w:t>52</w:t>
+              <w:t>8</w:t>
             </w:r>
             <w:r>
               <w:rPr>
@@ -7220,46 +8527,14 @@
               <w:sz w:val="21"/>
             </w:rPr>
           </w:pPr>
-          <w:hyperlink w:anchor="_Toc414200079" w:history="1">
+          <w:hyperlink w:anchor="_Toc433832231" w:history="1">
             <w:r>
               <w:rPr>
                 <w:rStyle w:val="ab"/>
                 <w:rFonts w:hint="eastAsia"/>
                 <w:noProof/>
               </w:rPr>
-              <w:t>第</w:t>
-            </w:r>
-            <w:r>
-              <w:rPr>
-                <w:rStyle w:val="ab"/>
-                <w:rFonts w:hint="eastAsia"/>
-                <w:noProof/>
-              </w:rPr>
-              <w:t>5</w:t>
-            </w:r>
-            <w:r>
-              <w:rPr>
-                <w:rStyle w:val="ab"/>
-                <w:rFonts w:hint="eastAsia"/>
-                <w:noProof/>
-              </w:rPr>
-              <w:t>章</w:t>
-            </w:r>
-            <w:r>
-              <w:rPr>
-                <w:rStyle w:val="ab"/>
-                <w:rFonts w:hint="eastAsia"/>
-                <w:noProof/>
-              </w:rPr>
-              <w:t xml:space="preserve"> </w:t>
-            </w:r>
-            <w:r>
-              <w:rPr>
-                <w:rStyle w:val="ab"/>
-                <w:rFonts w:hint="eastAsia"/>
-                <w:noProof/>
-              </w:rPr>
-              <w:t>原型系统开发及其应用</w:t>
+              <w:t>作者简介</w:t>
             </w:r>
             <w:r>
               <w:rPr>
@@ -7280,7 +8555,7 @@
                 <w:noProof/>
                 <w:webHidden/>
               </w:rPr>
-              <w:instrText xml:space="preserve"> PAGEREF _Toc414200079 \h </w:instrText>
+              <w:instrText xml:space="preserve"> PAGEREF _Toc433832231 \h </w:instrText>
             </w:r>
             <w:r>
               <w:rPr>
@@ -7300,1239 +8575,7 @@
                 <w:noProof/>
                 <w:webHidden/>
               </w:rPr>
-              <w:t>54</w:t>
-            </w:r>
-            <w:r>
-              <w:rPr>
-                <w:noProof/>
-                <w:webHidden/>
-              </w:rPr>
-              <w:fldChar w:fldCharType="end"/>
-            </w:r>
-          </w:hyperlink>
-        </w:p>
-        <w:p>
-          <w:pPr>
-            <w:pStyle w:val="20"/>
-            <w:rPr>
-              <w:rFonts w:asciiTheme="minorHAnsi" w:eastAsiaTheme="minorEastAsia" w:hAnsiTheme="minorHAnsi"/>
-              <w:noProof/>
-              <w:sz w:val="21"/>
-            </w:rPr>
-          </w:pPr>
-          <w:hyperlink w:anchor="_Toc414200080" w:history="1">
-            <w:r>
-              <w:rPr>
-                <w:rStyle w:val="ab"/>
-                <w:noProof/>
-              </w:rPr>
-              <w:t>5.1</w:t>
-            </w:r>
-            <w:r>
-              <w:rPr>
-                <w:rStyle w:val="ab"/>
-                <w:rFonts w:hint="eastAsia"/>
-                <w:noProof/>
-              </w:rPr>
-              <w:t xml:space="preserve"> </w:t>
-            </w:r>
-            <w:r>
-              <w:rPr>
-                <w:rStyle w:val="ab"/>
-                <w:rFonts w:hint="eastAsia"/>
-                <w:noProof/>
-              </w:rPr>
-              <w:t>引言</w:t>
-            </w:r>
-            <w:r>
-              <w:rPr>
-                <w:noProof/>
-                <w:webHidden/>
-              </w:rPr>
-              <w:tab/>
-            </w:r>
-            <w:r>
-              <w:rPr>
-                <w:noProof/>
-                <w:webHidden/>
-              </w:rPr>
-              <w:fldChar w:fldCharType="begin"/>
-            </w:r>
-            <w:r>
-              <w:rPr>
-                <w:noProof/>
-                <w:webHidden/>
-              </w:rPr>
-              <w:instrText xml:space="preserve"> PAGEREF _Toc414200080 \h </w:instrText>
-            </w:r>
-            <w:r>
-              <w:rPr>
-                <w:noProof/>
-                <w:webHidden/>
-              </w:rPr>
-            </w:r>
-            <w:r>
-              <w:rPr>
-                <w:noProof/>
-                <w:webHidden/>
-              </w:rPr>
-              <w:fldChar w:fldCharType="separate"/>
-            </w:r>
-            <w:r>
-              <w:rPr>
-                <w:noProof/>
-                <w:webHidden/>
-              </w:rPr>
-              <w:t>54</w:t>
-            </w:r>
-            <w:r>
-              <w:rPr>
-                <w:noProof/>
-                <w:webHidden/>
-              </w:rPr>
-              <w:fldChar w:fldCharType="end"/>
-            </w:r>
-          </w:hyperlink>
-        </w:p>
-        <w:p>
-          <w:pPr>
-            <w:pStyle w:val="20"/>
-            <w:rPr>
-              <w:rFonts w:asciiTheme="minorHAnsi" w:eastAsiaTheme="minorEastAsia" w:hAnsiTheme="minorHAnsi"/>
-              <w:noProof/>
-              <w:sz w:val="21"/>
-            </w:rPr>
-          </w:pPr>
-          <w:hyperlink w:anchor="_Toc414200081" w:history="1">
-            <w:r>
-              <w:rPr>
-                <w:rStyle w:val="ab"/>
-                <w:noProof/>
-              </w:rPr>
-              <w:t>5.2</w:t>
-            </w:r>
-            <w:r>
-              <w:rPr>
-                <w:rStyle w:val="ab"/>
-                <w:rFonts w:hint="eastAsia"/>
-                <w:noProof/>
-              </w:rPr>
-              <w:t xml:space="preserve"> </w:t>
-            </w:r>
-            <w:r>
-              <w:rPr>
-                <w:rStyle w:val="ab"/>
-                <w:rFonts w:hint="eastAsia"/>
-                <w:noProof/>
-              </w:rPr>
-              <w:t>开发平台及工具</w:t>
-            </w:r>
-            <w:r>
-              <w:rPr>
-                <w:noProof/>
-                <w:webHidden/>
-              </w:rPr>
-              <w:tab/>
-            </w:r>
-            <w:r>
-              <w:rPr>
-                <w:noProof/>
-                <w:webHidden/>
-              </w:rPr>
-              <w:fldChar w:fldCharType="begin"/>
-            </w:r>
-            <w:r>
-              <w:rPr>
-                <w:noProof/>
-                <w:webHidden/>
-              </w:rPr>
-              <w:instrText xml:space="preserve"> PAGEREF _Toc414200081 \h </w:instrText>
-            </w:r>
-            <w:r>
-              <w:rPr>
-                <w:noProof/>
-                <w:webHidden/>
-              </w:rPr>
-            </w:r>
-            <w:r>
-              <w:rPr>
-                <w:noProof/>
-                <w:webHidden/>
-              </w:rPr>
-              <w:fldChar w:fldCharType="separate"/>
-            </w:r>
-            <w:r>
-              <w:rPr>
-                <w:noProof/>
-                <w:webHidden/>
-              </w:rPr>
-              <w:t>54</w:t>
-            </w:r>
-            <w:r>
-              <w:rPr>
-                <w:noProof/>
-                <w:webHidden/>
-              </w:rPr>
-              <w:fldChar w:fldCharType="end"/>
-            </w:r>
-          </w:hyperlink>
-        </w:p>
-        <w:p>
-          <w:pPr>
-            <w:pStyle w:val="20"/>
-            <w:rPr>
-              <w:rFonts w:asciiTheme="minorHAnsi" w:eastAsiaTheme="minorEastAsia" w:hAnsiTheme="minorHAnsi"/>
-              <w:noProof/>
-              <w:sz w:val="21"/>
-            </w:rPr>
-          </w:pPr>
-          <w:hyperlink w:anchor="_Toc414200082" w:history="1">
-            <w:r>
-              <w:rPr>
-                <w:rStyle w:val="ab"/>
-                <w:noProof/>
-              </w:rPr>
-              <w:t>5.3</w:t>
-            </w:r>
-            <w:r>
-              <w:rPr>
-                <w:rStyle w:val="ab"/>
-                <w:rFonts w:hint="eastAsia"/>
-                <w:noProof/>
-              </w:rPr>
-              <w:t xml:space="preserve"> </w:t>
-            </w:r>
-            <w:r>
-              <w:rPr>
-                <w:rStyle w:val="ab"/>
-                <w:rFonts w:hint="eastAsia"/>
-                <w:noProof/>
-              </w:rPr>
-              <w:t>原型系统总体设计</w:t>
-            </w:r>
-            <w:r>
-              <w:rPr>
-                <w:noProof/>
-                <w:webHidden/>
-              </w:rPr>
-              <w:tab/>
-            </w:r>
-            <w:r>
-              <w:rPr>
-                <w:noProof/>
-                <w:webHidden/>
-              </w:rPr>
-              <w:fldChar w:fldCharType="begin"/>
-            </w:r>
-            <w:r>
-              <w:rPr>
-                <w:noProof/>
-                <w:webHidden/>
-              </w:rPr>
-              <w:instrText xml:space="preserve"> PAGEREF _Toc414200082 \h </w:instrText>
-            </w:r>
-            <w:r>
-              <w:rPr>
-                <w:noProof/>
-                <w:webHidden/>
-              </w:rPr>
-            </w:r>
-            <w:r>
-              <w:rPr>
-                <w:noProof/>
-                <w:webHidden/>
-              </w:rPr>
-              <w:fldChar w:fldCharType="separate"/>
-            </w:r>
-            <w:r>
-              <w:rPr>
-                <w:noProof/>
-                <w:webHidden/>
-              </w:rPr>
-              <w:t>55</w:t>
-            </w:r>
-            <w:r>
-              <w:rPr>
-                <w:noProof/>
-                <w:webHidden/>
-              </w:rPr>
-              <w:fldChar w:fldCharType="end"/>
-            </w:r>
-          </w:hyperlink>
-        </w:p>
-        <w:p>
-          <w:pPr>
-            <w:pStyle w:val="31"/>
-            <w:rPr>
-              <w:rFonts w:asciiTheme="minorHAnsi" w:eastAsiaTheme="minorEastAsia" w:hAnsiTheme="minorHAnsi"/>
-              <w:noProof/>
-              <w:sz w:val="21"/>
-            </w:rPr>
-          </w:pPr>
-          <w:hyperlink w:anchor="_Toc414200083" w:history="1">
-            <w:r>
-              <w:rPr>
-                <w:rStyle w:val="ab"/>
-                <w:noProof/>
-              </w:rPr>
-              <w:t>5.3.1</w:t>
-            </w:r>
-            <w:r>
-              <w:rPr>
-                <w:rStyle w:val="ab"/>
-                <w:rFonts w:hint="eastAsia"/>
-                <w:noProof/>
-              </w:rPr>
-              <w:t xml:space="preserve"> </w:t>
-            </w:r>
-            <w:r>
-              <w:rPr>
-                <w:rStyle w:val="ab"/>
-                <w:rFonts w:hint="eastAsia"/>
-                <w:noProof/>
-              </w:rPr>
-              <w:t>系统总体架构</w:t>
-            </w:r>
-            <w:r>
-              <w:rPr>
-                <w:noProof/>
-                <w:webHidden/>
-              </w:rPr>
-              <w:tab/>
-            </w:r>
-            <w:r>
-              <w:rPr>
-                <w:noProof/>
-                <w:webHidden/>
-              </w:rPr>
-              <w:fldChar w:fldCharType="begin"/>
-            </w:r>
-            <w:r>
-              <w:rPr>
-                <w:noProof/>
-                <w:webHidden/>
-              </w:rPr>
-              <w:instrText xml:space="preserve"> PAGEREF _Toc414200083 \h </w:instrText>
-            </w:r>
-            <w:r>
-              <w:rPr>
-                <w:noProof/>
-                <w:webHidden/>
-              </w:rPr>
-            </w:r>
-            <w:r>
-              <w:rPr>
-                <w:noProof/>
-                <w:webHidden/>
-              </w:rPr>
-              <w:fldChar w:fldCharType="separate"/>
-            </w:r>
-            <w:r>
-              <w:rPr>
-                <w:noProof/>
-                <w:webHidden/>
-              </w:rPr>
-              <w:t>56</w:t>
-            </w:r>
-            <w:r>
-              <w:rPr>
-                <w:noProof/>
-                <w:webHidden/>
-              </w:rPr>
-              <w:fldChar w:fldCharType="end"/>
-            </w:r>
-          </w:hyperlink>
-        </w:p>
-        <w:p>
-          <w:pPr>
-            <w:pStyle w:val="31"/>
-            <w:rPr>
-              <w:rFonts w:asciiTheme="minorHAnsi" w:eastAsiaTheme="minorEastAsia" w:hAnsiTheme="minorHAnsi"/>
-              <w:noProof/>
-              <w:sz w:val="21"/>
-            </w:rPr>
-          </w:pPr>
-          <w:hyperlink w:anchor="_Toc414200084" w:history="1">
-            <w:r>
-              <w:rPr>
-                <w:rStyle w:val="ab"/>
-                <w:noProof/>
-              </w:rPr>
-              <w:t>5.3.2</w:t>
-            </w:r>
-            <w:r>
-              <w:rPr>
-                <w:rStyle w:val="ab"/>
-                <w:rFonts w:hint="eastAsia"/>
-                <w:noProof/>
-              </w:rPr>
-              <w:t xml:space="preserve"> </w:t>
-            </w:r>
-            <w:r>
-              <w:rPr>
-                <w:rStyle w:val="ab"/>
-                <w:rFonts w:hint="eastAsia"/>
-                <w:noProof/>
-              </w:rPr>
-              <w:t>系统功能模型</w:t>
-            </w:r>
-            <w:r>
-              <w:rPr>
-                <w:noProof/>
-                <w:webHidden/>
-              </w:rPr>
-              <w:tab/>
-            </w:r>
-            <w:r>
-              <w:rPr>
-                <w:noProof/>
-                <w:webHidden/>
-              </w:rPr>
-              <w:fldChar w:fldCharType="begin"/>
-            </w:r>
-            <w:r>
-              <w:rPr>
-                <w:noProof/>
-                <w:webHidden/>
-              </w:rPr>
-              <w:instrText xml:space="preserve"> PAGEREF _Toc414200084 \h </w:instrText>
-            </w:r>
-            <w:r>
-              <w:rPr>
-                <w:noProof/>
-                <w:webHidden/>
-              </w:rPr>
-            </w:r>
-            <w:r>
-              <w:rPr>
-                <w:noProof/>
-                <w:webHidden/>
-              </w:rPr>
-              <w:fldChar w:fldCharType="separate"/>
-            </w:r>
-            <w:r>
-              <w:rPr>
-                <w:noProof/>
-                <w:webHidden/>
-              </w:rPr>
-              <w:t>57</w:t>
-            </w:r>
-            <w:r>
-              <w:rPr>
-                <w:noProof/>
-                <w:webHidden/>
-              </w:rPr>
-              <w:fldChar w:fldCharType="end"/>
-            </w:r>
-          </w:hyperlink>
-        </w:p>
-        <w:p>
-          <w:pPr>
-            <w:pStyle w:val="20"/>
-            <w:rPr>
-              <w:rFonts w:asciiTheme="minorHAnsi" w:eastAsiaTheme="minorEastAsia" w:hAnsiTheme="minorHAnsi"/>
-              <w:noProof/>
-              <w:sz w:val="21"/>
-            </w:rPr>
-          </w:pPr>
-          <w:hyperlink w:anchor="_Toc414200085" w:history="1">
-            <w:r>
-              <w:rPr>
-                <w:rStyle w:val="ab"/>
-                <w:noProof/>
-              </w:rPr>
-              <w:t>5.4</w:t>
-            </w:r>
-            <w:r>
-              <w:rPr>
-                <w:rStyle w:val="ab"/>
-                <w:rFonts w:hint="eastAsia"/>
-                <w:noProof/>
-              </w:rPr>
-              <w:t xml:space="preserve"> </w:t>
-            </w:r>
-            <w:r>
-              <w:rPr>
-                <w:rStyle w:val="ab"/>
-                <w:rFonts w:hint="eastAsia"/>
-                <w:noProof/>
-              </w:rPr>
-              <w:t>原型系统实现及应用</w:t>
-            </w:r>
-            <w:r>
-              <w:rPr>
-                <w:noProof/>
-                <w:webHidden/>
-              </w:rPr>
-              <w:tab/>
-            </w:r>
-            <w:r>
-              <w:rPr>
-                <w:noProof/>
-                <w:webHidden/>
-              </w:rPr>
-              <w:fldChar w:fldCharType="begin"/>
-            </w:r>
-            <w:r>
-              <w:rPr>
-                <w:noProof/>
-                <w:webHidden/>
-              </w:rPr>
-              <w:instrText xml:space="preserve"> PAGEREF _Toc414200085 \h </w:instrText>
-            </w:r>
-            <w:r>
-              <w:rPr>
-                <w:noProof/>
-                <w:webHidden/>
-              </w:rPr>
-            </w:r>
-            <w:r>
-              <w:rPr>
-                <w:noProof/>
-                <w:webHidden/>
-              </w:rPr>
-              <w:fldChar w:fldCharType="separate"/>
-            </w:r>
-            <w:r>
-              <w:rPr>
-                <w:noProof/>
-                <w:webHidden/>
-              </w:rPr>
-              <w:t>58</w:t>
-            </w:r>
-            <w:r>
-              <w:rPr>
-                <w:noProof/>
-                <w:webHidden/>
-              </w:rPr>
-              <w:fldChar w:fldCharType="end"/>
-            </w:r>
-          </w:hyperlink>
-        </w:p>
-        <w:p>
-          <w:pPr>
-            <w:pStyle w:val="31"/>
-            <w:rPr>
-              <w:rFonts w:asciiTheme="minorHAnsi" w:eastAsiaTheme="minorEastAsia" w:hAnsiTheme="minorHAnsi"/>
-              <w:noProof/>
-              <w:sz w:val="21"/>
-            </w:rPr>
-          </w:pPr>
-          <w:hyperlink w:anchor="_Toc414200086" w:history="1">
-            <w:r>
-              <w:rPr>
-                <w:rStyle w:val="ab"/>
-                <w:noProof/>
-              </w:rPr>
-              <w:t>5.4.1</w:t>
-            </w:r>
-            <w:r>
-              <w:rPr>
-                <w:rStyle w:val="ab"/>
-                <w:rFonts w:hint="eastAsia"/>
-                <w:noProof/>
-              </w:rPr>
-              <w:t xml:space="preserve"> </w:t>
-            </w:r>
-            <w:r>
-              <w:rPr>
-                <w:rStyle w:val="ab"/>
-                <w:rFonts w:hint="eastAsia"/>
-                <w:noProof/>
-              </w:rPr>
-              <w:t>边界表示、点云、体素模型融合模块</w:t>
-            </w:r>
-            <w:r>
-              <w:rPr>
-                <w:noProof/>
-                <w:webHidden/>
-              </w:rPr>
-              <w:tab/>
-            </w:r>
-            <w:r>
-              <w:rPr>
-                <w:noProof/>
-                <w:webHidden/>
-              </w:rPr>
-              <w:fldChar w:fldCharType="begin"/>
-            </w:r>
-            <w:r>
-              <w:rPr>
-                <w:noProof/>
-                <w:webHidden/>
-              </w:rPr>
-              <w:instrText xml:space="preserve"> PAGEREF _Toc414200086 \h </w:instrText>
-            </w:r>
-            <w:r>
-              <w:rPr>
-                <w:noProof/>
-                <w:webHidden/>
-              </w:rPr>
-            </w:r>
-            <w:r>
-              <w:rPr>
-                <w:noProof/>
-                <w:webHidden/>
-              </w:rPr>
-              <w:fldChar w:fldCharType="separate"/>
-            </w:r>
-            <w:r>
-              <w:rPr>
-                <w:noProof/>
-                <w:webHidden/>
-              </w:rPr>
-              <w:t>59</w:t>
-            </w:r>
-            <w:r>
-              <w:rPr>
-                <w:noProof/>
-                <w:webHidden/>
-              </w:rPr>
-              <w:fldChar w:fldCharType="end"/>
-            </w:r>
-          </w:hyperlink>
-        </w:p>
-        <w:p>
-          <w:pPr>
-            <w:pStyle w:val="31"/>
-            <w:rPr>
-              <w:rFonts w:asciiTheme="minorHAnsi" w:eastAsiaTheme="minorEastAsia" w:hAnsiTheme="minorHAnsi"/>
-              <w:noProof/>
-              <w:sz w:val="21"/>
-            </w:rPr>
-          </w:pPr>
-          <w:hyperlink w:anchor="_Toc414200087" w:history="1">
-            <w:r>
-              <w:rPr>
-                <w:rStyle w:val="ab"/>
-                <w:noProof/>
-              </w:rPr>
-              <w:t>5.4.2</w:t>
-            </w:r>
-            <w:r>
-              <w:rPr>
-                <w:rStyle w:val="ab"/>
-                <w:rFonts w:hint="eastAsia"/>
-                <w:noProof/>
-              </w:rPr>
-              <w:t xml:space="preserve"> </w:t>
-            </w:r>
-            <w:r>
-              <w:rPr>
-                <w:rStyle w:val="ab"/>
-                <w:rFonts w:hint="eastAsia"/>
-                <w:noProof/>
-              </w:rPr>
-              <w:t>模型装配定位、路径规划装配模拟模块</w:t>
-            </w:r>
-            <w:r>
-              <w:rPr>
-                <w:noProof/>
-                <w:webHidden/>
-              </w:rPr>
-              <w:tab/>
-            </w:r>
-            <w:r>
-              <w:rPr>
-                <w:noProof/>
-                <w:webHidden/>
-              </w:rPr>
-              <w:fldChar w:fldCharType="begin"/>
-            </w:r>
-            <w:r>
-              <w:rPr>
-                <w:noProof/>
-                <w:webHidden/>
-              </w:rPr>
-              <w:instrText xml:space="preserve"> PAGEREF _Toc414200087 \h </w:instrText>
-            </w:r>
-            <w:r>
-              <w:rPr>
-                <w:noProof/>
-                <w:webHidden/>
-              </w:rPr>
-            </w:r>
-            <w:r>
-              <w:rPr>
-                <w:noProof/>
-                <w:webHidden/>
-              </w:rPr>
-              <w:fldChar w:fldCharType="separate"/>
-            </w:r>
-            <w:r>
-              <w:rPr>
-                <w:noProof/>
-                <w:webHidden/>
-              </w:rPr>
-              <w:t>62</w:t>
-            </w:r>
-            <w:r>
-              <w:rPr>
-                <w:noProof/>
-                <w:webHidden/>
-              </w:rPr>
-              <w:fldChar w:fldCharType="end"/>
-            </w:r>
-          </w:hyperlink>
-        </w:p>
-        <w:p>
-          <w:pPr>
-            <w:pStyle w:val="31"/>
-            <w:rPr>
-              <w:rFonts w:asciiTheme="minorHAnsi" w:eastAsiaTheme="minorEastAsia" w:hAnsiTheme="minorHAnsi"/>
-              <w:noProof/>
-              <w:sz w:val="21"/>
-            </w:rPr>
-          </w:pPr>
-          <w:hyperlink w:anchor="_Toc414200088" w:history="1">
-            <w:r>
-              <w:rPr>
-                <w:rStyle w:val="ab"/>
-                <w:noProof/>
-              </w:rPr>
-              <w:t>5.4.3</w:t>
-            </w:r>
-            <w:r>
-              <w:rPr>
-                <w:rStyle w:val="ab"/>
-                <w:rFonts w:hint="eastAsia"/>
-                <w:noProof/>
-              </w:rPr>
-              <w:t xml:space="preserve"> </w:t>
-            </w:r>
-            <w:r>
-              <w:rPr>
-                <w:rStyle w:val="ab"/>
-                <w:rFonts w:hint="eastAsia"/>
-                <w:noProof/>
-              </w:rPr>
-              <w:t>修配量计算及修配模拟模块</w:t>
-            </w:r>
-            <w:r>
-              <w:rPr>
-                <w:noProof/>
-                <w:webHidden/>
-              </w:rPr>
-              <w:tab/>
-            </w:r>
-            <w:r>
-              <w:rPr>
-                <w:noProof/>
-                <w:webHidden/>
-              </w:rPr>
-              <w:fldChar w:fldCharType="begin"/>
-            </w:r>
-            <w:r>
-              <w:rPr>
-                <w:noProof/>
-                <w:webHidden/>
-              </w:rPr>
-              <w:instrText xml:space="preserve"> PAGEREF _Toc414200088 \h </w:instrText>
-            </w:r>
-            <w:r>
-              <w:rPr>
-                <w:noProof/>
-                <w:webHidden/>
-              </w:rPr>
-            </w:r>
-            <w:r>
-              <w:rPr>
-                <w:noProof/>
-                <w:webHidden/>
-              </w:rPr>
-              <w:fldChar w:fldCharType="separate"/>
-            </w:r>
-            <w:r>
-              <w:rPr>
-                <w:noProof/>
-                <w:webHidden/>
-              </w:rPr>
-              <w:t>65</w:t>
-            </w:r>
-            <w:r>
-              <w:rPr>
-                <w:noProof/>
-                <w:webHidden/>
-              </w:rPr>
-              <w:fldChar w:fldCharType="end"/>
-            </w:r>
-          </w:hyperlink>
-        </w:p>
-        <w:p>
-          <w:pPr>
-            <w:pStyle w:val="20"/>
-            <w:rPr>
-              <w:rFonts w:asciiTheme="minorHAnsi" w:eastAsiaTheme="minorEastAsia" w:hAnsiTheme="minorHAnsi"/>
-              <w:noProof/>
-              <w:sz w:val="21"/>
-            </w:rPr>
-          </w:pPr>
-          <w:hyperlink w:anchor="_Toc414200089" w:history="1">
-            <w:r>
-              <w:rPr>
-                <w:rStyle w:val="ab"/>
-                <w:noProof/>
-              </w:rPr>
-              <w:t>5.5</w:t>
-            </w:r>
-            <w:r>
-              <w:rPr>
-                <w:rStyle w:val="ab"/>
-                <w:rFonts w:hint="eastAsia"/>
-                <w:noProof/>
-              </w:rPr>
-              <w:t xml:space="preserve"> </w:t>
-            </w:r>
-            <w:r>
-              <w:rPr>
-                <w:rStyle w:val="ab"/>
-                <w:rFonts w:hint="eastAsia"/>
-                <w:noProof/>
-              </w:rPr>
-              <w:t>本章小结</w:t>
-            </w:r>
-            <w:r>
-              <w:rPr>
-                <w:noProof/>
-                <w:webHidden/>
-              </w:rPr>
-              <w:tab/>
-            </w:r>
-            <w:r>
-              <w:rPr>
-                <w:noProof/>
-                <w:webHidden/>
-              </w:rPr>
-              <w:fldChar w:fldCharType="begin"/>
-            </w:r>
-            <w:r>
-              <w:rPr>
-                <w:noProof/>
-                <w:webHidden/>
-              </w:rPr>
-              <w:instrText xml:space="preserve"> PAGEREF _Toc414200089 \h </w:instrText>
-            </w:r>
-            <w:r>
-              <w:rPr>
-                <w:noProof/>
-                <w:webHidden/>
-              </w:rPr>
-            </w:r>
-            <w:r>
-              <w:rPr>
-                <w:noProof/>
-                <w:webHidden/>
-              </w:rPr>
-              <w:fldChar w:fldCharType="separate"/>
-            </w:r>
-            <w:r>
-              <w:rPr>
-                <w:noProof/>
-                <w:webHidden/>
-              </w:rPr>
-              <w:t>66</w:t>
-            </w:r>
-            <w:r>
-              <w:rPr>
-                <w:noProof/>
-                <w:webHidden/>
-              </w:rPr>
-              <w:fldChar w:fldCharType="end"/>
-            </w:r>
-          </w:hyperlink>
-        </w:p>
-        <w:p>
-          <w:pPr>
-            <w:pStyle w:val="10"/>
-            <w:rPr>
-              <w:rFonts w:asciiTheme="minorHAnsi" w:eastAsiaTheme="minorEastAsia" w:hAnsiTheme="minorHAnsi"/>
-              <w:noProof/>
-              <w:sz w:val="21"/>
-            </w:rPr>
-          </w:pPr>
-          <w:hyperlink w:anchor="_Toc414200090" w:history="1">
-            <w:r>
-              <w:rPr>
-                <w:rStyle w:val="ab"/>
-                <w:rFonts w:hint="eastAsia"/>
-                <w:noProof/>
-              </w:rPr>
-              <w:t>第</w:t>
-            </w:r>
-            <w:r>
-              <w:rPr>
-                <w:rStyle w:val="ab"/>
-                <w:rFonts w:hint="eastAsia"/>
-                <w:noProof/>
-              </w:rPr>
-              <w:t>6</w:t>
-            </w:r>
-            <w:r>
-              <w:rPr>
-                <w:rStyle w:val="ab"/>
-                <w:rFonts w:hint="eastAsia"/>
-                <w:noProof/>
-              </w:rPr>
-              <w:t>章</w:t>
-            </w:r>
-            <w:r>
-              <w:rPr>
-                <w:rStyle w:val="ab"/>
-                <w:rFonts w:hint="eastAsia"/>
-                <w:noProof/>
-              </w:rPr>
-              <w:t xml:space="preserve"> </w:t>
-            </w:r>
-            <w:r>
-              <w:rPr>
-                <w:rStyle w:val="ab"/>
-                <w:rFonts w:hint="eastAsia"/>
-                <w:noProof/>
-              </w:rPr>
-              <w:t>总结与展望</w:t>
-            </w:r>
-            <w:r>
-              <w:rPr>
-                <w:noProof/>
-                <w:webHidden/>
-              </w:rPr>
-              <w:tab/>
-            </w:r>
-            <w:r>
-              <w:rPr>
-                <w:noProof/>
-                <w:webHidden/>
-              </w:rPr>
-              <w:fldChar w:fldCharType="begin"/>
-            </w:r>
-            <w:r>
-              <w:rPr>
-                <w:noProof/>
-                <w:webHidden/>
-              </w:rPr>
-              <w:instrText xml:space="preserve"> PAGEREF _Toc414200090 \h </w:instrText>
-            </w:r>
-            <w:r>
-              <w:rPr>
-                <w:noProof/>
-                <w:webHidden/>
-              </w:rPr>
-            </w:r>
-            <w:r>
-              <w:rPr>
-                <w:noProof/>
-                <w:webHidden/>
-              </w:rPr>
-              <w:fldChar w:fldCharType="separate"/>
-            </w:r>
-            <w:r>
-              <w:rPr>
-                <w:noProof/>
-                <w:webHidden/>
-              </w:rPr>
-              <w:t>67</w:t>
-            </w:r>
-            <w:r>
-              <w:rPr>
-                <w:noProof/>
-                <w:webHidden/>
-              </w:rPr>
-              <w:fldChar w:fldCharType="end"/>
-            </w:r>
-          </w:hyperlink>
-        </w:p>
-        <w:p>
-          <w:pPr>
-            <w:pStyle w:val="20"/>
-            <w:rPr>
-              <w:rFonts w:asciiTheme="minorHAnsi" w:eastAsiaTheme="minorEastAsia" w:hAnsiTheme="minorHAnsi"/>
-              <w:noProof/>
-              <w:sz w:val="21"/>
-            </w:rPr>
-          </w:pPr>
-          <w:hyperlink w:anchor="_Toc414200091" w:history="1">
-            <w:r>
-              <w:rPr>
-                <w:rStyle w:val="ab"/>
-                <w:noProof/>
-              </w:rPr>
-              <w:t>6.1</w:t>
-            </w:r>
-            <w:r>
-              <w:rPr>
-                <w:rStyle w:val="ab"/>
-                <w:rFonts w:hint="eastAsia"/>
-                <w:noProof/>
-              </w:rPr>
-              <w:t xml:space="preserve"> </w:t>
-            </w:r>
-            <w:r>
-              <w:rPr>
-                <w:rStyle w:val="ab"/>
-                <w:rFonts w:hint="eastAsia"/>
-                <w:noProof/>
-              </w:rPr>
-              <w:t>全文总结</w:t>
-            </w:r>
-            <w:r>
-              <w:rPr>
-                <w:noProof/>
-                <w:webHidden/>
-              </w:rPr>
-              <w:tab/>
-            </w:r>
-            <w:r>
-              <w:rPr>
-                <w:noProof/>
-                <w:webHidden/>
-              </w:rPr>
-              <w:fldChar w:fldCharType="begin"/>
-            </w:r>
-            <w:r>
-              <w:rPr>
-                <w:noProof/>
-                <w:webHidden/>
-              </w:rPr>
-              <w:instrText xml:space="preserve"> PAGEREF _Toc414200091 \h </w:instrText>
-            </w:r>
-            <w:r>
-              <w:rPr>
-                <w:noProof/>
-                <w:webHidden/>
-              </w:rPr>
-            </w:r>
-            <w:r>
-              <w:rPr>
-                <w:noProof/>
-                <w:webHidden/>
-              </w:rPr>
-              <w:fldChar w:fldCharType="separate"/>
-            </w:r>
-            <w:r>
-              <w:rPr>
-                <w:noProof/>
-                <w:webHidden/>
-              </w:rPr>
-              <w:t>67</w:t>
-            </w:r>
-            <w:r>
-              <w:rPr>
-                <w:noProof/>
-                <w:webHidden/>
-              </w:rPr>
-              <w:fldChar w:fldCharType="end"/>
-            </w:r>
-          </w:hyperlink>
-        </w:p>
-        <w:p>
-          <w:pPr>
-            <w:pStyle w:val="20"/>
-            <w:rPr>
-              <w:rFonts w:asciiTheme="minorHAnsi" w:eastAsiaTheme="minorEastAsia" w:hAnsiTheme="minorHAnsi"/>
-              <w:noProof/>
-              <w:sz w:val="21"/>
-            </w:rPr>
-          </w:pPr>
-          <w:hyperlink w:anchor="_Toc414200092" w:history="1">
-            <w:r>
-              <w:rPr>
-                <w:rStyle w:val="ab"/>
-                <w:noProof/>
-              </w:rPr>
-              <w:t>6.2</w:t>
-            </w:r>
-            <w:r>
-              <w:rPr>
-                <w:rStyle w:val="ab"/>
-                <w:rFonts w:hint="eastAsia"/>
-                <w:noProof/>
-              </w:rPr>
-              <w:t xml:space="preserve"> </w:t>
-            </w:r>
-            <w:r>
-              <w:rPr>
-                <w:rStyle w:val="ab"/>
-                <w:rFonts w:hint="eastAsia"/>
-                <w:noProof/>
-              </w:rPr>
-              <w:t>工作展望</w:t>
-            </w:r>
-            <w:r>
-              <w:rPr>
-                <w:noProof/>
-                <w:webHidden/>
-              </w:rPr>
-              <w:tab/>
-            </w:r>
-            <w:r>
-              <w:rPr>
-                <w:noProof/>
-                <w:webHidden/>
-              </w:rPr>
-              <w:fldChar w:fldCharType="begin"/>
-            </w:r>
-            <w:r>
-              <w:rPr>
-                <w:noProof/>
-                <w:webHidden/>
-              </w:rPr>
-              <w:instrText xml:space="preserve"> PAGEREF _Toc414200092 \h </w:instrText>
-            </w:r>
-            <w:r>
-              <w:rPr>
-                <w:noProof/>
-                <w:webHidden/>
-              </w:rPr>
-            </w:r>
-            <w:r>
-              <w:rPr>
-                <w:noProof/>
-                <w:webHidden/>
-              </w:rPr>
-              <w:fldChar w:fldCharType="separate"/>
-            </w:r>
-            <w:r>
-              <w:rPr>
-                <w:noProof/>
-                <w:webHidden/>
-              </w:rPr>
-              <w:t>68</w:t>
-            </w:r>
-            <w:r>
-              <w:rPr>
-                <w:noProof/>
-                <w:webHidden/>
-              </w:rPr>
-              <w:fldChar w:fldCharType="end"/>
-            </w:r>
-          </w:hyperlink>
-        </w:p>
-        <w:p>
-          <w:pPr>
-            <w:pStyle w:val="10"/>
-            <w:rPr>
-              <w:rFonts w:asciiTheme="minorHAnsi" w:eastAsiaTheme="minorEastAsia" w:hAnsiTheme="minorHAnsi"/>
-              <w:noProof/>
-              <w:sz w:val="21"/>
-            </w:rPr>
-          </w:pPr>
-          <w:hyperlink w:anchor="_Toc414200093" w:history="1">
-            <w:r>
-              <w:rPr>
-                <w:rStyle w:val="ab"/>
-                <w:rFonts w:hint="eastAsia"/>
-                <w:noProof/>
-              </w:rPr>
-              <w:t>参考文献</w:t>
-            </w:r>
-            <w:r>
-              <w:rPr>
-                <w:noProof/>
-                <w:webHidden/>
-              </w:rPr>
-              <w:tab/>
-            </w:r>
-            <w:r>
-              <w:rPr>
-                <w:noProof/>
-                <w:webHidden/>
-              </w:rPr>
-              <w:fldChar w:fldCharType="begin"/>
-            </w:r>
-            <w:r>
-              <w:rPr>
-                <w:noProof/>
-                <w:webHidden/>
-              </w:rPr>
-              <w:instrText xml:space="preserve"> PAGEREF _Toc414200093 \h </w:instrText>
-            </w:r>
-            <w:r>
-              <w:rPr>
-                <w:noProof/>
-                <w:webHidden/>
-              </w:rPr>
-            </w:r>
-            <w:r>
-              <w:rPr>
-                <w:noProof/>
-                <w:webHidden/>
-              </w:rPr>
-              <w:fldChar w:fldCharType="separate"/>
-            </w:r>
-            <w:r>
-              <w:rPr>
-                <w:noProof/>
-                <w:webHidden/>
-              </w:rPr>
-              <w:t>69</w:t>
-            </w:r>
-            <w:r>
-              <w:rPr>
-                <w:noProof/>
-                <w:webHidden/>
-              </w:rPr>
-              <w:fldChar w:fldCharType="end"/>
-            </w:r>
-          </w:hyperlink>
-        </w:p>
-        <w:p>
-          <w:pPr>
-            <w:pStyle w:val="10"/>
-            <w:rPr>
-              <w:rFonts w:asciiTheme="minorHAnsi" w:eastAsiaTheme="minorEastAsia" w:hAnsiTheme="minorHAnsi"/>
-              <w:noProof/>
-              <w:sz w:val="21"/>
-            </w:rPr>
-          </w:pPr>
-          <w:hyperlink w:anchor="_Toc414200094" w:history="1">
-            <w:r>
-              <w:rPr>
-                <w:rStyle w:val="ab"/>
-                <w:rFonts w:hint="eastAsia"/>
-                <w:noProof/>
-              </w:rPr>
-              <w:t>作者简介</w:t>
-            </w:r>
-            <w:r>
-              <w:rPr>
-                <w:noProof/>
-                <w:webHidden/>
-              </w:rPr>
-              <w:tab/>
-            </w:r>
-            <w:r>
-              <w:rPr>
-                <w:noProof/>
-                <w:webHidden/>
-              </w:rPr>
-              <w:fldChar w:fldCharType="begin"/>
-            </w:r>
-            <w:r>
-              <w:rPr>
-                <w:noProof/>
-                <w:webHidden/>
-              </w:rPr>
-              <w:instrText xml:space="preserve"> PAGEREF _Toc414200094 \h </w:instrText>
-            </w:r>
-            <w:r>
-              <w:rPr>
-                <w:noProof/>
-                <w:webHidden/>
-              </w:rPr>
-            </w:r>
-            <w:r>
-              <w:rPr>
-                <w:noProof/>
-                <w:webHidden/>
-              </w:rPr>
-              <w:fldChar w:fldCharType="separate"/>
-            </w:r>
-            <w:r>
-              <w:rPr>
-                <w:noProof/>
-                <w:webHidden/>
-              </w:rPr>
-              <w:t>74</w:t>
+              <w:t>9</w:t>
             </w:r>
             <w:r>
               <w:rPr>
@@ -8584,16 +8627,22 @@
     <w:p>
       <w:pPr>
         <w:pStyle w:val="1"/>
-      </w:pPr>
-      <w:bookmarkStart w:id="9" w:name="_Toc414200037"/>
-      <w:r>
-        <w:rPr>
-          <w:rFonts w:hint="eastAsia"/>
+        <w:rPr>
+          <w:sz w:val="32"/>
+          <w:szCs w:val="32"/>
+        </w:rPr>
+      </w:pPr>
+      <w:bookmarkStart w:id="10" w:name="_Toc433832176"/>
+      <w:r>
+        <w:rPr>
+          <w:rFonts w:hint="eastAsia"/>
+          <w:sz w:val="32"/>
+          <w:szCs w:val="32"/>
         </w:rPr>
         <w:lastRenderedPageBreak/>
         <w:t>绪论</w:t>
       </w:r>
-      <w:bookmarkEnd w:id="9"/>
+      <w:bookmarkEnd w:id="10"/>
     </w:p>
     <w:p>
       <w:r>
@@ -8610,20 +8659,20 @@
       <w:pPr>
         <w:pStyle w:val="2"/>
       </w:pPr>
-      <w:bookmarkStart w:id="10" w:name="_Toc414200038"/>
+      <w:bookmarkStart w:id="11" w:name="_Toc433832177"/>
       <w:r>
         <w:rPr>
           <w:rFonts w:hint="eastAsia"/>
         </w:rPr>
         <w:t>引言</w:t>
       </w:r>
-      <w:bookmarkEnd w:id="10"/>
+      <w:bookmarkEnd w:id="11"/>
     </w:p>
     <w:p>
       <w:pPr>
         <w:pStyle w:val="2"/>
       </w:pPr>
-      <w:bookmarkStart w:id="11" w:name="_Toc414200039"/>
+      <w:bookmarkStart w:id="12" w:name="_Toc433832178"/>
       <w:r>
         <w:rPr>
           <w:rFonts w:hint="eastAsia"/>
@@ -8639,119 +8688,61 @@
       <w:r>
         <w:t>现状</w:t>
       </w:r>
-      <w:bookmarkEnd w:id="11"/>
-    </w:p>
-    <w:p>
-      <w:pPr>
-        <w:pStyle w:val="a2"/>
-        <w:ind w:firstLine="480"/>
-      </w:pPr>
+      <w:bookmarkEnd w:id="12"/>
     </w:p>
     <w:p>
       <w:pPr>
         <w:pStyle w:val="3"/>
       </w:pPr>
-      <w:bookmarkStart w:id="12" w:name="_Toc414200040"/>
-      <w:r>
-        <w:rPr>
-          <w:rFonts w:hint="eastAsia"/>
-        </w:rPr>
-        <w:t>面向</w:t>
-      </w:r>
-      <w:r>
-        <w:t>虚拟装配的</w:t>
-      </w:r>
-      <w:r>
-        <w:rPr>
-          <w:rFonts w:hint="eastAsia"/>
-        </w:rPr>
-        <w:t>零件</w:t>
-      </w:r>
-      <w:r>
-        <w:rPr>
-          <w:rFonts w:hint="eastAsia"/>
-        </w:rPr>
-        <w:t>模型</w:t>
-      </w:r>
-      <w:r>
-        <w:t>表达</w:t>
-      </w:r>
-      <w:bookmarkEnd w:id="12"/>
+      <w:bookmarkStart w:id="13" w:name="_Toc433832179"/>
+      <w:r>
+        <w:rPr>
+          <w:rFonts w:hint="eastAsia"/>
+        </w:rPr>
+        <w:t>虚拟装配关键技术</w:t>
+      </w:r>
+      <w:bookmarkEnd w:id="13"/>
     </w:p>
     <w:p>
       <w:pPr>
         <w:pStyle w:val="3"/>
       </w:pPr>
-      <w:bookmarkStart w:id="13" w:name="_Toc414200041"/>
-      <w:r>
-        <w:rPr>
-          <w:rFonts w:hint="eastAsia"/>
-        </w:rPr>
-        <w:t>微间隙</w:t>
-      </w:r>
-      <w:r>
-        <w:rPr>
-          <w:rFonts w:hint="eastAsia"/>
-        </w:rPr>
-        <w:t>多构件</w:t>
-      </w:r>
-      <w:r>
-        <w:t>装配路径规划</w:t>
-      </w:r>
-      <w:bookmarkEnd w:id="13"/>
+      <w:bookmarkStart w:id="14" w:name="_Toc433832180"/>
+      <w:r>
+        <w:rPr>
+          <w:rFonts w:hint="eastAsia"/>
+        </w:rPr>
+        <w:t>点云模型</w:t>
+      </w:r>
+      <w:r>
+        <w:t>分割技术</w:t>
+      </w:r>
+      <w:bookmarkEnd w:id="14"/>
     </w:p>
     <w:p>
       <w:pPr>
         <w:pStyle w:val="3"/>
-      </w:pPr>
-      <w:bookmarkStart w:id="14" w:name="_Toc414200042"/>
-      <w:r>
-        <w:rPr>
-          <w:rFonts w:hint="eastAsia"/>
-        </w:rPr>
-        <w:t>考虑制造偏差的</w:t>
-      </w:r>
-      <w:r>
-        <w:t>装配</w:t>
-      </w:r>
-      <w:r>
-        <w:rPr>
-          <w:rFonts w:hint="eastAsia"/>
-        </w:rPr>
-        <w:t>定位求解</w:t>
-      </w:r>
-      <w:bookmarkEnd w:id="14"/>
-    </w:p>
-    <w:p>
-      <w:pPr>
-        <w:pStyle w:val="3"/>
-      </w:pPr>
-      <w:bookmarkStart w:id="15" w:name="_Toc414200043"/>
-      <w:r>
-        <w:t>装配精度</w:t>
-      </w:r>
-      <w:r>
-        <w:rPr>
-          <w:rFonts w:hint="eastAsia"/>
-        </w:rPr>
-        <w:t>计算及</w:t>
-      </w:r>
-      <w:r>
-        <w:t>修配模拟</w:t>
+        <w:rPr>
+          <w:rFonts w:hint="eastAsia"/>
+        </w:rPr>
+      </w:pPr>
+      <w:bookmarkStart w:id="15" w:name="_Toc433832181"/>
+      <w:r>
+        <w:rPr>
+          <w:rFonts w:hint="eastAsia"/>
+        </w:rPr>
+        <w:t>高维数据</w:t>
+      </w:r>
+      <w:r>
+        <w:t>聚类技术</w:t>
       </w:r>
       <w:bookmarkEnd w:id="15"/>
     </w:p>
     <w:p>
       <w:pPr>
-        <w:pStyle w:val="a2"/>
-        <w:ind w:firstLine="480"/>
-      </w:pPr>
-    </w:p>
-    <w:p>
-      <w:pPr>
         <w:pStyle w:val="2"/>
       </w:pPr>
-      <w:bookmarkStart w:id="16" w:name="_Toc414200044"/>
+      <w:bookmarkStart w:id="16" w:name="_Toc433832182"/>
       <w:r>
         <w:rPr>
           <w:rFonts w:hint="eastAsia"/>
@@ -8768,21 +8759,15 @@
         <w:t>与</w:t>
       </w:r>
       <w:r>
-        <w:t>研究意义</w:t>
+        <w:t>意义</w:t>
       </w:r>
       <w:bookmarkEnd w:id="16"/>
     </w:p>
     <w:p>
       <w:pPr>
-        <w:pStyle w:val="a2"/>
-        <w:ind w:firstLine="480"/>
-      </w:pPr>
-    </w:p>
-    <w:p>
-      <w:pPr>
         <w:pStyle w:val="2"/>
       </w:pPr>
-      <w:bookmarkStart w:id="17" w:name="_Toc414200045"/>
+      <w:bookmarkStart w:id="17" w:name="_Toc433832183"/>
       <w:r>
         <w:rPr>
           <w:rFonts w:hint="eastAsia"/>
@@ -8790,17 +8775,20 @@
         <w:t>本文</w:t>
       </w:r>
       <w:r>
-        <w:t>的组织框架</w:t>
+        <w:t>组织</w:t>
+      </w:r>
+      <w:r>
+        <w:rPr>
+          <w:rFonts w:hint="eastAsia"/>
+        </w:rPr>
+        <w:t>与</w:t>
+      </w:r>
+      <w:r>
+        <w:t>框架</w:t>
       </w:r>
       <w:bookmarkEnd w:id="17"/>
     </w:p>
-    <w:p>
-      <w:pPr>
-        <w:rPr>
-          <w:rFonts w:hint="eastAsia"/>
-        </w:rPr>
-      </w:pPr>
-    </w:p>
+    <w:p/>
     <w:p>
       <w:pPr>
         <w:sectPr>
@@ -8817,54 +8805,45 @@
     <w:p>
       <w:pPr>
         <w:pStyle w:val="1"/>
-      </w:pPr>
-      <w:bookmarkStart w:id="18" w:name="_Toc414200046"/>
-      <w:r>
-        <w:rPr>
-          <w:rFonts w:hint="eastAsia"/>
+        <w:rPr>
+          <w:sz w:val="32"/>
+          <w:szCs w:val="32"/>
+        </w:rPr>
+      </w:pPr>
+      <w:bookmarkStart w:id="18" w:name="_Toc433832184"/>
+      <w:r>
+        <w:rPr>
+          <w:rFonts w:hint="eastAsia"/>
+          <w:sz w:val="32"/>
+          <w:szCs w:val="32"/>
         </w:rPr>
         <w:lastRenderedPageBreak/>
-        <w:t>虚拟装配中</w:t>
-      </w:r>
-      <w:r>
-        <w:t>基于</w:t>
-      </w:r>
-      <w:r>
-        <w:rPr>
-          <w:rFonts w:hint="eastAsia"/>
-        </w:rPr>
-        <w:t>Brep</w:t>
-      </w:r>
-      <w:r>
-        <w:rPr>
-          <w:rFonts w:hint="eastAsia"/>
-        </w:rPr>
-        <w:t>和点云融合表示的</w:t>
-      </w:r>
-      <w:r>
-        <w:rPr>
-          <w:rFonts w:hint="eastAsia"/>
-        </w:rPr>
-        <w:t xml:space="preserve">    </w:t>
-      </w:r>
-      <w:r>
-        <w:t xml:space="preserve">  </w:t>
-      </w:r>
-      <w:r>
-        <w:rPr>
-          <w:rFonts w:hint="eastAsia"/>
-        </w:rPr>
-        <w:t xml:space="preserve">  </w:t>
-      </w:r>
-      <w:r>
-        <w:rPr>
-          <w:rFonts w:hint="eastAsia"/>
-        </w:rPr>
-        <w:t>零件模型构建</w:t>
+        <w:t>大尺度</w:t>
+      </w:r>
+      <w:r>
+        <w:rPr>
+          <w:sz w:val="32"/>
+          <w:szCs w:val="32"/>
+        </w:rPr>
+        <w:t>零部件点云模型虚拟装配及</w:t>
+      </w:r>
+      <w:r>
+        <w:rPr>
+          <w:rFonts w:hint="eastAsia"/>
+          <w:sz w:val="32"/>
+          <w:szCs w:val="32"/>
+        </w:rPr>
+        <w:t>装配</w:t>
+      </w:r>
+      <w:r>
+        <w:rPr>
+          <w:sz w:val="32"/>
+          <w:szCs w:val="32"/>
+        </w:rPr>
+        <w:t>精度预测</w:t>
       </w:r>
       <w:bookmarkEnd w:id="18"/>
     </w:p>
-    <w:p/>
     <w:p>
       <w:r>
         <w:rPr>
@@ -8880,7 +8859,7 @@
       <w:pPr>
         <w:pStyle w:val="2"/>
       </w:pPr>
-      <w:bookmarkStart w:id="19" w:name="_Toc414200047"/>
+      <w:bookmarkStart w:id="19" w:name="_Toc433832185"/>
       <w:r>
         <w:rPr>
           <w:rFonts w:hint="eastAsia"/>
@@ -8893,7 +8872,7 @@
       <w:pPr>
         <w:pStyle w:val="2"/>
       </w:pPr>
-      <w:bookmarkStart w:id="20" w:name="_Toc414200048"/>
+      <w:bookmarkStart w:id="20" w:name="_Toc433832186"/>
       <w:r>
         <w:rPr>
           <w:rFonts w:hint="eastAsia"/>
@@ -8939,7 +8918,7 @@
       <w:pPr>
         <w:pStyle w:val="2"/>
       </w:pPr>
-      <w:bookmarkStart w:id="21" w:name="_Toc414200049"/>
+      <w:bookmarkStart w:id="21" w:name="_Toc433832187"/>
       <w:r>
         <w:rPr>
           <w:rFonts w:hint="eastAsia"/>
@@ -8982,7 +8961,7 @@
       <w:pPr>
         <w:pStyle w:val="2"/>
       </w:pPr>
-      <w:bookmarkStart w:id="22" w:name="_Toc414200050"/>
+      <w:bookmarkStart w:id="22" w:name="_Toc433832188"/>
       <w:r>
         <w:rPr>
           <w:rFonts w:hint="eastAsia"/>
@@ -9031,7 +9010,7 @@
       <w:pPr>
         <w:pStyle w:val="2"/>
       </w:pPr>
-      <w:bookmarkStart w:id="23" w:name="_Toc414200051"/>
+      <w:bookmarkStart w:id="23" w:name="_Toc433832189"/>
       <w:r>
         <w:rPr>
           <w:rFonts w:hint="eastAsia"/>
@@ -9066,15 +9045,9 @@
     </w:p>
     <w:p>
       <w:pPr>
-        <w:pStyle w:val="a2"/>
-        <w:ind w:firstLine="480"/>
-      </w:pPr>
-    </w:p>
-    <w:p>
-      <w:pPr>
         <w:pStyle w:val="2"/>
       </w:pPr>
-      <w:bookmarkStart w:id="24" w:name="_Toc414200052"/>
+      <w:bookmarkStart w:id="24" w:name="_Toc433832190"/>
       <w:r>
         <w:rPr>
           <w:rFonts w:hint="eastAsia"/>
@@ -9114,7 +9087,7 @@
       <w:pPr>
         <w:pStyle w:val="2"/>
       </w:pPr>
-      <w:bookmarkStart w:id="25" w:name="_Toc414200053"/>
+      <w:bookmarkStart w:id="25" w:name="_Toc433832191"/>
       <w:r>
         <w:rPr>
           <w:rFonts w:hint="eastAsia"/>
@@ -9148,41 +9121,43 @@
     <w:p>
       <w:pPr>
         <w:pStyle w:val="1"/>
-      </w:pPr>
-      <w:bookmarkStart w:id="26" w:name="_Toc414200054"/>
-      <w:r>
-        <w:rPr>
-          <w:rFonts w:hint="eastAsia"/>
+        <w:rPr>
+          <w:sz w:val="32"/>
+          <w:szCs w:val="32"/>
+        </w:rPr>
+      </w:pPr>
+      <w:bookmarkStart w:id="26" w:name="_Toc433832192"/>
+      <w:r>
+        <w:rPr>
+          <w:rFonts w:hint="eastAsia"/>
+          <w:sz w:val="32"/>
+          <w:szCs w:val="32"/>
         </w:rPr>
         <w:lastRenderedPageBreak/>
-        <w:t>微间隙构件</w:t>
-      </w:r>
-      <w:r>
-        <w:t>装配</w:t>
-      </w:r>
-      <w:r>
-        <w:rPr>
-          <w:rFonts w:hint="eastAsia"/>
-        </w:rPr>
-        <w:t>约束</w:t>
-      </w:r>
-      <w:r>
-        <w:rPr>
-          <w:rFonts w:hint="eastAsia"/>
-        </w:rPr>
-        <w:t>求解</w:t>
-      </w:r>
-      <w:r>
-        <w:t>及</w:t>
-      </w:r>
-      <w:r>
-        <w:rPr>
-          <w:rFonts w:hint="eastAsia"/>
-        </w:rPr>
-        <w:t>路径</w:t>
-      </w:r>
-      <w:r>
-        <w:t>规划</w:t>
+        <w:t>虚拟装配中</w:t>
+      </w:r>
+      <w:r>
+        <w:rPr>
+          <w:sz w:val="32"/>
+          <w:szCs w:val="32"/>
+        </w:rPr>
+        <w:t>点云模型分割基本理论与</w:t>
+      </w:r>
+      <w:r>
+        <w:rPr>
+          <w:rFonts w:hint="eastAsia"/>
+          <w:sz w:val="32"/>
+          <w:szCs w:val="32"/>
+        </w:rPr>
+        <w:t>RANSAC</w:t>
+      </w:r>
+      <w:r>
+        <w:rPr>
+          <w:rFonts w:hint="eastAsia"/>
+          <w:sz w:val="32"/>
+          <w:szCs w:val="32"/>
+        </w:rPr>
+        <w:t>算法</w:t>
       </w:r>
       <w:bookmarkEnd w:id="26"/>
     </w:p>
@@ -9252,7 +9227,7 @@
       <w:pPr>
         <w:pStyle w:val="2"/>
       </w:pPr>
-      <w:bookmarkStart w:id="27" w:name="_Toc414200055"/>
+      <w:bookmarkStart w:id="27" w:name="_Toc433832193"/>
       <w:r>
         <w:rPr>
           <w:rFonts w:hint="eastAsia"/>
@@ -9270,7 +9245,7 @@
           <w:numId w:val="1"/>
         </w:numPr>
       </w:pPr>
-      <w:bookmarkStart w:id="28" w:name="_Toc414200056"/>
+      <w:bookmarkStart w:id="28" w:name="_Toc433832194"/>
       <w:r>
         <w:rPr>
           <w:rFonts w:hint="eastAsia"/>
@@ -9292,7 +9267,7 @@
       <w:pPr>
         <w:pStyle w:val="3"/>
       </w:pPr>
-      <w:bookmarkStart w:id="29" w:name="_Toc414200057"/>
+      <w:bookmarkStart w:id="29" w:name="_Toc433832195"/>
       <w:r>
         <w:rPr>
           <w:rFonts w:hint="eastAsia"/>
@@ -9329,7 +9304,7 @@
       <w:pPr>
         <w:pStyle w:val="3"/>
       </w:pPr>
-      <w:bookmarkStart w:id="30" w:name="_Toc414200058"/>
+      <w:bookmarkStart w:id="30" w:name="_Toc433832196"/>
       <w:r>
         <w:rPr>
           <w:rFonts w:hint="eastAsia"/>
@@ -9378,7 +9353,7 @@
       <w:pPr>
         <w:pStyle w:val="2"/>
       </w:pPr>
-      <w:bookmarkStart w:id="31" w:name="_Toc414200059"/>
+      <w:bookmarkStart w:id="31" w:name="_Toc433832197"/>
       <w:r>
         <w:rPr>
           <w:rFonts w:hint="eastAsia"/>
@@ -9421,7 +9396,7 @@
       <w:pPr>
         <w:pStyle w:val="3"/>
       </w:pPr>
-      <w:bookmarkStart w:id="32" w:name="_Toc414200060"/>
+      <w:bookmarkStart w:id="32" w:name="_Toc433832198"/>
       <w:r>
         <w:rPr>
           <w:rFonts w:hint="eastAsia"/>
@@ -9434,14 +9409,12 @@
         </w:rPr>
         <w:t>高维</w:t>
       </w:r>
-      <w:proofErr w:type="gramStart"/>
       <w:r>
         <w:rPr>
           <w:rFonts w:hint="eastAsia"/>
         </w:rPr>
         <w:t>窄</w:t>
       </w:r>
-      <w:proofErr w:type="gramEnd"/>
       <w:r>
         <w:t>通道</w:t>
       </w:r>
@@ -9475,7 +9448,7 @@
       <w:pPr>
         <w:pStyle w:val="3"/>
       </w:pPr>
-      <w:bookmarkStart w:id="33" w:name="_Toc414200061"/>
+      <w:bookmarkStart w:id="33" w:name="_Toc433832199"/>
       <w:r>
         <w:rPr>
           <w:rFonts w:hint="eastAsia"/>
@@ -9512,7 +9485,7 @@
       <w:pPr>
         <w:pStyle w:val="3"/>
       </w:pPr>
-      <w:bookmarkStart w:id="34" w:name="_Toc414200062"/>
+      <w:bookmarkStart w:id="34" w:name="_Toc433832200"/>
       <w:r>
         <w:rPr>
           <w:rFonts w:hint="eastAsia"/>
@@ -9534,7 +9507,7 @@
       <w:pPr>
         <w:pStyle w:val="3"/>
       </w:pPr>
-      <w:bookmarkStart w:id="35" w:name="_Toc414200063"/>
+      <w:bookmarkStart w:id="35" w:name="_Toc433832201"/>
       <w:r>
         <w:rPr>
           <w:rFonts w:hint="eastAsia"/>
@@ -9550,7 +9523,7 @@
       <w:pPr>
         <w:pStyle w:val="2"/>
       </w:pPr>
-      <w:bookmarkStart w:id="36" w:name="_Toc414200064"/>
+      <w:bookmarkStart w:id="36" w:name="_Toc433832202"/>
       <w:r>
         <w:rPr>
           <w:rFonts w:hint="eastAsia"/>
@@ -9575,7 +9548,7 @@
       <w:pPr>
         <w:pStyle w:val="3"/>
       </w:pPr>
-      <w:bookmarkStart w:id="37" w:name="_Toc414200065"/>
+      <w:bookmarkStart w:id="37" w:name="_Toc433832203"/>
       <w:r>
         <w:rPr>
           <w:rFonts w:hint="eastAsia"/>
@@ -9591,7 +9564,7 @@
       <w:pPr>
         <w:pStyle w:val="3"/>
       </w:pPr>
-      <w:bookmarkStart w:id="38" w:name="_Toc414200066"/>
+      <w:bookmarkStart w:id="38" w:name="_Toc433832204"/>
       <w:r>
         <w:rPr>
           <w:rFonts w:hint="eastAsia"/>
@@ -9607,7 +9580,7 @@
       <w:pPr>
         <w:pStyle w:val="2"/>
       </w:pPr>
-      <w:bookmarkStart w:id="39" w:name="_Toc414200067"/>
+      <w:bookmarkStart w:id="39" w:name="_Toc433832205"/>
       <w:r>
         <w:rPr>
           <w:rFonts w:hint="eastAsia"/>
@@ -9638,17 +9611,279 @@
     <w:p>
       <w:pPr>
         <w:pStyle w:val="1"/>
-      </w:pPr>
-      <w:bookmarkStart w:id="40" w:name="_Toc414200068"/>
-      <w:r>
-        <w:rPr>
-          <w:rFonts w:hint="eastAsia"/>
+        <w:rPr>
+          <w:sz w:val="32"/>
+          <w:szCs w:val="32"/>
+        </w:rPr>
+      </w:pPr>
+      <w:bookmarkStart w:id="40" w:name="_Toc433832206"/>
+      <w:r>
+        <w:rPr>
+          <w:rFonts w:hint="eastAsia"/>
+          <w:sz w:val="32"/>
+          <w:szCs w:val="32"/>
         </w:rPr>
         <w:lastRenderedPageBreak/>
-        <w:t>考虑</w:t>
-      </w:r>
-      <w:r>
-        <w:t>装配干涉和</w:t>
+        <w:t>基于</w:t>
+      </w:r>
+      <w:r>
+        <w:rPr>
+          <w:sz w:val="32"/>
+          <w:szCs w:val="32"/>
+        </w:rPr>
+        <w:t>权值软分配的</w:t>
+      </w:r>
+      <w:r>
+        <w:rPr>
+          <w:rFonts w:hint="eastAsia"/>
+          <w:sz w:val="32"/>
+          <w:szCs w:val="32"/>
+        </w:rPr>
+        <w:t>K</w:t>
+      </w:r>
+      <w:r>
+        <w:rPr>
+          <w:sz w:val="32"/>
+          <w:szCs w:val="32"/>
+        </w:rPr>
+        <w:t>-Means</w:t>
+      </w:r>
+      <w:r>
+        <w:rPr>
+          <w:rFonts w:hint="eastAsia"/>
+          <w:sz w:val="32"/>
+          <w:szCs w:val="32"/>
+        </w:rPr>
+        <w:t>改进</w:t>
+      </w:r>
+      <w:r>
+        <w:rPr>
+          <w:sz w:val="32"/>
+          <w:szCs w:val="32"/>
+        </w:rPr>
+        <w:t>的</w:t>
+      </w:r>
+      <w:r>
+        <w:rPr>
+          <w:rFonts w:hint="eastAsia"/>
+          <w:sz w:val="32"/>
+          <w:szCs w:val="32"/>
+        </w:rPr>
+        <w:t>RANSAC</w:t>
+      </w:r>
+      <w:r>
+        <w:rPr>
+          <w:rFonts w:hint="eastAsia"/>
+          <w:sz w:val="32"/>
+          <w:szCs w:val="32"/>
+        </w:rPr>
+        <w:t>算法</w:t>
+      </w:r>
+      <w:bookmarkEnd w:id="40"/>
+    </w:p>
+    <w:p>
+      <w:r>
+        <w:rPr>
+          <w:rFonts w:hint="eastAsia"/>
+        </w:rPr>
+        <w:t>【</w:t>
+      </w:r>
+      <w:r>
+        <w:t>本章摘要</w:t>
+      </w:r>
+      <w:r>
+        <w:rPr>
+          <w:rFonts w:hint="eastAsia"/>
+        </w:rPr>
+        <w:t>】</w:t>
+      </w:r>
+      <w:r>
+        <w:fldChar w:fldCharType="begin"/>
+      </w:r>
+      <w:r>
+        <w:instrText xml:space="preserve"> MACROBUTTON MTEditEquationSection2 </w:instrText>
+      </w:r>
+      <w:r>
+        <w:rPr>
+          <w:rStyle w:val="MTEquationSection"/>
+        </w:rPr>
+        <w:instrText>Equation Chapter (Next) Section 1</w:instrText>
+      </w:r>
+      <w:r>
+        <w:fldChar w:fldCharType="begin"/>
+      </w:r>
+      <w:r>
+        <w:instrText xml:space="preserve"> SEQ MTEqn \r \h \* MERGEFORMAT </w:instrText>
+      </w:r>
+      <w:r>
+        <w:fldChar w:fldCharType="end"/>
+      </w:r>
+      <w:r>
+        <w:fldChar w:fldCharType="begin"/>
+      </w:r>
+      <w:r>
+        <w:instrText xml:space="preserve"> SEQ MTSec \r 1 \h \* MERGEFORMAT </w:instrText>
+      </w:r>
+      <w:r>
+        <w:fldChar w:fldCharType="end"/>
+      </w:r>
+      <w:r>
+        <w:fldChar w:fldCharType="begin"/>
+      </w:r>
+      <w:r>
+        <w:instrText xml:space="preserve"> SEQ MTChap \h \* MERGEFORMAT </w:instrText>
+      </w:r>
+      <w:r>
+        <w:fldChar w:fldCharType="end"/>
+      </w:r>
+      <w:r>
+        <w:fldChar w:fldCharType="end"/>
+      </w:r>
+    </w:p>
+    <w:p>
+      <w:pPr>
+        <w:pStyle w:val="2"/>
+      </w:pPr>
+      <w:bookmarkStart w:id="41" w:name="_Toc433832207"/>
+      <w:r>
+        <w:rPr>
+          <w:rFonts w:hint="eastAsia"/>
+        </w:rPr>
+        <w:t>引言</w:t>
+      </w:r>
+      <w:bookmarkEnd w:id="41"/>
+    </w:p>
+    <w:p>
+      <w:pPr>
+        <w:pStyle w:val="2"/>
+      </w:pPr>
+      <w:bookmarkStart w:id="42" w:name="_Toc433832208"/>
+      <w:r>
+        <w:rPr>
+          <w:rFonts w:hint="eastAsia"/>
+        </w:rPr>
+        <w:t>面向</w:t>
+      </w:r>
+      <w:r>
+        <w:t>装配过程干涉</w:t>
+      </w:r>
+      <w:r>
+        <w:rPr>
+          <w:rFonts w:hint="eastAsia"/>
+        </w:rPr>
+        <w:t>消除</w:t>
+      </w:r>
+      <w:r>
+        <w:t>的</w:t>
+      </w:r>
+      <w:r>
+        <w:rPr>
+          <w:rFonts w:hint="eastAsia"/>
+        </w:rPr>
+        <w:t>修</w:t>
+      </w:r>
+      <w:r>
+        <w:t>配</w:t>
+      </w:r>
+      <w:r>
+        <w:rPr>
+          <w:rFonts w:hint="eastAsia"/>
+        </w:rPr>
+        <w:t>方法</w:t>
+      </w:r>
+      <w:bookmarkEnd w:id="42"/>
+    </w:p>
+    <w:p>
+      <w:pPr>
+        <w:pStyle w:val="3"/>
+      </w:pPr>
+      <w:bookmarkStart w:id="43" w:name="_Toc433832209"/>
+      <w:r>
+        <w:rPr>
+          <w:rFonts w:hint="eastAsia"/>
+        </w:rPr>
+        <w:t>干涉可修配</w:t>
+      </w:r>
+      <w:r>
+        <w:t>障碍空间</w:t>
+      </w:r>
+      <w:bookmarkEnd w:id="43"/>
+    </w:p>
+    <w:p>
+      <w:pPr>
+        <w:pStyle w:val="3"/>
+      </w:pPr>
+      <w:bookmarkStart w:id="44" w:name="_Toc433832210"/>
+      <w:r>
+        <w:rPr>
+          <w:rFonts w:hint="eastAsia"/>
+        </w:rPr>
+        <w:t>基于</w:t>
+      </w:r>
+      <w:r>
+        <w:rPr>
+          <w:rFonts w:hint="eastAsia"/>
+        </w:rPr>
+        <w:t>干涉</w:t>
+      </w:r>
+      <w:r>
+        <w:t>可修配</w:t>
+      </w:r>
+      <w:r>
+        <w:rPr>
+          <w:rFonts w:hint="eastAsia"/>
+        </w:rPr>
+        <w:t>障碍</w:t>
+      </w:r>
+      <w:r>
+        <w:t>空间</w:t>
+      </w:r>
+      <w:r>
+        <w:rPr>
+          <w:rFonts w:hint="eastAsia"/>
+        </w:rPr>
+        <w:t>补偿</w:t>
+      </w:r>
+      <w:r>
+        <w:t>的</w:t>
+      </w:r>
+      <w:r>
+        <w:rPr>
+          <w:rFonts w:hint="eastAsia"/>
+        </w:rPr>
+        <w:t>概率</w:t>
+      </w:r>
+      <w:r>
+        <w:t>路径图</w:t>
+      </w:r>
+      <w:r>
+        <w:rPr>
+          <w:rFonts w:hint="eastAsia"/>
+        </w:rPr>
+        <w:t>算法</w:t>
+      </w:r>
+      <w:bookmarkEnd w:id="44"/>
+    </w:p>
+    <w:p>
+      <w:pPr>
+        <w:pStyle w:val="3"/>
+      </w:pPr>
+      <w:bookmarkStart w:id="45" w:name="_Toc433832211"/>
+      <w:r>
+        <w:t>修配量计算</w:t>
+      </w:r>
+      <w:bookmarkEnd w:id="45"/>
+    </w:p>
+    <w:p>
+      <w:pPr>
+        <w:pStyle w:val="2"/>
+      </w:pPr>
+      <w:bookmarkStart w:id="46" w:name="_Toc433832212"/>
+      <w:r>
+        <w:rPr>
+          <w:rFonts w:hint="eastAsia"/>
+        </w:rPr>
+        <w:t>面向</w:t>
       </w:r>
       <w:r>
         <w:rPr>
@@ -9657,331 +9892,104 @@
         <w:t>装配</w:t>
       </w:r>
       <w:r>
-        <w:t>精度的修配</w:t>
-      </w:r>
-      <w:r>
-        <w:rPr>
-          <w:rFonts w:hint="eastAsia"/>
-        </w:rPr>
-        <w:t>与模拟</w:t>
-      </w:r>
-      <w:bookmarkEnd w:id="40"/>
-    </w:p>
-    <w:p>
-      <w:r>
-        <w:rPr>
-          <w:rFonts w:hint="eastAsia"/>
-        </w:rPr>
-        <w:t>【</w:t>
-      </w:r>
-      <w:r>
-        <w:t>本章摘要</w:t>
-      </w:r>
-      <w:r>
-        <w:rPr>
-          <w:rFonts w:hint="eastAsia"/>
-        </w:rPr>
-        <w:t>】</w:t>
-      </w:r>
-      <w:r>
-        <w:fldChar w:fldCharType="begin"/>
-      </w:r>
-      <w:r>
-        <w:instrText xml:space="preserve"> MACROBUTTON MTEditEquationSection2 </w:instrText>
-      </w:r>
-      <w:r>
-        <w:rPr>
-          <w:rStyle w:val="MTEquationSection"/>
-        </w:rPr>
-        <w:instrText>Equation Chapter (Next) Section 1</w:instrText>
-      </w:r>
-      <w:r>
-        <w:fldChar w:fldCharType="begin"/>
-      </w:r>
-      <w:r>
-        <w:instrText xml:space="preserve"> SEQ MTEqn \r \h \* MERGEFORMAT </w:instrText>
-      </w:r>
-      <w:r>
-        <w:fldChar w:fldCharType="end"/>
-      </w:r>
-      <w:r>
-        <w:fldChar w:fldCharType="begin"/>
-      </w:r>
-      <w:r>
-        <w:instrText xml:space="preserve"> SEQ MTSec \r 1 \h \* MERGEFORMAT </w:instrText>
-      </w:r>
-      <w:r>
-        <w:fldChar w:fldCharType="end"/>
-      </w:r>
-      <w:r>
-        <w:fldChar w:fldCharType="begin"/>
-      </w:r>
-      <w:r>
-        <w:instrText xml:space="preserve"> SEQ MTChap \h \* MERGEFORMAT </w:instrText>
-      </w:r>
-      <w:r>
-        <w:fldChar w:fldCharType="end"/>
-      </w:r>
-      <w:r>
-        <w:fldChar w:fldCharType="end"/>
-      </w:r>
+        <w:rPr>
+          <w:rFonts w:hint="eastAsia"/>
+        </w:rPr>
+        <w:t>精度</w:t>
+      </w:r>
+      <w:r>
+        <w:rPr>
+          <w:rFonts w:hint="eastAsia"/>
+        </w:rPr>
+        <w:t>保证</w:t>
+      </w:r>
+      <w:r>
+        <w:rPr>
+          <w:rFonts w:hint="eastAsia"/>
+        </w:rPr>
+        <w:t>的</w:t>
+      </w:r>
+      <w:r>
+        <w:t>修配</w:t>
+      </w:r>
+      <w:r>
+        <w:rPr>
+          <w:rFonts w:hint="eastAsia"/>
+        </w:rPr>
+        <w:t>方法</w:t>
+      </w:r>
+      <w:bookmarkEnd w:id="46"/>
+    </w:p>
+    <w:p>
+      <w:pPr>
+        <w:pStyle w:val="3"/>
+      </w:pPr>
+      <w:bookmarkStart w:id="47" w:name="_Toc433832213"/>
+      <w:r>
+        <w:rPr>
+          <w:rFonts w:hint="eastAsia"/>
+        </w:rPr>
+        <w:t>基于体素</w:t>
+      </w:r>
+      <w:r>
+        <w:t>消隐</w:t>
+      </w:r>
+      <w:r>
+        <w:rPr>
+          <w:rFonts w:hint="eastAsia"/>
+        </w:rPr>
+        <w:t>的</w:t>
+      </w:r>
+      <w:r>
+        <w:t>修配</w:t>
+      </w:r>
+      <w:r>
+        <w:rPr>
+          <w:rFonts w:hint="eastAsia"/>
+        </w:rPr>
+        <w:t>模拟</w:t>
+      </w:r>
+      <w:bookmarkEnd w:id="47"/>
+    </w:p>
+    <w:p>
+      <w:pPr>
+        <w:pStyle w:val="3"/>
+      </w:pPr>
+      <w:bookmarkStart w:id="48" w:name="_Toc433832214"/>
+      <w:r>
+        <w:rPr>
+          <w:rFonts w:hint="eastAsia"/>
+        </w:rPr>
+        <w:t>基于</w:t>
+      </w:r>
+      <w:r>
+        <w:rPr>
+          <w:rFonts w:hint="eastAsia"/>
+        </w:rPr>
+        <w:t>面片</w:t>
+      </w:r>
+      <w:r>
+        <w:t>模型重网格化</w:t>
+      </w:r>
+      <w:r>
+        <w:t>的</w:t>
+      </w:r>
+      <w:r>
+        <w:rPr>
+          <w:rFonts w:hint="eastAsia"/>
+        </w:rPr>
+        <w:t>修配</w:t>
+      </w:r>
+      <w:r>
+        <w:t>模拟</w:t>
+      </w:r>
+      <w:bookmarkEnd w:id="48"/>
     </w:p>
     <w:p>
       <w:pPr>
         <w:pStyle w:val="2"/>
       </w:pPr>
-      <w:bookmarkStart w:id="41" w:name="_Toc414200069"/>
-      <w:r>
-        <w:rPr>
-          <w:rFonts w:hint="eastAsia"/>
-        </w:rPr>
-        <w:t>引言</w:t>
-      </w:r>
-      <w:bookmarkEnd w:id="41"/>
-    </w:p>
-    <w:p>
-      <w:pPr>
-        <w:pStyle w:val="2"/>
-      </w:pPr>
-      <w:bookmarkStart w:id="42" w:name="_Toc414200070"/>
-      <w:r>
-        <w:rPr>
-          <w:rFonts w:hint="eastAsia"/>
-        </w:rPr>
-        <w:t>面向</w:t>
-      </w:r>
-      <w:r>
-        <w:t>装配过程干涉</w:t>
-      </w:r>
-      <w:r>
-        <w:rPr>
-          <w:rFonts w:hint="eastAsia"/>
-        </w:rPr>
-        <w:t>消除</w:t>
-      </w:r>
-      <w:r>
-        <w:t>的</w:t>
-      </w:r>
-      <w:r>
-        <w:rPr>
-          <w:rFonts w:hint="eastAsia"/>
-        </w:rPr>
-        <w:t>修</w:t>
-      </w:r>
-      <w:r>
-        <w:t>配</w:t>
-      </w:r>
-      <w:r>
-        <w:rPr>
-          <w:rFonts w:hint="eastAsia"/>
-        </w:rPr>
-        <w:t>方法</w:t>
-      </w:r>
-      <w:bookmarkEnd w:id="42"/>
-    </w:p>
-    <w:p>
-      <w:pPr>
-        <w:pStyle w:val="3"/>
-      </w:pPr>
-      <w:bookmarkStart w:id="43" w:name="_Toc414200071"/>
-      <w:r>
-        <w:rPr>
-          <w:rFonts w:hint="eastAsia"/>
-        </w:rPr>
-        <w:t>干涉可修配</w:t>
-      </w:r>
-      <w:r>
-        <w:t>障碍空间</w:t>
-      </w:r>
-      <w:bookmarkEnd w:id="43"/>
-    </w:p>
-    <w:p>
-      <w:pPr>
-        <w:pStyle w:val="3"/>
-        <w:rPr>
-          <w:rFonts w:hint="eastAsia"/>
-        </w:rPr>
-      </w:pPr>
-      <w:bookmarkStart w:id="44" w:name="_Toc414200072"/>
-      <w:r>
-        <w:rPr>
-          <w:rFonts w:hint="eastAsia"/>
-        </w:rPr>
-        <w:t>基于</w:t>
-      </w:r>
-      <w:r>
-        <w:rPr>
-          <w:rFonts w:hint="eastAsia"/>
-        </w:rPr>
-        <w:t>干涉</w:t>
-      </w:r>
-      <w:r>
-        <w:t>可修配</w:t>
-      </w:r>
-      <w:r>
-        <w:rPr>
-          <w:rFonts w:hint="eastAsia"/>
-        </w:rPr>
-        <w:t>障碍</w:t>
-      </w:r>
-      <w:r>
-        <w:t>空间</w:t>
-      </w:r>
-      <w:r>
-        <w:rPr>
-          <w:rFonts w:hint="eastAsia"/>
-        </w:rPr>
-        <w:t>补偿</w:t>
-      </w:r>
-      <w:r>
-        <w:t>的</w:t>
-      </w:r>
-      <w:r>
-        <w:rPr>
-          <w:rFonts w:hint="eastAsia"/>
-        </w:rPr>
-        <w:t>概率</w:t>
-      </w:r>
-      <w:r>
-        <w:t>路径图</w:t>
-      </w:r>
-      <w:r>
-        <w:rPr>
-          <w:rFonts w:hint="eastAsia"/>
-        </w:rPr>
-        <w:t>算法</w:t>
-      </w:r>
-      <w:bookmarkEnd w:id="44"/>
-    </w:p>
-    <w:p>
-      <w:pPr>
-        <w:pStyle w:val="3"/>
-      </w:pPr>
-      <w:bookmarkStart w:id="45" w:name="_Toc414200073"/>
-      <w:r>
-        <w:t>修配量计算</w:t>
-      </w:r>
-      <w:bookmarkEnd w:id="45"/>
-    </w:p>
-    <w:p>
-      <w:pPr>
-        <w:pStyle w:val="2"/>
-      </w:pPr>
-      <w:bookmarkStart w:id="46" w:name="_Toc414200074"/>
-      <w:r>
-        <w:rPr>
-          <w:rFonts w:hint="eastAsia"/>
-        </w:rPr>
-        <w:t>面向</w:t>
-      </w:r>
-      <w:r>
-        <w:rPr>
-          <w:rFonts w:hint="eastAsia"/>
-        </w:rPr>
-        <w:t>装配</w:t>
-      </w:r>
-      <w:r>
-        <w:rPr>
-          <w:rFonts w:hint="eastAsia"/>
-        </w:rPr>
-        <w:t>精度</w:t>
-      </w:r>
-      <w:r>
-        <w:rPr>
-          <w:rFonts w:hint="eastAsia"/>
-        </w:rPr>
-        <w:t>保证</w:t>
-      </w:r>
-      <w:r>
-        <w:rPr>
-          <w:rFonts w:hint="eastAsia"/>
-        </w:rPr>
-        <w:t>的</w:t>
-      </w:r>
-      <w:r>
-        <w:t>修配</w:t>
-      </w:r>
-      <w:r>
-        <w:rPr>
-          <w:rFonts w:hint="eastAsia"/>
-        </w:rPr>
-        <w:t>方法</w:t>
-      </w:r>
-      <w:bookmarkEnd w:id="46"/>
-    </w:p>
-    <w:p>
-      <w:pPr>
-        <w:pStyle w:val="3"/>
-        <w:rPr>
-          <w:rFonts w:hint="eastAsia"/>
-        </w:rPr>
-      </w:pPr>
-      <w:bookmarkStart w:id="47" w:name="_Toc414200076"/>
-      <w:r>
-        <w:rPr>
-          <w:rFonts w:hint="eastAsia"/>
-        </w:rPr>
-        <w:t>基于体素</w:t>
-      </w:r>
-      <w:r>
-        <w:t>消隐</w:t>
-      </w:r>
-      <w:r>
-        <w:rPr>
-          <w:rFonts w:hint="eastAsia"/>
-        </w:rPr>
-        <w:t>的</w:t>
-      </w:r>
-      <w:r>
-        <w:t>修配</w:t>
-      </w:r>
-      <w:r>
-        <w:rPr>
-          <w:rFonts w:hint="eastAsia"/>
-        </w:rPr>
-        <w:t>模拟</w:t>
-      </w:r>
-      <w:bookmarkEnd w:id="47"/>
-    </w:p>
-    <w:p>
-      <w:pPr>
-        <w:pStyle w:val="3"/>
-      </w:pPr>
-      <w:bookmarkStart w:id="48" w:name="_Toc414200077"/>
-      <w:r>
-        <w:rPr>
-          <w:rFonts w:hint="eastAsia"/>
-        </w:rPr>
-        <w:t>基于</w:t>
-      </w:r>
-      <w:r>
-        <w:rPr>
-          <w:rFonts w:hint="eastAsia"/>
-        </w:rPr>
-        <w:t>面片</w:t>
-      </w:r>
-      <w:r>
-        <w:t>模型重网格化</w:t>
-      </w:r>
-      <w:r>
-        <w:t>的</w:t>
-      </w:r>
-      <w:r>
-        <w:rPr>
-          <w:rFonts w:hint="eastAsia"/>
-        </w:rPr>
-        <w:t>修配</w:t>
-      </w:r>
-      <w:r>
-        <w:t>模拟</w:t>
-      </w:r>
-      <w:bookmarkEnd w:id="48"/>
-    </w:p>
-    <w:p>
-      <w:pPr>
-        <w:pStyle w:val="2"/>
-      </w:pPr>
-      <w:bookmarkStart w:id="49" w:name="_Toc414200078"/>
+      <w:bookmarkStart w:id="49" w:name="_Toc433832215"/>
       <w:r>
         <w:rPr>
           <w:rFonts w:hint="eastAsia"/>
@@ -10008,268 +10016,266 @@
     <w:p>
       <w:pPr>
         <w:pStyle w:val="1"/>
-      </w:pPr>
-      <w:bookmarkStart w:id="50" w:name="_Toc414200079"/>
-      <w:r>
-        <w:rPr>
-          <w:rFonts w:hint="eastAsia"/>
+        <w:rPr>
+          <w:sz w:val="32"/>
+          <w:szCs w:val="32"/>
+        </w:rPr>
+      </w:pPr>
+      <w:bookmarkStart w:id="50" w:name="_Toc433832216"/>
+      <w:r>
+        <w:rPr>
+          <w:rFonts w:hint="eastAsia"/>
+          <w:sz w:val="32"/>
+          <w:szCs w:val="32"/>
         </w:rPr>
         <w:lastRenderedPageBreak/>
+        <w:t>虚拟装配</w:t>
+      </w:r>
+      <w:r>
+        <w:rPr>
+          <w:sz w:val="32"/>
+          <w:szCs w:val="32"/>
+        </w:rPr>
+        <w:t>系统开发与点云模型分割算法在其中的应用</w:t>
+      </w:r>
+      <w:bookmarkEnd w:id="50"/>
+    </w:p>
+    <w:p>
+      <w:r>
+        <w:rPr>
+          <w:rFonts w:hint="eastAsia"/>
+        </w:rPr>
+        <w:t>【</w:t>
+      </w:r>
+      <w:r>
+        <w:t>本章摘要</w:t>
+      </w:r>
+      <w:r>
+        <w:rPr>
+          <w:rFonts w:hint="eastAsia"/>
+        </w:rPr>
+        <w:t>】</w:t>
+      </w:r>
+    </w:p>
+    <w:p>
+      <w:pPr>
+        <w:pStyle w:val="2"/>
+        <w:rPr>
+          <w:rStyle w:val="2Char"/>
+        </w:rPr>
+      </w:pPr>
+      <w:bookmarkStart w:id="51" w:name="_Toc433832217"/>
+      <w:r>
+        <w:rPr>
+          <w:rFonts w:hint="eastAsia"/>
+        </w:rPr>
+        <w:t>引</w:t>
+      </w:r>
+      <w:r>
+        <w:rPr>
+          <w:rStyle w:val="2Char"/>
+          <w:rFonts w:hint="eastAsia"/>
+        </w:rPr>
+        <w:t>言</w:t>
+      </w:r>
+      <w:bookmarkEnd w:id="51"/>
+    </w:p>
+    <w:p>
+      <w:pPr>
+        <w:pStyle w:val="2"/>
+      </w:pPr>
+      <w:bookmarkStart w:id="52" w:name="_Toc433832218"/>
+      <w:r>
+        <w:rPr>
+          <w:rFonts w:hint="eastAsia"/>
+        </w:rPr>
+        <w:t>开发</w:t>
+      </w:r>
+      <w:r>
+        <w:t>平台及工具</w:t>
+      </w:r>
+      <w:bookmarkEnd w:id="52"/>
+    </w:p>
+    <w:p>
+      <w:pPr>
+        <w:pStyle w:val="2"/>
+      </w:pPr>
+      <w:bookmarkStart w:id="53" w:name="_Toc433832219"/>
+      <w:r>
+        <w:rPr>
+          <w:rFonts w:hint="eastAsia"/>
+        </w:rPr>
         <w:t>原型</w:t>
       </w:r>
       <w:r>
-        <w:t>系统开发</w:t>
-      </w:r>
-      <w:r>
-        <w:rPr>
-          <w:rFonts w:hint="eastAsia"/>
-        </w:rPr>
-        <w:t>及其</w:t>
-      </w:r>
-      <w:r>
-        <w:rPr>
-          <w:rFonts w:hint="eastAsia"/>
-        </w:rPr>
+        <w:t>系统总体设计</w:t>
+      </w:r>
+      <w:bookmarkEnd w:id="53"/>
+    </w:p>
+    <w:p>
+      <w:pPr>
+        <w:pStyle w:val="3"/>
+      </w:pPr>
+      <w:bookmarkStart w:id="54" w:name="_Toc433832220"/>
+      <w:r>
+        <w:rPr>
+          <w:rFonts w:hint="eastAsia"/>
+        </w:rPr>
+        <w:t>系统</w:t>
+      </w:r>
+      <w:r>
+        <w:t>总体架构</w:t>
+      </w:r>
+      <w:bookmarkEnd w:id="54"/>
+    </w:p>
+    <w:p>
+      <w:pPr>
+        <w:pStyle w:val="3"/>
+      </w:pPr>
+      <w:bookmarkStart w:id="55" w:name="_Toc433832221"/>
+      <w:r>
+        <w:rPr>
+          <w:rFonts w:hint="eastAsia"/>
+        </w:rPr>
+        <w:t>系统</w:t>
+      </w:r>
+      <w:r>
+        <w:t>功能</w:t>
+      </w:r>
+      <w:r>
+        <w:rPr>
+          <w:rFonts w:hint="eastAsia"/>
+        </w:rPr>
+        <w:t>模型</w:t>
+      </w:r>
+      <w:bookmarkEnd w:id="55"/>
+    </w:p>
+    <w:p>
+      <w:pPr>
+        <w:pStyle w:val="2"/>
+      </w:pPr>
+      <w:bookmarkStart w:id="56" w:name="_Toc433832222"/>
+      <w:r>
+        <w:rPr>
+          <w:rFonts w:hint="eastAsia"/>
+        </w:rPr>
+        <w:t>原型</w:t>
+      </w:r>
+      <w:r>
+        <w:t>系统实现</w:t>
+      </w:r>
+      <w:r>
+        <w:rPr>
+          <w:rFonts w:hint="eastAsia"/>
+        </w:rPr>
+        <w:t>及</w:t>
+      </w:r>
+      <w:r>
         <w:t>应用</w:t>
       </w:r>
-      <w:bookmarkEnd w:id="50"/>
-    </w:p>
-    <w:p>
-      <w:r>
-        <w:rPr>
-          <w:rFonts w:hint="eastAsia"/>
-        </w:rPr>
-        <w:t>【</w:t>
-      </w:r>
-      <w:r>
-        <w:t>本章摘要</w:t>
-      </w:r>
-      <w:r>
-        <w:rPr>
-          <w:rFonts w:hint="eastAsia"/>
-        </w:rPr>
-        <w:t>】</w:t>
-      </w:r>
+      <w:bookmarkEnd w:id="56"/>
+    </w:p>
+    <w:p>
+      <w:pPr>
+        <w:pStyle w:val="3"/>
+      </w:pPr>
+      <w:bookmarkStart w:id="57" w:name="_Toc433832223"/>
+      <w:r>
+        <w:rPr>
+          <w:rFonts w:hint="eastAsia"/>
+        </w:rPr>
+        <w:t>边界</w:t>
+      </w:r>
+      <w:r>
+        <w:t>表示、点云、体素</w:t>
+      </w:r>
+      <w:r>
+        <w:t>模型融合</w:t>
+      </w:r>
+      <w:r>
+        <w:rPr>
+          <w:rFonts w:hint="eastAsia"/>
+        </w:rPr>
+        <w:t>模块</w:t>
+      </w:r>
+      <w:bookmarkEnd w:id="57"/>
+    </w:p>
+    <w:p>
+      <w:pPr>
+        <w:pStyle w:val="3"/>
+      </w:pPr>
+      <w:bookmarkStart w:id="58" w:name="_Toc433832224"/>
+      <w:r>
+        <w:rPr>
+          <w:rFonts w:hint="eastAsia"/>
+        </w:rPr>
+        <w:t>模型装配</w:t>
+      </w:r>
+      <w:r>
+        <w:t>定位</w:t>
+      </w:r>
+      <w:r>
+        <w:rPr>
+          <w:rFonts w:hint="eastAsia"/>
+        </w:rPr>
+        <w:t>、</w:t>
+      </w:r>
+      <w:r>
+        <w:t>路径规划</w:t>
+      </w:r>
+      <w:r>
+        <w:rPr>
+          <w:rFonts w:hint="eastAsia"/>
+        </w:rPr>
+        <w:t>装配</w:t>
+      </w:r>
+      <w:r>
+        <w:rPr>
+          <w:rFonts w:hint="eastAsia"/>
+        </w:rPr>
+        <w:t>模拟</w:t>
+      </w:r>
+      <w:r>
+        <w:t>模块</w:t>
+      </w:r>
+      <w:bookmarkEnd w:id="58"/>
+    </w:p>
+    <w:p>
+      <w:pPr>
+        <w:pStyle w:val="3"/>
+      </w:pPr>
+      <w:bookmarkStart w:id="59" w:name="_Toc433832225"/>
+      <w:r>
+        <w:rPr>
+          <w:rFonts w:hint="eastAsia"/>
+        </w:rPr>
+        <w:t>修配量</w:t>
+      </w:r>
+      <w:r>
+        <w:t>计算及</w:t>
+      </w:r>
+      <w:r>
+        <w:rPr>
+          <w:rFonts w:hint="eastAsia"/>
+        </w:rPr>
+        <w:t>修配</w:t>
+      </w:r>
+      <w:r>
+        <w:t>模拟</w:t>
+      </w:r>
+      <w:r>
+        <w:rPr>
+          <w:rFonts w:hint="eastAsia"/>
+        </w:rPr>
+        <w:t>模块</w:t>
+      </w:r>
+      <w:bookmarkEnd w:id="59"/>
     </w:p>
     <w:p>
       <w:pPr>
         <w:pStyle w:val="2"/>
-        <w:rPr>
-          <w:rStyle w:val="2Char"/>
-        </w:rPr>
-      </w:pPr>
-      <w:bookmarkStart w:id="51" w:name="_Toc414200080"/>
-      <w:r>
-        <w:rPr>
-          <w:rFonts w:hint="eastAsia"/>
-        </w:rPr>
-        <w:t>引</w:t>
-      </w:r>
-      <w:r>
-        <w:rPr>
-          <w:rStyle w:val="2Char"/>
-          <w:rFonts w:hint="eastAsia"/>
-        </w:rPr>
-        <w:t>言</w:t>
-      </w:r>
-      <w:bookmarkEnd w:id="51"/>
-    </w:p>
-    <w:p>
-      <w:pPr>
-        <w:pStyle w:val="2"/>
-      </w:pPr>
-      <w:bookmarkStart w:id="52" w:name="_Toc414200081"/>
-      <w:r>
-        <w:rPr>
-          <w:rFonts w:hint="eastAsia"/>
-        </w:rPr>
-        <w:t>开发</w:t>
-      </w:r>
-      <w:r>
-        <w:t>平台及工具</w:t>
-      </w:r>
-      <w:bookmarkEnd w:id="52"/>
-    </w:p>
-    <w:p>
-      <w:pPr>
-        <w:pStyle w:val="2"/>
-      </w:pPr>
-      <w:bookmarkStart w:id="53" w:name="_Toc414200082"/>
-      <w:r>
-        <w:rPr>
-          <w:rFonts w:hint="eastAsia"/>
-        </w:rPr>
-        <w:t>原型</w:t>
-      </w:r>
-      <w:r>
-        <w:t>系统总体设计</w:t>
-      </w:r>
-      <w:bookmarkEnd w:id="53"/>
-    </w:p>
-    <w:p>
-      <w:pPr>
-        <w:pStyle w:val="3"/>
-      </w:pPr>
-      <w:bookmarkStart w:id="54" w:name="_Toc414200083"/>
-      <w:r>
-        <w:rPr>
-          <w:rFonts w:hint="eastAsia"/>
-        </w:rPr>
-        <w:t>系统</w:t>
-      </w:r>
-      <w:r>
-        <w:t>总体架构</w:t>
-      </w:r>
-      <w:bookmarkEnd w:id="54"/>
-    </w:p>
-    <w:p>
-      <w:pPr>
-        <w:pStyle w:val="3"/>
-      </w:pPr>
-      <w:bookmarkStart w:id="55" w:name="_Toc414200084"/>
-      <w:r>
-        <w:rPr>
-          <w:rFonts w:hint="eastAsia"/>
-        </w:rPr>
-        <w:t>系统</w:t>
-      </w:r>
-      <w:r>
-        <w:t>功能</w:t>
-      </w:r>
-      <w:r>
-        <w:rPr>
-          <w:rFonts w:hint="eastAsia"/>
-        </w:rPr>
-        <w:t>模型</w:t>
-      </w:r>
-      <w:bookmarkEnd w:id="55"/>
-    </w:p>
-    <w:p>
-      <w:pPr>
-        <w:pStyle w:val="2"/>
-      </w:pPr>
-      <w:bookmarkStart w:id="56" w:name="_Toc414200085"/>
-      <w:r>
-        <w:rPr>
-          <w:rFonts w:hint="eastAsia"/>
-        </w:rPr>
-        <w:t>原型</w:t>
-      </w:r>
-      <w:r>
-        <w:t>系统实现</w:t>
-      </w:r>
-      <w:r>
-        <w:rPr>
-          <w:rFonts w:hint="eastAsia"/>
-        </w:rPr>
-        <w:t>及</w:t>
-      </w:r>
-      <w:r>
-        <w:t>应用</w:t>
-      </w:r>
-      <w:bookmarkEnd w:id="56"/>
-    </w:p>
-    <w:p>
-      <w:pPr>
-        <w:pStyle w:val="3"/>
-      </w:pPr>
-      <w:bookmarkStart w:id="57" w:name="_Toc414200086"/>
-      <w:r>
-        <w:rPr>
-          <w:rFonts w:hint="eastAsia"/>
-        </w:rPr>
-        <w:t>边界</w:t>
-      </w:r>
-      <w:r>
-        <w:t>表示、点云、体素</w:t>
-      </w:r>
-      <w:r>
-        <w:t>模型融合</w:t>
-      </w:r>
-      <w:r>
-        <w:rPr>
-          <w:rFonts w:hint="eastAsia"/>
-        </w:rPr>
-        <w:t>模块</w:t>
-      </w:r>
-      <w:bookmarkEnd w:id="57"/>
-    </w:p>
-    <w:p>
-      <w:pPr>
-        <w:pStyle w:val="3"/>
-      </w:pPr>
-      <w:bookmarkStart w:id="58" w:name="_Toc414200087"/>
-      <w:r>
-        <w:rPr>
-          <w:rFonts w:hint="eastAsia"/>
-        </w:rPr>
-        <w:t>模型装配</w:t>
-      </w:r>
-      <w:r>
-        <w:t>定位</w:t>
-      </w:r>
-      <w:r>
-        <w:rPr>
-          <w:rFonts w:hint="eastAsia"/>
-        </w:rPr>
-        <w:t>、</w:t>
-      </w:r>
-      <w:r>
-        <w:t>路径规划</w:t>
-      </w:r>
-      <w:r>
-        <w:rPr>
-          <w:rFonts w:hint="eastAsia"/>
-        </w:rPr>
-        <w:t>装配</w:t>
-      </w:r>
-      <w:r>
-        <w:rPr>
-          <w:rFonts w:hint="eastAsia"/>
-        </w:rPr>
-        <w:t>模拟</w:t>
-      </w:r>
-      <w:r>
-        <w:t>模块</w:t>
-      </w:r>
-      <w:bookmarkEnd w:id="58"/>
-    </w:p>
-    <w:p>
-      <w:pPr>
-        <w:pStyle w:val="3"/>
-      </w:pPr>
-      <w:bookmarkStart w:id="59" w:name="_Toc414200088"/>
-      <w:r>
-        <w:rPr>
-          <w:rFonts w:hint="eastAsia"/>
-        </w:rPr>
-        <w:t>修配量</w:t>
-      </w:r>
-      <w:r>
-        <w:t>计算及</w:t>
-      </w:r>
-      <w:r>
-        <w:rPr>
-          <w:rFonts w:hint="eastAsia"/>
-        </w:rPr>
-        <w:t>修配</w:t>
-      </w:r>
-      <w:r>
-        <w:t>模拟</w:t>
-      </w:r>
-      <w:r>
-        <w:rPr>
-          <w:rFonts w:hint="eastAsia"/>
-        </w:rPr>
-        <w:t>模块</w:t>
-      </w:r>
-      <w:bookmarkEnd w:id="59"/>
-    </w:p>
-    <w:p>
-      <w:pPr>
-        <w:pStyle w:val="2"/>
-      </w:pPr>
-      <w:bookmarkStart w:id="60" w:name="_Toc414200089"/>
+      </w:pPr>
+      <w:bookmarkStart w:id="60" w:name="_Toc433832226"/>
       <w:r>
         <w:rPr>
           <w:rFonts w:hint="eastAsia"/>
@@ -10305,7 +10311,7 @@
         <w:pStyle w:val="1"/>
       </w:pPr>
       <w:bookmarkStart w:id="61" w:name="_Ref404431654"/>
-      <w:bookmarkStart w:id="62" w:name="_Toc414200090"/>
+      <w:bookmarkStart w:id="62" w:name="_Toc433832227"/>
       <w:r>
         <w:rPr>
           <w:rFonts w:hint="eastAsia"/>
@@ -10334,7 +10340,7 @@
       <w:pPr>
         <w:pStyle w:val="2"/>
       </w:pPr>
-      <w:bookmarkStart w:id="63" w:name="_Toc414200091"/>
+      <w:bookmarkStart w:id="63" w:name="_Toc433832228"/>
       <w:r>
         <w:rPr>
           <w:rFonts w:hint="eastAsia"/>
@@ -10350,7 +10356,7 @@
       <w:pPr>
         <w:pStyle w:val="2"/>
       </w:pPr>
-      <w:bookmarkStart w:id="64" w:name="_Toc414200092"/>
+      <w:bookmarkStart w:id="64" w:name="_Toc433832229"/>
       <w:r>
         <w:rPr>
           <w:rFonts w:hint="eastAsia"/>
@@ -10383,12 +10389,23 @@
     </w:p>
     <w:p>
       <w:pPr>
-        <w:autoSpaceDE w:val="0"/>
-        <w:autoSpaceDN w:val="0"/>
-        <w:adjustRightInd w:val="0"/>
-        <w:spacing w:line="240" w:lineRule="auto"/>
-        <w:jc w:val="left"/>
-      </w:pPr>
+        <w:pStyle w:val="a6"/>
+        <w:rPr>
+          <w:rFonts w:hint="eastAsia"/>
+        </w:rPr>
+      </w:pPr>
+      <w:bookmarkStart w:id="65" w:name="_Toc433832230"/>
+      <w:r>
+        <w:rPr>
+          <w:rFonts w:hint="eastAsia"/>
+        </w:rPr>
+        <w:lastRenderedPageBreak/>
+        <w:t>参考</w:t>
+      </w:r>
+      <w:r>
+        <w:t>文献</w:t>
+      </w:r>
+      <w:bookmarkEnd w:id="65"/>
     </w:p>
     <w:p/>
     <w:p>
@@ -10406,7 +10423,7 @@
       <w:pPr>
         <w:pStyle w:val="a6"/>
       </w:pPr>
-      <w:bookmarkStart w:id="66" w:name="_Toc414200094"/>
+      <w:bookmarkStart w:id="67" w:name="_Toc433832231"/>
       <w:r>
         <w:rPr>
           <w:rFonts w:hint="eastAsia"/>
@@ -10417,7 +10434,7 @@
       <w:r>
         <w:t>简介</w:t>
       </w:r>
-      <w:bookmarkEnd w:id="66"/>
+      <w:bookmarkEnd w:id="67"/>
     </w:p>
     <w:p>
       <w:pPr>
@@ -10504,8 +10521,6 @@
         </w:rPr>
         <w:t>]</w:t>
       </w:r>
-      <w:bookmarkStart w:id="67" w:name="_GoBack"/>
-      <w:bookmarkEnd w:id="67"/>
     </w:p>
     <w:p>
       <w:pPr>
@@ -10619,7 +10634,7 @@
         <w:noProof/>
         <w:lang w:val="zh-CN"/>
       </w:rPr>
-      <w:t>I</w:t>
+      <w:t>II</w:t>
     </w:r>
     <w:r>
       <w:fldChar w:fldCharType="end"/>
@@ -10656,7 +10671,7 @@
         <w:noProof/>
         <w:lang w:val="zh-CN"/>
       </w:rPr>
-      <w:t>1</w:t>
+      <w:t>9</w:t>
     </w:r>
     <w:r>
       <w:fldChar w:fldCharType="end"/>
@@ -10712,7 +10727,7 @@
       <w:spacing w:line="240" w:lineRule="auto"/>
       <w:jc w:val="both"/>
       <w:rPr>
-        <w:rFonts w:asciiTheme="minorEastAsia" w:eastAsiaTheme="minorEastAsia" w:hAnsiTheme="minorEastAsia"/>
+        <w:rFonts w:asciiTheme="minorEastAsia" w:eastAsiaTheme="minorEastAsia" w:hAnsiTheme="minorEastAsia" w:hint="eastAsia"/>
       </w:rPr>
     </w:pPr>
     <w:r>
@@ -10738,50 +10753,62 @@
         <w:rFonts w:asciiTheme="minorEastAsia" w:eastAsiaTheme="minorEastAsia" w:hAnsiTheme="minorEastAsia"/>
       </w:rPr>
       <w:tab/>
+      <w:t xml:space="preserve">      </w:t>
+    </w:r>
+    <w:r>
+      <w:rPr>
+        <w:rFonts w:asciiTheme="minorEastAsia" w:eastAsiaTheme="minorEastAsia" w:hAnsiTheme="minorEastAsia"/>
+      </w:rPr>
+      <w:tab/>
+    </w:r>
+    <w:r>
+      <w:rPr>
+        <w:rFonts w:asciiTheme="minorEastAsia" w:eastAsiaTheme="minorEastAsia" w:hAnsiTheme="minorEastAsia"/>
+      </w:rPr>
+      <w:fldChar w:fldCharType="begin"/>
+    </w:r>
+    <w:r>
+      <w:rPr>
+        <w:rFonts w:asciiTheme="minorEastAsia" w:eastAsiaTheme="minorEastAsia" w:hAnsiTheme="minorEastAsia"/>
+      </w:rPr>
+      <w:instrText xml:space="preserve"> STYLEREF  "标题 1" \n  \* MERGEFORMAT </w:instrText>
+    </w:r>
+    <w:r>
+      <w:rPr>
+        <w:rFonts w:asciiTheme="minorEastAsia" w:eastAsiaTheme="minorEastAsia" w:hAnsiTheme="minorEastAsia"/>
+      </w:rPr>
+      <w:fldChar w:fldCharType="separate"/>
+    </w:r>
+    <w:r>
+      <w:rPr>
+        <w:rFonts w:asciiTheme="minorEastAsia" w:eastAsiaTheme="minorEastAsia" w:hAnsiTheme="minorEastAsia"/>
+        <w:noProof/>
+      </w:rPr>
+      <w:t>第2章</w:t>
+    </w:r>
+    <w:r>
+      <w:rPr>
+        <w:rFonts w:asciiTheme="minorEastAsia" w:eastAsiaTheme="minorEastAsia" w:hAnsiTheme="minorEastAsia"/>
+      </w:rPr>
+      <w:fldChar w:fldCharType="end"/>
+    </w:r>
+    <w:r>
+      <w:rPr>
+        <w:rFonts w:asciiTheme="minorEastAsia" w:eastAsiaTheme="minorEastAsia" w:hAnsiTheme="minorEastAsia"/>
+      </w:rPr>
       <w:t xml:space="preserve"> </w:t>
     </w:r>
     <w:r>
       <w:rPr>
-        <w:rFonts w:asciiTheme="minorEastAsia" w:eastAsiaTheme="minorEastAsia" w:hAnsiTheme="minorEastAsia"/>
-      </w:rPr>
-      <w:tab/>
+        <w:rFonts w:asciiTheme="minorEastAsia" w:eastAsiaTheme="minorEastAsia" w:hAnsiTheme="minorEastAsia" w:hint="eastAsia"/>
+      </w:rPr>
+      <w:t>大尺度</w:t>
     </w:r>
     <w:r>
       <w:rPr>
         <w:rFonts w:asciiTheme="minorEastAsia" w:eastAsiaTheme="minorEastAsia" w:hAnsiTheme="minorEastAsia"/>
       </w:rPr>
-      <w:fldChar w:fldCharType="begin"/>
-    </w:r>
-    <w:r>
-      <w:rPr>
-        <w:rFonts w:asciiTheme="minorEastAsia" w:eastAsiaTheme="minorEastAsia" w:hAnsiTheme="minorEastAsia"/>
-      </w:rPr>
-      <w:instrText xml:space="preserve"> STYLEREF  "标题 1" \n  \* MERGEFORMAT </w:instrText>
-    </w:r>
-    <w:r>
-      <w:rPr>
-        <w:rFonts w:asciiTheme="minorEastAsia" w:eastAsiaTheme="minorEastAsia" w:hAnsiTheme="minorEastAsia"/>
-      </w:rPr>
-      <w:fldChar w:fldCharType="separate"/>
-    </w:r>
-    <w:r>
-      <w:rPr>
-        <w:rFonts w:asciiTheme="minorEastAsia" w:eastAsiaTheme="minorEastAsia" w:hAnsiTheme="minorEastAsia"/>
-        <w:noProof/>
-      </w:rPr>
-      <w:t>第2章</w:t>
-    </w:r>
-    <w:r>
-      <w:rPr>
-        <w:rFonts w:asciiTheme="minorEastAsia" w:eastAsiaTheme="minorEastAsia" w:hAnsiTheme="minorEastAsia"/>
-      </w:rPr>
-      <w:fldChar w:fldCharType="end"/>
-    </w:r>
-    <w:r>
-      <w:rPr>
-        <w:rFonts w:asciiTheme="minorEastAsia" w:eastAsiaTheme="minorEastAsia" w:hAnsiTheme="minorEastAsia"/>
-      </w:rPr>
-      <w:t xml:space="preserve"> </w:t>
+      <w:t>零部件点云模型</w:t>
     </w:r>
     <w:r>
       <w:rPr>
@@ -10793,7 +10820,7 @@
       <w:rPr>
         <w:rFonts w:asciiTheme="minorEastAsia" w:eastAsiaTheme="minorEastAsia" w:hAnsiTheme="minorEastAsia"/>
       </w:rPr>
-      <w:t>中基于Brep和点云融合表示的零件模型构建</w:t>
+      <w:t>及装配精度预测</w:t>
     </w:r>
   </w:p>
 </w:hdr>
@@ -10808,7 +10835,7 @@
       <w:spacing w:line="240" w:lineRule="auto"/>
       <w:jc w:val="both"/>
       <w:rPr>
-        <w:rFonts w:asciiTheme="minorEastAsia" w:eastAsiaTheme="minorEastAsia" w:hAnsiTheme="minorEastAsia"/>
+        <w:rFonts w:asciiTheme="minorEastAsia" w:eastAsiaTheme="minorEastAsia" w:hAnsiTheme="minorEastAsia" w:hint="eastAsia"/>
       </w:rPr>
     </w:pPr>
     <w:r>
@@ -10834,7 +10861,7 @@
         <w:rFonts w:asciiTheme="minorEastAsia" w:eastAsiaTheme="minorEastAsia" w:hAnsiTheme="minorEastAsia"/>
       </w:rPr>
       <w:tab/>
-      <w:t xml:space="preserve">                </w:t>
+      <w:t xml:space="preserve">     </w:t>
     </w:r>
     <w:r>
       <w:rPr>
@@ -10883,13 +10910,31 @@
       <w:rPr>
         <w:rFonts w:asciiTheme="minorEastAsia" w:eastAsiaTheme="minorEastAsia" w:hAnsiTheme="minorEastAsia" w:hint="eastAsia"/>
       </w:rPr>
-      <w:t>微间隙构件</w:t>
+      <w:t>虚拟装配中</w:t>
     </w:r>
     <w:r>
       <w:rPr>
         <w:rFonts w:asciiTheme="minorEastAsia" w:eastAsiaTheme="minorEastAsia" w:hAnsiTheme="minorEastAsia"/>
       </w:rPr>
-      <w:t>装配约束求解及路径规划</w:t>
+      <w:t>点云模型分割</w:t>
+    </w:r>
+    <w:r>
+      <w:rPr>
+        <w:rFonts w:asciiTheme="minorEastAsia" w:eastAsiaTheme="minorEastAsia" w:hAnsiTheme="minorEastAsia" w:hint="eastAsia"/>
+      </w:rPr>
+      <w:t>基</w:t>
+    </w:r>
+    <w:r>
+      <w:rPr>
+        <w:rFonts w:asciiTheme="minorEastAsia" w:eastAsiaTheme="minorEastAsia" w:hAnsiTheme="minorEastAsia"/>
+      </w:rPr>
+      <w:t>本理论与</w:t>
+    </w:r>
+    <w:r>
+      <w:rPr>
+        <w:rFonts w:asciiTheme="minorEastAsia" w:eastAsiaTheme="minorEastAsia" w:hAnsiTheme="minorEastAsia" w:hint="eastAsia"/>
+      </w:rPr>
+      <w:t>RANSAC算法</w:t>
     </w:r>
   </w:p>
 </w:hdr>
@@ -10903,7 +10948,7 @@
       <w:spacing w:line="240" w:lineRule="auto"/>
       <w:jc w:val="left"/>
       <w:rPr>
-        <w:rFonts w:asciiTheme="minorEastAsia" w:eastAsiaTheme="minorEastAsia" w:hAnsiTheme="minorEastAsia"/>
+        <w:rFonts w:asciiTheme="minorEastAsia" w:eastAsiaTheme="minorEastAsia" w:hAnsiTheme="minorEastAsia" w:hint="eastAsia"/>
       </w:rPr>
     </w:pPr>
     <w:r>
@@ -10928,13 +10973,7 @@
       <w:rPr>
         <w:rFonts w:asciiTheme="minorEastAsia" w:eastAsiaTheme="minorEastAsia" w:hAnsiTheme="minorEastAsia"/>
       </w:rPr>
-      <w:t xml:space="preserve">               </w:t>
-    </w:r>
-    <w:r>
-      <w:rPr>
-        <w:rFonts w:asciiTheme="minorEastAsia" w:eastAsiaTheme="minorEastAsia" w:hAnsiTheme="minorEastAsia"/>
-      </w:rPr>
-      <w:tab/>
+      <w:t xml:space="preserve">                                    </w:t>
     </w:r>
     <w:r>
       <w:rPr>
@@ -10977,13 +11016,43 @@
       <w:rPr>
         <w:rFonts w:asciiTheme="minorEastAsia" w:eastAsiaTheme="minorEastAsia" w:hAnsiTheme="minorEastAsia" w:hint="eastAsia"/>
       </w:rPr>
-      <w:t>考虑</w:t>
+      <w:t>基于</w:t>
     </w:r>
     <w:r>
       <w:rPr>
         <w:rFonts w:asciiTheme="minorEastAsia" w:eastAsiaTheme="minorEastAsia" w:hAnsiTheme="minorEastAsia"/>
       </w:rPr>
-      <w:t>装配干涉和装配精度的修配方法</w:t>
+      <w:t>权值软分配</w:t>
+    </w:r>
+    <w:r>
+      <w:rPr>
+        <w:rFonts w:asciiTheme="minorEastAsia" w:eastAsiaTheme="minorEastAsia" w:hAnsiTheme="minorEastAsia" w:hint="eastAsia"/>
+      </w:rPr>
+      <w:t>的</w:t>
+    </w:r>
+    <w:r>
+      <w:rPr>
+        <w:rFonts w:asciiTheme="minorEastAsia" w:eastAsiaTheme="minorEastAsia" w:hAnsiTheme="minorEastAsia"/>
+      </w:rPr>
+      <w:t>K-Means</w:t>
+    </w:r>
+    <w:r>
+      <w:rPr>
+        <w:rFonts w:asciiTheme="minorEastAsia" w:eastAsiaTheme="minorEastAsia" w:hAnsiTheme="minorEastAsia" w:hint="eastAsia"/>
+      </w:rPr>
+      <w:t>改进</w:t>
+    </w:r>
+    <w:r>
+      <w:rPr>
+        <w:rFonts w:asciiTheme="minorEastAsia" w:eastAsiaTheme="minorEastAsia" w:hAnsiTheme="minorEastAsia"/>
+      </w:rPr>
+      <w:t>的</w:t>
+    </w:r>
+    <w:r>
+      <w:rPr>
+        <w:rFonts w:asciiTheme="minorEastAsia" w:eastAsiaTheme="minorEastAsia" w:hAnsiTheme="minorEastAsia" w:hint="eastAsia"/>
+      </w:rPr>
+      <w:t>RANSAC算法</w:t>
     </w:r>
   </w:p>
 </w:hdr>
@@ -10997,7 +11066,7 @@
       <w:spacing w:line="240" w:lineRule="auto"/>
       <w:jc w:val="left"/>
       <w:rPr>
-        <w:rFonts w:asciiTheme="minorEastAsia" w:eastAsiaTheme="minorEastAsia" w:hAnsiTheme="minorEastAsia"/>
+        <w:rFonts w:asciiTheme="minorEastAsia" w:eastAsiaTheme="minorEastAsia" w:hAnsiTheme="minorEastAsia" w:hint="eastAsia"/>
       </w:rPr>
     </w:pPr>
     <w:r>
@@ -11028,7 +11097,7 @@
       <w:rPr>
         <w:rFonts w:asciiTheme="minorEastAsia" w:eastAsiaTheme="minorEastAsia" w:hAnsiTheme="minorEastAsia"/>
       </w:rPr>
-      <w:t xml:space="preserve">                             </w:t>
+      <w:t xml:space="preserve"> </w:t>
     </w:r>
     <w:r>
       <w:rPr>
@@ -11071,13 +11140,13 @@
       <w:rPr>
         <w:rFonts w:asciiTheme="minorEastAsia" w:eastAsiaTheme="minorEastAsia" w:hAnsiTheme="minorEastAsia" w:hint="eastAsia"/>
       </w:rPr>
-      <w:t>原型</w:t>
+      <w:t>虚拟装配</w:t>
     </w:r>
     <w:r>
       <w:rPr>
         <w:rFonts w:asciiTheme="minorEastAsia" w:eastAsiaTheme="minorEastAsia" w:hAnsiTheme="minorEastAsia"/>
       </w:rPr>
-      <w:t>系统开发及应用</w:t>
+      <w:t>系统开发与点云模型分割算法在其中的应用</w:t>
     </w:r>
   </w:p>
 </w:hdr>
@@ -11249,8 +11318,8 @@
       </w:rPr>
       <w:fldChar w:fldCharType="end"/>
     </w:r>
-    <w:bookmarkStart w:id="65" w:name="_Toc410315252"/>
-    <w:bookmarkEnd w:id="65"/>
+    <w:bookmarkStart w:id="66" w:name="_Toc410315252"/>
+    <w:bookmarkEnd w:id="66"/>
   </w:p>
 </w:hdr>
 </file>
@@ -11349,7 +11418,7 @@
         <w:rFonts w:hint="eastAsia"/>
         <w:noProof/>
       </w:rPr>
-      <w:t>致谢</w:t>
+      <w:t>摘要</w:t>
     </w:r>
     <w:r>
       <w:fldChar w:fldCharType="end"/>
@@ -15565,7 +15634,7 @@
 </file>
 
 <file path=customXml/itemProps1.xml><?xml version="1.0" encoding="utf-8"?>
-<ds:datastoreItem xmlns:ds="http://schemas.openxmlformats.org/officeDocument/2006/customXml" ds:itemID="{79F65FBC-AA76-49FB-BDE8-DAF3E962BF5D}">
+<ds:datastoreItem xmlns:ds="http://schemas.openxmlformats.org/officeDocument/2006/customXml" ds:itemID="{00E4ABAB-E03A-43D1-8C63-24D957FA298F}">
   <ds:schemaRefs>
     <ds:schemaRef ds:uri="http://schemas.openxmlformats.org/officeDocument/2006/bibliography"/>
   </ds:schemaRefs>
